--- a/4_Test/10/测试报告文档.docx
+++ b/4_Test/10/测试报告文档.docx
@@ -10,6 +10,7 @@
           <w:docPartUnique/>
         </w:docPartObj>
       </w:sdtPr>
+      <w:sdtEndPr/>
       <w:sdtContent>
         <w:p>
           <w:r>
@@ -132,6 +133,7 @@
                                     <w:dataBinding w:prefixMappings="xmlns:ns0='http://purl.org/dc/elements/1.1/' xmlns:ns1='http://schemas.openxmlformats.org/package/2006/metadata/core-properties' " w:xpath="/ns1:coreProperties[1]/ns0:creator[1]" w:storeItemID="{6C3C8BC8-F283-45AE-878A-BAB7291924A1}"/>
                                     <w:text/>
                                   </w:sdtPr>
+                                  <w:sdtEndPr/>
                                   <w:sdtContent>
                                     <w:p>
                                       <w:pPr>
@@ -221,6 +223,7 @@
                                       <w:dataBinding w:prefixMappings="xmlns:ns0='http://schemas.openxmlformats.org/officeDocument/2006/extended-properties' " w:xpath="/ns0:Properties[1]/ns0:Company[1]" w:storeItemID="{6668398D-A668-4E3E-A5EB-62B293D839F1}"/>
                                       <w:text/>
                                     </w:sdtPr>
+                                    <w:sdtEndPr/>
                                     <w:sdtContent>
                                       <w:r>
                                         <w:rPr>
@@ -297,6 +300,7 @@
                                     <w:dataBinding w:prefixMappings="xmlns:ns0='http://purl.org/dc/elements/1.1/' xmlns:ns1='http://schemas.openxmlformats.org/package/2006/metadata/core-properties' " w:xpath="/ns1:coreProperties[1]/ns0:title[1]" w:storeItemID="{6C3C8BC8-F283-45AE-878A-BAB7291924A1}"/>
                                     <w:text/>
                                   </w:sdtPr>
+                                  <w:sdtEndPr/>
                                   <w:sdtContent>
                                     <w:p>
                                       <w:pPr>
@@ -4033,7 +4037,23 @@
                 <w:rFonts w:hint="eastAsia"/>
                 <w:noProof/>
               </w:rPr>
-              <w:t>：物流信息查询</w:t>
+              <w:t>：物流</w:t>
+            </w:r>
+            <w:r>
+              <w:rPr>
+                <w:rStyle w:val="aa"/>
+                <w:rFonts w:hint="eastAsia"/>
+                <w:noProof/>
+              </w:rPr>
+              <w:t>信</w:t>
+            </w:r>
+            <w:r>
+              <w:rPr>
+                <w:rStyle w:val="aa"/>
+                <w:rFonts w:hint="eastAsia"/>
+                <w:noProof/>
+              </w:rPr>
+              <w:t>息查询</w:t>
             </w:r>
             <w:r>
               <w:rPr>
@@ -9277,11 +9297,6 @@
             <w:tcW w:w="846" w:type="dxa"/>
           </w:tcPr>
           <w:p>
-            <w:pPr>
-              <w:rPr>
-                <w:rFonts w:hint="eastAsia"/>
-              </w:rPr>
-            </w:pPr>
             <w:r>
               <w:rPr>
                 <w:rFonts w:hint="eastAsia"/>
@@ -9296,11 +9311,6 @@
             <w:tcW w:w="1559" w:type="dxa"/>
           </w:tcPr>
           <w:p>
-            <w:pPr>
-              <w:rPr>
-                <w:rFonts w:hint="eastAsia"/>
-              </w:rPr>
-            </w:pPr>
             <w:r>
               <w:t>输入存在的订单号并查询</w:t>
             </w:r>
@@ -9333,11 +9343,6 @@
             <w:tcW w:w="846" w:type="dxa"/>
           </w:tcPr>
           <w:p>
-            <w:pPr>
-              <w:rPr>
-                <w:rFonts w:hint="eastAsia"/>
-              </w:rPr>
-            </w:pPr>
             <w:r>
               <w:rPr>
                 <w:rFonts w:hint="eastAsia"/>
@@ -9351,11 +9356,6 @@
             <w:tcW w:w="1559" w:type="dxa"/>
           </w:tcPr>
           <w:p>
-            <w:pPr>
-              <w:rPr>
-                <w:rFonts w:hint="eastAsia"/>
-              </w:rPr>
-            </w:pPr>
             <w:r>
               <w:t>不输入收件人点确认</w:t>
             </w:r>
@@ -9388,11 +9388,6 @@
             <w:tcW w:w="846" w:type="dxa"/>
           </w:tcPr>
           <w:p>
-            <w:pPr>
-              <w:rPr>
-                <w:rFonts w:hint="eastAsia"/>
-              </w:rPr>
-            </w:pPr>
             <w:r>
               <w:rPr>
                 <w:rFonts w:hint="eastAsia"/>
@@ -9419,11 +9414,6 @@
             <w:tcW w:w="2693" w:type="dxa"/>
           </w:tcPr>
           <w:p>
-            <w:pPr>
-              <w:rPr>
-                <w:rFonts w:hint="eastAsia"/>
-              </w:rPr>
-            </w:pPr>
             <w:r>
               <w:t>提示订单号长度错误</w:t>
             </w:r>
@@ -9446,11 +9436,6 @@
             <w:tcW w:w="846" w:type="dxa"/>
           </w:tcPr>
           <w:p>
-            <w:pPr>
-              <w:rPr>
-                <w:rFonts w:hint="eastAsia"/>
-              </w:rPr>
-            </w:pPr>
             <w:r>
               <w:rPr>
                 <w:rFonts w:hint="eastAsia"/>
@@ -9464,11 +9449,6 @@
             <w:tcW w:w="1559" w:type="dxa"/>
           </w:tcPr>
           <w:p>
-            <w:pPr>
-              <w:rPr>
-                <w:rFonts w:hint="eastAsia"/>
-              </w:rPr>
-            </w:pPr>
             <w:r>
               <w:t>输入长度有误订单并确定</w:t>
             </w:r>
@@ -9479,11 +9459,6 @@
             <w:tcW w:w="2693" w:type="dxa"/>
           </w:tcPr>
           <w:p>
-            <w:pPr>
-              <w:rPr>
-                <w:rFonts w:hint="eastAsia"/>
-              </w:rPr>
-            </w:pPr>
             <w:r>
               <w:rPr>
                 <w:rFonts w:hint="eastAsia"/>
@@ -11823,19 +11798,89 @@
           <w:tcPr>
             <w:tcW w:w="1559" w:type="dxa"/>
           </w:tcPr>
-          <w:p/>
+          <w:p>
+            <w:r>
+              <w:t>输入三位数</w:t>
+            </w:r>
+          </w:p>
         </w:tc>
         <w:tc>
           <w:tcPr>
             <w:tcW w:w="2693" w:type="dxa"/>
           </w:tcPr>
-          <w:p/>
+          <w:p>
+            <w:r>
+              <w:t>提示中转编号长度不正确</w:t>
+            </w:r>
+          </w:p>
         </w:tc>
         <w:tc>
           <w:tcPr>
             <w:tcW w:w="3402" w:type="dxa"/>
           </w:tcPr>
-          <w:p/>
+          <w:p>
+            <w:r>
+              <w:t>提示中转单号不存在</w:t>
+            </w:r>
+          </w:p>
+        </w:tc>
+      </w:tr>
+      <w:tr>
+        <w:tc>
+          <w:tcPr>
+            <w:tcW w:w="846" w:type="dxa"/>
+          </w:tcPr>
+          <w:p>
+            <w:r>
+              <w:rPr>
+                <w:rFonts w:hint="eastAsia"/>
+              </w:rPr>
+              <w:t>10-</w:t>
+            </w:r>
+            <w:r>
+              <w:t>2</w:t>
+            </w:r>
+          </w:p>
+        </w:tc>
+        <w:tc>
+          <w:tcPr>
+            <w:tcW w:w="1559" w:type="dxa"/>
+          </w:tcPr>
+          <w:p>
+            <w:r>
+              <w:t>输入含有字母</w:t>
+            </w:r>
+            <w:r>
+              <w:lastRenderedPageBreak/>
+              <w:t>的中转编号</w:t>
+            </w:r>
+          </w:p>
+        </w:tc>
+        <w:tc>
+          <w:tcPr>
+            <w:tcW w:w="2693" w:type="dxa"/>
+          </w:tcPr>
+          <w:p>
+            <w:r>
+              <w:lastRenderedPageBreak/>
+              <w:t>提示中转编号含有非数字</w:t>
+            </w:r>
+            <w:r>
+              <w:lastRenderedPageBreak/>
+              <w:t>字符</w:t>
+            </w:r>
+          </w:p>
+        </w:tc>
+        <w:tc>
+          <w:tcPr>
+            <w:tcW w:w="3402" w:type="dxa"/>
+          </w:tcPr>
+          <w:p>
+            <w:r>
+              <w:lastRenderedPageBreak/>
+              <w:t>提示中转单号不存在</w:t>
+            </w:r>
+          </w:p>
         </w:tc>
       </w:tr>
     </w:tbl>
@@ -11853,6 +11898,7 @@
         <w:rPr>
           <w:rStyle w:val="3Char0"/>
         </w:rPr>
+        <w:lastRenderedPageBreak/>
         <w:t>用例</w:t>
       </w:r>
       <w:r>
@@ -11919,7 +11965,6 @@
           </w:tcPr>
           <w:p>
             <w:r>
-              <w:lastRenderedPageBreak/>
               <w:t>测试用例</w:t>
             </w:r>
             <w:r>
@@ -11964,6 +12009,7 @@
             <w:tcW w:w="846" w:type="dxa"/>
           </w:tcPr>
           <w:p>
+            <w:bookmarkStart w:id="21" w:name="_Toc438322842"/>
             <w:r>
               <w:rPr>
                 <w:rFonts w:hint="eastAsia"/>
@@ -11979,19 +12025,409 @@
           <w:tcPr>
             <w:tcW w:w="1559" w:type="dxa"/>
           </w:tcPr>
-          <w:p/>
+          <w:p>
+            <w:r>
+              <w:t>监装员不填写</w:t>
+            </w:r>
+          </w:p>
         </w:tc>
         <w:tc>
           <w:tcPr>
             <w:tcW w:w="2693" w:type="dxa"/>
           </w:tcPr>
-          <w:p/>
+          <w:p>
+            <w:r>
+              <w:t>提示监装员未填写</w:t>
+            </w:r>
+          </w:p>
         </w:tc>
         <w:tc>
           <w:tcPr>
             <w:tcW w:w="3402" w:type="dxa"/>
           </w:tcPr>
-          <w:p/>
+          <w:p>
+            <w:r>
+              <w:t>提示监装员未填写</w:t>
+            </w:r>
+          </w:p>
+        </w:tc>
+      </w:tr>
+      <w:tr>
+        <w:tc>
+          <w:tcPr>
+            <w:tcW w:w="846" w:type="dxa"/>
+          </w:tcPr>
+          <w:p>
+            <w:r>
+              <w:rPr>
+                <w:rFonts w:hint="eastAsia"/>
+              </w:rPr>
+              <w:t>11-2</w:t>
+            </w:r>
+          </w:p>
+        </w:tc>
+        <w:tc>
+          <w:tcPr>
+            <w:tcW w:w="1559" w:type="dxa"/>
+          </w:tcPr>
+          <w:p>
+            <w:r>
+              <w:t>航班号不填写</w:t>
+            </w:r>
+          </w:p>
+        </w:tc>
+        <w:tc>
+          <w:tcPr>
+            <w:tcW w:w="2693" w:type="dxa"/>
+          </w:tcPr>
+          <w:p>
+            <w:r>
+              <w:t>提示航班号未填写</w:t>
+            </w:r>
+          </w:p>
+        </w:tc>
+        <w:tc>
+          <w:tcPr>
+            <w:tcW w:w="3402" w:type="dxa"/>
+          </w:tcPr>
+          <w:p>
+            <w:r>
+              <w:t>提示航班号未填写</w:t>
+            </w:r>
+          </w:p>
+        </w:tc>
+      </w:tr>
+      <w:tr>
+        <w:tc>
+          <w:tcPr>
+            <w:tcW w:w="846" w:type="dxa"/>
+          </w:tcPr>
+          <w:p>
+            <w:r>
+              <w:rPr>
+                <w:rFonts w:hint="eastAsia"/>
+              </w:rPr>
+              <w:t>11-</w:t>
+            </w:r>
+            <w:r>
+              <w:t>3</w:t>
+            </w:r>
+          </w:p>
+        </w:tc>
+        <w:tc>
+          <w:tcPr>
+            <w:tcW w:w="1559" w:type="dxa"/>
+          </w:tcPr>
+          <w:p>
+            <w:r>
+              <w:t>货柜号未填写</w:t>
+            </w:r>
+          </w:p>
+        </w:tc>
+        <w:tc>
+          <w:tcPr>
+            <w:tcW w:w="2693" w:type="dxa"/>
+          </w:tcPr>
+          <w:p>
+            <w:r>
+              <w:t>提示货柜号未填写</w:t>
+            </w:r>
+          </w:p>
+        </w:tc>
+        <w:tc>
+          <w:tcPr>
+            <w:tcW w:w="3402" w:type="dxa"/>
+          </w:tcPr>
+          <w:p>
+            <w:r>
+              <w:t>提示货柜号未填写</w:t>
+            </w:r>
+          </w:p>
+        </w:tc>
+      </w:tr>
+      <w:tr>
+        <w:tc>
+          <w:tcPr>
+            <w:tcW w:w="846" w:type="dxa"/>
+          </w:tcPr>
+          <w:p>
+            <w:r>
+              <w:rPr>
+                <w:rFonts w:hint="eastAsia"/>
+              </w:rPr>
+              <w:t>11-</w:t>
+            </w:r>
+            <w:r>
+              <w:t>4</w:t>
+            </w:r>
+          </w:p>
+        </w:tc>
+        <w:tc>
+          <w:tcPr>
+            <w:tcW w:w="1559" w:type="dxa"/>
+          </w:tcPr>
+          <w:p>
+            <w:r>
+              <w:t>订单条形码长度不对</w:t>
+            </w:r>
+          </w:p>
+        </w:tc>
+        <w:tc>
+          <w:tcPr>
+            <w:tcW w:w="2693" w:type="dxa"/>
+          </w:tcPr>
+          <w:p>
+            <w:r>
+              <w:t>提示快递单号长度错误</w:t>
+            </w:r>
+          </w:p>
+        </w:tc>
+        <w:tc>
+          <w:tcPr>
+            <w:tcW w:w="3402" w:type="dxa"/>
+          </w:tcPr>
+          <w:p>
+            <w:r>
+              <w:t>提示快递单号长度错误</w:t>
+            </w:r>
+          </w:p>
+        </w:tc>
+      </w:tr>
+      <w:tr>
+        <w:tc>
+          <w:tcPr>
+            <w:tcW w:w="846" w:type="dxa"/>
+          </w:tcPr>
+          <w:p>
+            <w:r>
+              <w:rPr>
+                <w:rFonts w:hint="eastAsia"/>
+              </w:rPr>
+              <w:t>11-</w:t>
+            </w:r>
+            <w:r>
+              <w:t>5</w:t>
+            </w:r>
+          </w:p>
+        </w:tc>
+        <w:tc>
+          <w:tcPr>
+            <w:tcW w:w="1559" w:type="dxa"/>
+          </w:tcPr>
+          <w:p>
+            <w:r>
+              <w:t>输入存在的订单条形码长度</w:t>
+            </w:r>
+          </w:p>
+        </w:tc>
+        <w:tc>
+          <w:tcPr>
+            <w:tcW w:w="2693" w:type="dxa"/>
+          </w:tcPr>
+          <w:p>
+            <w:r>
+              <w:t>将快递单加入列表</w:t>
+            </w:r>
+          </w:p>
+        </w:tc>
+        <w:tc>
+          <w:tcPr>
+            <w:tcW w:w="3402" w:type="dxa"/>
+          </w:tcPr>
+          <w:p>
+            <w:r>
+              <w:t>将快递单加入列表</w:t>
+            </w:r>
+          </w:p>
+        </w:tc>
+      </w:tr>
+      <w:tr>
+        <w:tc>
+          <w:tcPr>
+            <w:tcW w:w="846" w:type="dxa"/>
+          </w:tcPr>
+          <w:p>
+            <w:r>
+              <w:rPr>
+                <w:rFonts w:hint="eastAsia"/>
+              </w:rPr>
+              <w:t>11-</w:t>
+            </w:r>
+            <w:r>
+              <w:t>6</w:t>
+            </w:r>
+          </w:p>
+        </w:tc>
+        <w:tc>
+          <w:tcPr>
+            <w:tcW w:w="1559" w:type="dxa"/>
+          </w:tcPr>
+          <w:p>
+            <w:r>
+              <w:t>新建中转单</w:t>
+            </w:r>
+          </w:p>
+        </w:tc>
+        <w:tc>
+          <w:tcPr>
+            <w:tcW w:w="2693" w:type="dxa"/>
+          </w:tcPr>
+          <w:p>
+            <w:r>
+              <w:t>自动生成相应中转单编号</w:t>
+            </w:r>
+          </w:p>
+        </w:tc>
+        <w:tc>
+          <w:tcPr>
+            <w:tcW w:w="3402" w:type="dxa"/>
+          </w:tcPr>
+          <w:p>
+            <w:r>
+              <w:t>中转单编号始终不变</w:t>
+            </w:r>
+          </w:p>
+        </w:tc>
+      </w:tr>
+      <w:tr>
+        <w:tc>
+          <w:tcPr>
+            <w:tcW w:w="846" w:type="dxa"/>
+          </w:tcPr>
+          <w:p>
+            <w:r>
+              <w:rPr>
+                <w:rFonts w:hint="eastAsia"/>
+              </w:rPr>
+              <w:t>11-</w:t>
+            </w:r>
+            <w:r>
+              <w:t>7</w:t>
+            </w:r>
+          </w:p>
+        </w:tc>
+        <w:tc>
+          <w:tcPr>
+            <w:tcW w:w="1559" w:type="dxa"/>
+          </w:tcPr>
+          <w:p>
+            <w:r>
+              <w:t>输入已经生成中转单的快递编号</w:t>
+            </w:r>
+          </w:p>
+        </w:tc>
+        <w:tc>
+          <w:tcPr>
+            <w:tcW w:w="2693" w:type="dxa"/>
+          </w:tcPr>
+          <w:p>
+            <w:r>
+              <w:t>提示快递单已接收</w:t>
+            </w:r>
+          </w:p>
+        </w:tc>
+        <w:tc>
+          <w:tcPr>
+            <w:tcW w:w="3402" w:type="dxa"/>
+          </w:tcPr>
+          <w:p>
+            <w:r>
+              <w:t>将快递单加入列表</w:t>
+            </w:r>
+          </w:p>
+        </w:tc>
+      </w:tr>
+      <w:tr>
+        <w:tc>
+          <w:tcPr>
+            <w:tcW w:w="846" w:type="dxa"/>
+          </w:tcPr>
+          <w:p>
+            <w:r>
+              <w:rPr>
+                <w:rFonts w:hint="eastAsia"/>
+              </w:rPr>
+              <w:t>11-8</w:t>
+            </w:r>
+          </w:p>
+        </w:tc>
+        <w:tc>
+          <w:tcPr>
+            <w:tcW w:w="1559" w:type="dxa"/>
+          </w:tcPr>
+          <w:p>
+            <w:r>
+              <w:t>删除列表中的快递单</w:t>
+            </w:r>
+          </w:p>
+        </w:tc>
+        <w:tc>
+          <w:tcPr>
+            <w:tcW w:w="2693" w:type="dxa"/>
+          </w:tcPr>
+          <w:p>
+            <w:r>
+              <w:t>显示删除列表中的快递单</w:t>
+            </w:r>
+          </w:p>
+        </w:tc>
+        <w:tc>
+          <w:tcPr>
+            <w:tcW w:w="3402" w:type="dxa"/>
+          </w:tcPr>
+          <w:p>
+            <w:r>
+              <w:t>显示删除列表中的快递单</w:t>
+            </w:r>
+          </w:p>
+        </w:tc>
+      </w:tr>
+      <w:tr>
+        <w:tc>
+          <w:tcPr>
+            <w:tcW w:w="846" w:type="dxa"/>
+          </w:tcPr>
+          <w:p>
+            <w:r>
+              <w:rPr>
+                <w:rFonts w:hint="eastAsia"/>
+              </w:rPr>
+              <w:t>11-</w:t>
+            </w:r>
+            <w:r>
+              <w:t>9</w:t>
+            </w:r>
+          </w:p>
+        </w:tc>
+        <w:tc>
+          <w:tcPr>
+            <w:tcW w:w="1559" w:type="dxa"/>
+          </w:tcPr>
+          <w:p>
+            <w:r>
+              <w:t>修改列表中的快递单</w:t>
+            </w:r>
+          </w:p>
+        </w:tc>
+        <w:tc>
+          <w:tcPr>
+            <w:tcW w:w="2693" w:type="dxa"/>
+          </w:tcPr>
+          <w:p>
+            <w:r>
+              <w:t>再次非法性检测</w:t>
+            </w:r>
+          </w:p>
+        </w:tc>
+        <w:tc>
+          <w:tcPr>
+            <w:tcW w:w="3402" w:type="dxa"/>
+          </w:tcPr>
+          <w:p>
+            <w:r>
+              <w:t>直接修改成功</w:t>
+            </w:r>
+          </w:p>
         </w:tc>
       </w:tr>
     </w:tbl>
@@ -12004,7 +12440,6 @@
           <w:szCs w:val="24"/>
         </w:rPr>
       </w:pPr>
-      <w:bookmarkStart w:id="21" w:name="_Toc438322842"/>
       <w:r>
         <w:rPr>
           <w:rStyle w:val="3Char0"/>
@@ -12054,6 +12489,84 @@
           <w:szCs w:val="24"/>
         </w:rPr>
         <w:t>12</w:t>
+      </w:r>
+    </w:p>
+    <w:p>
+      <w:pPr>
+        <w:pStyle w:val="a5"/>
+        <w:ind w:left="360" w:firstLineChars="0" w:firstLine="0"/>
+        <w:rPr>
+          <w:sz w:val="24"/>
+          <w:szCs w:val="24"/>
+        </w:rPr>
+      </w:pPr>
+      <w:r>
+        <w:rPr>
+          <w:sz w:val="24"/>
+          <w:szCs w:val="24"/>
+        </w:rPr>
+        <w:t>和中转单界面几乎一样</w:t>
+      </w:r>
+    </w:p>
+    <w:p>
+      <w:pPr>
+        <w:pStyle w:val="a5"/>
+        <w:ind w:left="360" w:firstLineChars="0" w:firstLine="0"/>
+        <w:rPr>
+          <w:sz w:val="24"/>
+          <w:szCs w:val="24"/>
+        </w:rPr>
+      </w:pPr>
+      <w:bookmarkStart w:id="22" w:name="_Toc438322843"/>
+      <w:r>
+        <w:rPr>
+          <w:rStyle w:val="3Char0"/>
+        </w:rPr>
+        <w:t>用例</w:t>
+      </w:r>
+      <w:r>
+        <w:rPr>
+          <w:rStyle w:val="3Char0"/>
+          <w:rFonts w:hint="eastAsia"/>
+        </w:rPr>
+        <w:t>13</w:t>
+      </w:r>
+      <w:r>
+        <w:rPr>
+          <w:rStyle w:val="3Char0"/>
+          <w:rFonts w:hint="eastAsia"/>
+        </w:rPr>
+        <w:t>：库存报警</w:t>
+      </w:r>
+      <w:bookmarkEnd w:id="22"/>
+      <w:r>
+        <w:rPr>
+          <w:rFonts w:hint="eastAsia"/>
+        </w:rPr>
+        <w:t xml:space="preserve"> </w:t>
+      </w:r>
+      <w:r>
+        <w:rPr>
+          <w:rFonts w:hint="eastAsia"/>
+          <w:sz w:val="24"/>
+          <w:szCs w:val="24"/>
+        </w:rPr>
+        <w:t>测试对象</w:t>
+      </w:r>
+      <w:r>
+        <w:rPr>
+          <w:rFonts w:hint="eastAsia"/>
+          <w:sz w:val="24"/>
+          <w:szCs w:val="24"/>
+        </w:rPr>
+        <w:t>ID:</w:t>
+      </w:r>
+      <w:r>
+        <w:rPr>
+          <w:sz w:val="24"/>
+          <w:szCs w:val="24"/>
+        </w:rPr>
+        <w:t>13</w:t>
       </w:r>
     </w:p>
     <w:tbl>
@@ -12123,7 +12636,7 @@
               <w:rPr>
                 <w:rFonts w:hint="eastAsia"/>
               </w:rPr>
-              <w:t>12-</w:t>
+              <w:t>13-</w:t>
             </w:r>
             <w:r>
               <w:t>1</w:t>
@@ -12134,19 +12647,212 @@
           <w:tcPr>
             <w:tcW w:w="1559" w:type="dxa"/>
           </w:tcPr>
-          <w:p/>
+          <w:p>
+            <w:r>
+              <w:t>修改警戒线为</w:t>
+            </w:r>
+            <w:r>
+              <w:rPr>
+                <w:rFonts w:hint="eastAsia"/>
+              </w:rPr>
+              <w:t>60</w:t>
+            </w:r>
+            <w:r>
+              <w:t>并确定</w:t>
+            </w:r>
+          </w:p>
         </w:tc>
         <w:tc>
           <w:tcPr>
             <w:tcW w:w="2693" w:type="dxa"/>
           </w:tcPr>
-          <w:p/>
+          <w:p>
+            <w:r>
+              <w:t>显示修改成功</w:t>
+            </w:r>
+          </w:p>
         </w:tc>
         <w:tc>
           <w:tcPr>
             <w:tcW w:w="3402" w:type="dxa"/>
           </w:tcPr>
-          <w:p/>
+          <w:p>
+            <w:r>
+              <w:t>自动关闭</w:t>
+            </w:r>
+          </w:p>
+        </w:tc>
+      </w:tr>
+      <w:tr>
+        <w:tc>
+          <w:tcPr>
+            <w:tcW w:w="846" w:type="dxa"/>
+          </w:tcPr>
+          <w:p>
+            <w:r>
+              <w:rPr>
+                <w:rFonts w:hint="eastAsia"/>
+              </w:rPr>
+              <w:t>13-</w:t>
+            </w:r>
+            <w:r>
+              <w:t>2</w:t>
+            </w:r>
+          </w:p>
+        </w:tc>
+        <w:tc>
+          <w:tcPr>
+            <w:tcW w:w="1559" w:type="dxa"/>
+          </w:tcPr>
+          <w:p>
+            <w:r>
+              <w:t>修改警戒线为</w:t>
+            </w:r>
+            <w:r>
+              <w:t>a</w:t>
+            </w:r>
+          </w:p>
+        </w:tc>
+        <w:tc>
+          <w:tcPr>
+            <w:tcW w:w="2693" w:type="dxa"/>
+          </w:tcPr>
+          <w:p>
+            <w:r>
+              <w:rPr>
+                <w:rFonts w:hint="eastAsia"/>
+              </w:rPr>
+              <w:t>提示格式不正确</w:t>
+            </w:r>
+          </w:p>
+        </w:tc>
+        <w:tc>
+          <w:tcPr>
+            <w:tcW w:w="3402" w:type="dxa"/>
+          </w:tcPr>
+          <w:p>
+            <w:r>
+              <w:t>提示警戒线格式不对</w:t>
+            </w:r>
+          </w:p>
+        </w:tc>
+      </w:tr>
+      <w:tr>
+        <w:tc>
+          <w:tcPr>
+            <w:tcW w:w="846" w:type="dxa"/>
+          </w:tcPr>
+          <w:p>
+            <w:r>
+              <w:rPr>
+                <w:rFonts w:hint="eastAsia"/>
+              </w:rPr>
+              <w:t>13-</w:t>
+            </w:r>
+            <w:r>
+              <w:t>3</w:t>
+            </w:r>
+          </w:p>
+        </w:tc>
+        <w:tc>
+          <w:tcPr>
+            <w:tcW w:w="1559" w:type="dxa"/>
+          </w:tcPr>
+          <w:p>
+            <w:r>
+              <w:t>修改警戒线为</w:t>
+            </w:r>
+            <w:r>
+              <w:rPr>
+                <w:rFonts w:hint="eastAsia"/>
+              </w:rPr>
+              <w:t>120</w:t>
+            </w:r>
+          </w:p>
+        </w:tc>
+        <w:tc>
+          <w:tcPr>
+            <w:tcW w:w="2693" w:type="dxa"/>
+          </w:tcPr>
+          <w:p>
+            <w:r>
+              <w:rPr>
+                <w:rFonts w:hint="eastAsia"/>
+              </w:rPr>
+              <w:t>提示超过范围</w:t>
+            </w:r>
+          </w:p>
+        </w:tc>
+        <w:tc>
+          <w:tcPr>
+            <w:tcW w:w="3402" w:type="dxa"/>
+          </w:tcPr>
+          <w:p>
+            <w:r>
+              <w:rPr>
+                <w:rFonts w:hint="eastAsia"/>
+              </w:rPr>
+              <w:t>提示超过范围</w:t>
+            </w:r>
+          </w:p>
+        </w:tc>
+      </w:tr>
+      <w:tr>
+        <w:tc>
+          <w:tcPr>
+            <w:tcW w:w="846" w:type="dxa"/>
+          </w:tcPr>
+          <w:p>
+            <w:r>
+              <w:rPr>
+                <w:rFonts w:hint="eastAsia"/>
+              </w:rPr>
+              <w:t>13-</w:t>
+            </w:r>
+            <w:r>
+              <w:t>4</w:t>
+            </w:r>
+          </w:p>
+        </w:tc>
+        <w:tc>
+          <w:tcPr>
+            <w:tcW w:w="1559" w:type="dxa"/>
+          </w:tcPr>
+          <w:p>
+            <w:r>
+              <w:t>选择取消</w:t>
+            </w:r>
+          </w:p>
+        </w:tc>
+        <w:tc>
+          <w:tcPr>
+            <w:tcW w:w="2693" w:type="dxa"/>
+          </w:tcPr>
+          <w:p>
+            <w:r>
+              <w:t>恢复到修改</w:t>
+            </w:r>
+            <w:proofErr w:type="gramStart"/>
+            <w:r>
+              <w:t>前结果</w:t>
+            </w:r>
+            <w:proofErr w:type="gramEnd"/>
+          </w:p>
+        </w:tc>
+        <w:tc>
+          <w:tcPr>
+            <w:tcW w:w="3402" w:type="dxa"/>
+          </w:tcPr>
+          <w:p>
+            <w:r>
+              <w:t>恢复到修改</w:t>
+            </w:r>
+            <w:proofErr w:type="gramStart"/>
+            <w:r>
+              <w:t>前结果</w:t>
+            </w:r>
+            <w:proofErr w:type="gramEnd"/>
+          </w:p>
         </w:tc>
       </w:tr>
     </w:tbl>
@@ -12159,7 +12865,7 @@
           <w:szCs w:val="24"/>
         </w:rPr>
       </w:pPr>
-      <w:bookmarkStart w:id="22" w:name="_Toc438322843"/>
+      <w:bookmarkStart w:id="23" w:name="_Toc438322844"/>
       <w:r>
         <w:rPr>
           <w:rStyle w:val="3Char0"/>
@@ -12171,16 +12877,16 @@
           <w:rStyle w:val="3Char0"/>
           <w:rFonts w:hint="eastAsia"/>
         </w:rPr>
-        <w:t>13</w:t>
+        <w:t>14</w:t>
       </w:r>
       <w:r>
         <w:rPr>
           <w:rStyle w:val="3Char0"/>
           <w:rFonts w:hint="eastAsia"/>
         </w:rPr>
-        <w:t>：库存报警</w:t>
-      </w:r>
-      <w:bookmarkEnd w:id="22"/>
+        <w:t>：库存查看</w:t>
+      </w:r>
+      <w:bookmarkEnd w:id="23"/>
       <w:r>
         <w:rPr>
           <w:rFonts w:hint="eastAsia"/>
@@ -12208,7 +12914,7 @@
           <w:sz w:val="24"/>
           <w:szCs w:val="24"/>
         </w:rPr>
-        <w:t>13</w:t>
+        <w:t>14</w:t>
       </w:r>
     </w:p>
     <w:tbl>
@@ -12275,14 +12981,17 @@
           </w:tcPr>
           <w:p>
             <w:r>
-              <w:rPr>
-                <w:rFonts w:hint="eastAsia"/>
-              </w:rPr>
-              <w:t>13-</w:t>
-            </w:r>
-            <w:r>
               <w:t>1</w:t>
             </w:r>
+            <w:r>
+              <w:rPr>
+                <w:rFonts w:hint="eastAsia"/>
+              </w:rPr>
+              <w:t>4-</w:t>
+            </w:r>
+            <w:r>
+              <w:t>1</w:t>
+            </w:r>
           </w:p>
         </w:tc>
         <w:tc>
@@ -12291,16 +13000,31 @@
           </w:tcPr>
           <w:p>
             <w:r>
-              <w:t>修改警戒线为</w:t>
-            </w:r>
-            <w:r>
-              <w:rPr>
-                <w:rFonts w:hint="eastAsia"/>
-              </w:rPr>
-              <w:t>60</w:t>
-            </w:r>
-            <w:r>
-              <w:t>并确定</w:t>
+              <w:t>选择开始时间</w:t>
+            </w:r>
+            <w:r>
+              <w:rPr>
+                <w:rFonts w:hint="eastAsia"/>
+              </w:rPr>
+              <w:t>9</w:t>
+            </w:r>
+            <w:r>
+              <w:rPr>
+                <w:rFonts w:hint="eastAsia"/>
+              </w:rPr>
+              <w:t>号终止时间</w:t>
+            </w:r>
+            <w:r>
+              <w:rPr>
+                <w:rFonts w:hint="eastAsia"/>
+              </w:rPr>
+              <w:t>15</w:t>
+            </w:r>
+            <w:r>
+              <w:rPr>
+                <w:rFonts w:hint="eastAsia"/>
+              </w:rPr>
+              <w:t>号</w:t>
             </w:r>
           </w:p>
         </w:tc>
@@ -12310,7 +13034,7 @@
           </w:tcPr>
           <w:p>
             <w:r>
-              <w:t>显示修改成功</w:t>
+              <w:t>出现时间段内的出入库信息</w:t>
             </w:r>
           </w:p>
         </w:tc>
@@ -12320,7 +13044,7 @@
           </w:tcPr>
           <w:p>
             <w:r>
-              <w:t>自动关闭</w:t>
+              <w:t>出现时间段内的出入库信息</w:t>
             </w:r>
           </w:p>
         </w:tc>
@@ -12335,7 +13059,7 @@
               <w:rPr>
                 <w:rFonts w:hint="eastAsia"/>
               </w:rPr>
-              <w:t>13-</w:t>
+              <w:t>14-</w:t>
             </w:r>
             <w:r>
               <w:t>2</w:t>
@@ -12348,10 +13072,31 @@
           </w:tcPr>
           <w:p>
             <w:r>
-              <w:t>修改警戒线为</w:t>
-            </w:r>
-            <w:r>
-              <w:t>a</w:t>
+              <w:t>开始时间为</w:t>
+            </w:r>
+            <w:r>
+              <w:rPr>
+                <w:rFonts w:hint="eastAsia"/>
+              </w:rPr>
+              <w:t>15</w:t>
+            </w:r>
+            <w:r>
+              <w:rPr>
+                <w:rFonts w:hint="eastAsia"/>
+              </w:rPr>
+              <w:t>号，结束时间</w:t>
+            </w:r>
+            <w:r>
+              <w:rPr>
+                <w:rFonts w:hint="eastAsia"/>
+              </w:rPr>
+              <w:t>9</w:t>
+            </w:r>
+            <w:r>
+              <w:rPr>
+                <w:rFonts w:hint="eastAsia"/>
+              </w:rPr>
+              <w:t>号</w:t>
             </w:r>
           </w:p>
         </w:tc>
@@ -12361,10 +13106,7 @@
           </w:tcPr>
           <w:p>
             <w:r>
-              <w:rPr>
-                <w:rFonts w:hint="eastAsia"/>
-              </w:rPr>
-              <w:t>提示格式不正确</w:t>
+              <w:t>提示开始时间不能晚与结束时间</w:t>
             </w:r>
           </w:p>
         </w:tc>
@@ -12374,126 +13116,8 @@
           </w:tcPr>
           <w:p>
             <w:r>
-              <w:t>提示警戒线格式不对</w:t>
-            </w:r>
-          </w:p>
-        </w:tc>
-      </w:tr>
-      <w:tr>
-        <w:tc>
-          <w:tcPr>
-            <w:tcW w:w="846" w:type="dxa"/>
-          </w:tcPr>
-          <w:p>
-            <w:r>
-              <w:rPr>
-                <w:rFonts w:hint="eastAsia"/>
-              </w:rPr>
-              <w:t>13-</w:t>
-            </w:r>
-            <w:r>
-              <w:t>3</w:t>
-            </w:r>
-          </w:p>
-        </w:tc>
-        <w:tc>
-          <w:tcPr>
-            <w:tcW w:w="1559" w:type="dxa"/>
-          </w:tcPr>
-          <w:p>
-            <w:r>
-              <w:t>修改警戒线为</w:t>
-            </w:r>
-            <w:r>
-              <w:rPr>
-                <w:rFonts w:hint="eastAsia"/>
-              </w:rPr>
-              <w:t>120</w:t>
-            </w:r>
-          </w:p>
-        </w:tc>
-        <w:tc>
-          <w:tcPr>
-            <w:tcW w:w="2693" w:type="dxa"/>
-          </w:tcPr>
-          <w:p>
-            <w:r>
-              <w:rPr>
-                <w:rFonts w:hint="eastAsia"/>
-              </w:rPr>
-              <w:t>提示超过范围</w:t>
-            </w:r>
-          </w:p>
-        </w:tc>
-        <w:tc>
-          <w:tcPr>
-            <w:tcW w:w="3402" w:type="dxa"/>
-          </w:tcPr>
-          <w:p>
-            <w:r>
-              <w:rPr>
-                <w:rFonts w:hint="eastAsia"/>
-              </w:rPr>
-              <w:t>提示超过范围</w:t>
-            </w:r>
-          </w:p>
-        </w:tc>
-      </w:tr>
-      <w:tr>
-        <w:tc>
-          <w:tcPr>
-            <w:tcW w:w="846" w:type="dxa"/>
-          </w:tcPr>
-          <w:p>
-            <w:r>
-              <w:rPr>
-                <w:rFonts w:hint="eastAsia"/>
-              </w:rPr>
-              <w:t>13-</w:t>
-            </w:r>
-            <w:r>
-              <w:t>4</w:t>
-            </w:r>
-          </w:p>
-        </w:tc>
-        <w:tc>
-          <w:tcPr>
-            <w:tcW w:w="1559" w:type="dxa"/>
-          </w:tcPr>
-          <w:p>
-            <w:r>
-              <w:t>选择取消</w:t>
-            </w:r>
-          </w:p>
-        </w:tc>
-        <w:tc>
-          <w:tcPr>
-            <w:tcW w:w="2693" w:type="dxa"/>
-          </w:tcPr>
-          <w:p>
-            <w:r>
-              <w:t>恢复到修改</w:t>
-            </w:r>
-            <w:proofErr w:type="gramStart"/>
-            <w:r>
-              <w:t>前结果</w:t>
-            </w:r>
-            <w:proofErr w:type="gramEnd"/>
-          </w:p>
-        </w:tc>
-        <w:tc>
-          <w:tcPr>
-            <w:tcW w:w="3402" w:type="dxa"/>
-          </w:tcPr>
-          <w:p>
-            <w:r>
-              <w:t>恢复到修改</w:t>
-            </w:r>
-            <w:proofErr w:type="gramStart"/>
-            <w:r>
-              <w:t>前结果</w:t>
-            </w:r>
-            <w:proofErr w:type="gramEnd"/>
+              <w:t>提示开始时间不能晚与结束时间</w:t>
+            </w:r>
           </w:p>
         </w:tc>
       </w:tr>
@@ -12507,7 +13131,7 @@
           <w:szCs w:val="24"/>
         </w:rPr>
       </w:pPr>
-      <w:bookmarkStart w:id="23" w:name="_Toc438322844"/>
+      <w:bookmarkStart w:id="24" w:name="_Toc438322845"/>
       <w:r>
         <w:rPr>
           <w:rStyle w:val="3Char0"/>
@@ -12519,16 +13143,16 @@
           <w:rStyle w:val="3Char0"/>
           <w:rFonts w:hint="eastAsia"/>
         </w:rPr>
-        <w:t>14</w:t>
+        <w:t>15</w:t>
       </w:r>
       <w:r>
         <w:rPr>
           <w:rStyle w:val="3Char0"/>
           <w:rFonts w:hint="eastAsia"/>
         </w:rPr>
-        <w:t>：库存查看</w:t>
-      </w:r>
-      <w:bookmarkEnd w:id="23"/>
+        <w:t>：库存盘点</w:t>
+      </w:r>
+      <w:bookmarkEnd w:id="24"/>
       <w:r>
         <w:rPr>
           <w:rFonts w:hint="eastAsia"/>
@@ -12556,7 +13180,7 @@
           <w:sz w:val="24"/>
           <w:szCs w:val="24"/>
         </w:rPr>
-        <w:t>14</w:t>
+        <w:t>15</w:t>
       </w:r>
     </w:p>
     <w:tbl>
@@ -12623,17 +13247,15 @@
           </w:tcPr>
           <w:p>
             <w:r>
+              <w:rPr>
+                <w:rFonts w:hint="eastAsia"/>
+              </w:rPr>
+              <w:lastRenderedPageBreak/>
+              <w:t>15-</w:t>
+            </w:r>
+            <w:r>
               <w:t>1</w:t>
             </w:r>
-            <w:r>
-              <w:rPr>
-                <w:rFonts w:hint="eastAsia"/>
-              </w:rPr>
-              <w:t>4-</w:t>
-            </w:r>
-            <w:r>
-              <w:t>1</w:t>
-            </w:r>
           </w:p>
         </w:tc>
         <w:tc>
@@ -12642,31 +13264,13 @@
           </w:tcPr>
           <w:p>
             <w:r>
-              <w:t>选择开始时间</w:t>
-            </w:r>
-            <w:r>
-              <w:rPr>
-                <w:rFonts w:hint="eastAsia"/>
-              </w:rPr>
-              <w:t>9</w:t>
-            </w:r>
-            <w:r>
-              <w:rPr>
-                <w:rFonts w:hint="eastAsia"/>
-              </w:rPr>
-              <w:t>号终止时间</w:t>
-            </w:r>
-            <w:r>
-              <w:rPr>
-                <w:rFonts w:hint="eastAsia"/>
-              </w:rPr>
-              <w:t>15</w:t>
-            </w:r>
-            <w:r>
-              <w:rPr>
-                <w:rFonts w:hint="eastAsia"/>
-              </w:rPr>
-              <w:t>号</w:t>
+              <w:t>选择导出为</w:t>
+            </w:r>
+            <w:r>
+              <w:rPr>
+                <w:rFonts w:hint="eastAsia"/>
+              </w:rPr>
+              <w:t>excel</w:t>
             </w:r>
           </w:p>
         </w:tc>
@@ -12676,7 +13280,13 @@
           </w:tcPr>
           <w:p>
             <w:r>
-              <w:t>出现时间段内的出入库信息</w:t>
+              <w:t>在选择的位置导出为</w:t>
+            </w:r>
+            <w:r>
+              <w:t>Excel</w:t>
+            </w:r>
+            <w:r>
+              <w:t>文件</w:t>
             </w:r>
           </w:p>
         </w:tc>
@@ -12686,7 +13296,16 @@
           </w:tcPr>
           <w:p>
             <w:r>
-              <w:t>出现时间段内的出入库信息</w:t>
+              <w:t>没有出现相应的文件</w:t>
+            </w:r>
+            <w:r>
+              <w:rPr>
+                <w:rFonts w:hint="eastAsia"/>
+              </w:rPr>
+              <w:t>，</w:t>
+            </w:r>
+            <w:r>
+              <w:t>且自动关闭界面</w:t>
             </w:r>
           </w:p>
         </w:tc>
@@ -12701,7 +13320,7 @@
               <w:rPr>
                 <w:rFonts w:hint="eastAsia"/>
               </w:rPr>
-              <w:t>14-</w:t>
+              <w:t>15-</w:t>
             </w:r>
             <w:r>
               <w:t>2</w:t>
@@ -12714,31 +13333,7 @@
           </w:tcPr>
           <w:p>
             <w:r>
-              <w:t>开始时间为</w:t>
-            </w:r>
-            <w:r>
-              <w:rPr>
-                <w:rFonts w:hint="eastAsia"/>
-              </w:rPr>
-              <w:t>15</w:t>
-            </w:r>
-            <w:r>
-              <w:rPr>
-                <w:rFonts w:hint="eastAsia"/>
-              </w:rPr>
-              <w:t>号，结束时间</w:t>
-            </w:r>
-            <w:r>
-              <w:rPr>
-                <w:rFonts w:hint="eastAsia"/>
-              </w:rPr>
-              <w:t>9</w:t>
-            </w:r>
-            <w:r>
-              <w:rPr>
-                <w:rFonts w:hint="eastAsia"/>
-              </w:rPr>
-              <w:t>号</w:t>
+              <w:t>选择退出</w:t>
             </w:r>
           </w:p>
         </w:tc>
@@ -12748,7 +13343,7 @@
           </w:tcPr>
           <w:p>
             <w:r>
-              <w:t>提示开始时间不能晚与结束时间</w:t>
+              <w:t>关闭盘点界面</w:t>
             </w:r>
           </w:p>
         </w:tc>
@@ -12758,7 +13353,7 @@
           </w:tcPr>
           <w:p>
             <w:r>
-              <w:t>提示开始时间不能晚与结束时间</w:t>
+              <w:t>关闭盘点界面</w:t>
             </w:r>
           </w:p>
         </w:tc>
@@ -12773,7 +13368,7 @@
           <w:szCs w:val="24"/>
         </w:rPr>
       </w:pPr>
-      <w:bookmarkStart w:id="24" w:name="_Toc438322845"/>
+      <w:bookmarkStart w:id="25" w:name="_Toc438322846"/>
       <w:r>
         <w:rPr>
           <w:rStyle w:val="3Char0"/>
@@ -12785,16 +13380,16 @@
           <w:rStyle w:val="3Char0"/>
           <w:rFonts w:hint="eastAsia"/>
         </w:rPr>
-        <w:t>15</w:t>
+        <w:t>16</w:t>
       </w:r>
       <w:r>
         <w:rPr>
           <w:rStyle w:val="3Char0"/>
           <w:rFonts w:hint="eastAsia"/>
         </w:rPr>
-        <w:t>：库存盘点</w:t>
-      </w:r>
-      <w:bookmarkEnd w:id="24"/>
+        <w:t>：库存分区</w:t>
+      </w:r>
+      <w:bookmarkEnd w:id="25"/>
       <w:r>
         <w:rPr>
           <w:rFonts w:hint="eastAsia"/>
@@ -12892,7 +13487,7 @@
               <w:rPr>
                 <w:rFonts w:hint="eastAsia"/>
               </w:rPr>
-              <w:t>15-</w:t>
+              <w:t>16-</w:t>
             </w:r>
             <w:r>
               <w:t>1</w:t>
@@ -12905,13 +13500,7 @@
           </w:tcPr>
           <w:p>
             <w:r>
-              <w:t>选择导出为</w:t>
-            </w:r>
-            <w:r>
-              <w:rPr>
-                <w:rFonts w:hint="eastAsia"/>
-              </w:rPr>
-              <w:t>excel</w:t>
+              <w:t>搜索不输入</w:t>
             </w:r>
           </w:p>
         </w:tc>
@@ -12921,13 +13510,7 @@
           </w:tcPr>
           <w:p>
             <w:r>
-              <w:t>在选择的位置导出为</w:t>
-            </w:r>
-            <w:r>
-              <w:t>Excel</w:t>
-            </w:r>
-            <w:r>
-              <w:t>文件</w:t>
+              <w:t>提示输入关键字</w:t>
             </w:r>
           </w:p>
         </w:tc>
@@ -12937,16 +13520,7 @@
           </w:tcPr>
           <w:p>
             <w:r>
-              <w:t>没有出现相应的文件</w:t>
-            </w:r>
-            <w:r>
-              <w:rPr>
-                <w:rFonts w:hint="eastAsia"/>
-              </w:rPr>
-              <w:t>，</w:t>
-            </w:r>
-            <w:r>
-              <w:t>且自动关闭界面</w:t>
+              <w:t>提示输入关键字</w:t>
             </w:r>
           </w:p>
         </w:tc>
@@ -12961,7 +13535,7 @@
               <w:rPr>
                 <w:rFonts w:hint="eastAsia"/>
               </w:rPr>
-              <w:t>15-</w:t>
+              <w:t>16-</w:t>
             </w:r>
             <w:r>
               <w:t>2</w:t>
@@ -12974,7 +13548,7 @@
           </w:tcPr>
           <w:p>
             <w:r>
-              <w:t>选择退出</w:t>
+              <w:t>搜索所属区</w:t>
             </w:r>
           </w:p>
         </w:tc>
@@ -12984,7 +13558,7 @@
           </w:tcPr>
           <w:p>
             <w:r>
-              <w:t>关闭盘点界面</w:t>
+              <w:t>显示相应结果</w:t>
             </w:r>
           </w:p>
         </w:tc>
@@ -12994,7 +13568,199 @@
           </w:tcPr>
           <w:p>
             <w:r>
-              <w:t>关闭盘点界面</w:t>
+              <w:t>无结果</w:t>
+            </w:r>
+          </w:p>
+        </w:tc>
+      </w:tr>
+      <w:tr>
+        <w:tc>
+          <w:tcPr>
+            <w:tcW w:w="846" w:type="dxa"/>
+          </w:tcPr>
+          <w:p>
+            <w:r>
+              <w:rPr>
+                <w:rFonts w:hint="eastAsia"/>
+              </w:rPr>
+              <w:t>16-</w:t>
+            </w:r>
+            <w:r>
+              <w:t>2</w:t>
+            </w:r>
+          </w:p>
+        </w:tc>
+        <w:tc>
+          <w:tcPr>
+            <w:tcW w:w="1559" w:type="dxa"/>
+          </w:tcPr>
+          <w:p>
+            <w:r>
+              <w:t>新增</w:t>
+            </w:r>
+          </w:p>
+        </w:tc>
+        <w:tc>
+          <w:tcPr>
+            <w:tcW w:w="2693" w:type="dxa"/>
+          </w:tcPr>
+          <w:p>
+            <w:r>
+              <w:t>提示新增成功并显示在列表中</w:t>
+            </w:r>
+          </w:p>
+        </w:tc>
+        <w:tc>
+          <w:tcPr>
+            <w:tcW w:w="3402" w:type="dxa"/>
+          </w:tcPr>
+          <w:p>
+            <w:r>
+              <w:t>新增结果显示在列表中</w:t>
+            </w:r>
+          </w:p>
+        </w:tc>
+      </w:tr>
+      <w:tr>
+        <w:tc>
+          <w:tcPr>
+            <w:tcW w:w="846" w:type="dxa"/>
+          </w:tcPr>
+          <w:p>
+            <w:r>
+              <w:rPr>
+                <w:rFonts w:hint="eastAsia"/>
+              </w:rPr>
+              <w:t>16-</w:t>
+            </w:r>
+            <w:r>
+              <w:t>4</w:t>
+            </w:r>
+          </w:p>
+        </w:tc>
+        <w:tc>
+          <w:tcPr>
+            <w:tcW w:w="1559" w:type="dxa"/>
+          </w:tcPr>
+          <w:p>
+            <w:r>
+              <w:t>取消新增</w:t>
+            </w:r>
+          </w:p>
+        </w:tc>
+        <w:tc>
+          <w:tcPr>
+            <w:tcW w:w="2693" w:type="dxa"/>
+          </w:tcPr>
+          <w:p>
+            <w:r>
+              <w:t>删除已有的新增</w:t>
+            </w:r>
+          </w:p>
+        </w:tc>
+        <w:tc>
+          <w:tcPr>
+            <w:tcW w:w="3402" w:type="dxa"/>
+          </w:tcPr>
+          <w:p>
+            <w:r>
+              <w:t>列表中删除分区信息</w:t>
+            </w:r>
+          </w:p>
+        </w:tc>
+      </w:tr>
+      <w:tr>
+        <w:tc>
+          <w:tcPr>
+            <w:tcW w:w="846" w:type="dxa"/>
+          </w:tcPr>
+          <w:p>
+            <w:r>
+              <w:rPr>
+                <w:rFonts w:hint="eastAsia"/>
+              </w:rPr>
+              <w:t>16-</w:t>
+            </w:r>
+            <w:r>
+              <w:t>5</w:t>
+            </w:r>
+          </w:p>
+        </w:tc>
+        <w:tc>
+          <w:tcPr>
+            <w:tcW w:w="1559" w:type="dxa"/>
+          </w:tcPr>
+          <w:p>
+            <w:r>
+              <w:t>删除</w:t>
+            </w:r>
+          </w:p>
+        </w:tc>
+        <w:tc>
+          <w:tcPr>
+            <w:tcW w:w="2693" w:type="dxa"/>
+          </w:tcPr>
+          <w:p>
+            <w:r>
+              <w:t>显示删除成功</w:t>
+            </w:r>
+          </w:p>
+        </w:tc>
+        <w:tc>
+          <w:tcPr>
+            <w:tcW w:w="3402" w:type="dxa"/>
+          </w:tcPr>
+          <w:p>
+            <w:r>
+              <w:t>显示删除成功且列表中删除信息</w:t>
+            </w:r>
+          </w:p>
+        </w:tc>
+      </w:tr>
+      <w:tr>
+        <w:tc>
+          <w:tcPr>
+            <w:tcW w:w="846" w:type="dxa"/>
+          </w:tcPr>
+          <w:p>
+            <w:r>
+              <w:rPr>
+                <w:rFonts w:hint="eastAsia"/>
+              </w:rPr>
+              <w:t>16-</w:t>
+            </w:r>
+            <w:r>
+              <w:t>6</w:t>
+            </w:r>
+          </w:p>
+        </w:tc>
+        <w:tc>
+          <w:tcPr>
+            <w:tcW w:w="1559" w:type="dxa"/>
+          </w:tcPr>
+          <w:p>
+            <w:r>
+              <w:t>修改</w:t>
+            </w:r>
+          </w:p>
+        </w:tc>
+        <w:tc>
+          <w:tcPr>
+            <w:tcW w:w="2693" w:type="dxa"/>
+          </w:tcPr>
+          <w:p>
+            <w:r>
+              <w:t>修改已有的信息</w:t>
+            </w:r>
+          </w:p>
+        </w:tc>
+        <w:tc>
+          <w:tcPr>
+            <w:tcW w:w="3402" w:type="dxa"/>
+          </w:tcPr>
+          <w:p>
+            <w:r>
+              <w:t>修改并显示在列表中</w:t>
             </w:r>
           </w:p>
         </w:tc>
@@ -13009,7 +13775,7 @@
           <w:szCs w:val="24"/>
         </w:rPr>
       </w:pPr>
-      <w:bookmarkStart w:id="25" w:name="_Toc438322846"/>
+      <w:bookmarkStart w:id="26" w:name="_Toc438322847"/>
       <w:r>
         <w:rPr>
           <w:rStyle w:val="3Char0"/>
@@ -13021,16 +13787,16 @@
           <w:rStyle w:val="3Char0"/>
           <w:rFonts w:hint="eastAsia"/>
         </w:rPr>
-        <w:t>16</w:t>
+        <w:t>17</w:t>
       </w:r>
       <w:r>
         <w:rPr>
           <w:rStyle w:val="3Char0"/>
           <w:rFonts w:hint="eastAsia"/>
         </w:rPr>
-        <w:t>：库存分区</w:t>
-      </w:r>
-      <w:bookmarkEnd w:id="25"/>
+        <w:t>：库存出入库</w:t>
+      </w:r>
+      <w:bookmarkEnd w:id="26"/>
       <w:r>
         <w:rPr>
           <w:rFonts w:hint="eastAsia"/>
@@ -13128,414 +13894,6 @@
               <w:rPr>
                 <w:rFonts w:hint="eastAsia"/>
               </w:rPr>
-              <w:t>16-</w:t>
-            </w:r>
-            <w:r>
-              <w:t>1</w:t>
-            </w:r>
-          </w:p>
-        </w:tc>
-        <w:tc>
-          <w:tcPr>
-            <w:tcW w:w="1559" w:type="dxa"/>
-          </w:tcPr>
-          <w:p>
-            <w:r>
-              <w:t>搜索不输入</w:t>
-            </w:r>
-          </w:p>
-        </w:tc>
-        <w:tc>
-          <w:tcPr>
-            <w:tcW w:w="2693" w:type="dxa"/>
-          </w:tcPr>
-          <w:p>
-            <w:r>
-              <w:t>提示输入关键字</w:t>
-            </w:r>
-          </w:p>
-        </w:tc>
-        <w:tc>
-          <w:tcPr>
-            <w:tcW w:w="3402" w:type="dxa"/>
-          </w:tcPr>
-          <w:p>
-            <w:r>
-              <w:t>提示输入关键字</w:t>
-            </w:r>
-          </w:p>
-        </w:tc>
-      </w:tr>
-      <w:tr>
-        <w:tc>
-          <w:tcPr>
-            <w:tcW w:w="846" w:type="dxa"/>
-          </w:tcPr>
-          <w:p>
-            <w:r>
-              <w:rPr>
-                <w:rFonts w:hint="eastAsia"/>
-              </w:rPr>
-              <w:t>16-</w:t>
-            </w:r>
-            <w:r>
-              <w:t>2</w:t>
-            </w:r>
-          </w:p>
-        </w:tc>
-        <w:tc>
-          <w:tcPr>
-            <w:tcW w:w="1559" w:type="dxa"/>
-          </w:tcPr>
-          <w:p>
-            <w:r>
-              <w:t>搜索所属区</w:t>
-            </w:r>
-          </w:p>
-        </w:tc>
-        <w:tc>
-          <w:tcPr>
-            <w:tcW w:w="2693" w:type="dxa"/>
-          </w:tcPr>
-          <w:p>
-            <w:r>
-              <w:t>显示相应结果</w:t>
-            </w:r>
-          </w:p>
-        </w:tc>
-        <w:tc>
-          <w:tcPr>
-            <w:tcW w:w="3402" w:type="dxa"/>
-          </w:tcPr>
-          <w:p>
-            <w:r>
-              <w:t>无结果</w:t>
-            </w:r>
-          </w:p>
-        </w:tc>
-      </w:tr>
-      <w:tr>
-        <w:tc>
-          <w:tcPr>
-            <w:tcW w:w="846" w:type="dxa"/>
-          </w:tcPr>
-          <w:p>
-            <w:r>
-              <w:rPr>
-                <w:rFonts w:hint="eastAsia"/>
-              </w:rPr>
-              <w:t>16-</w:t>
-            </w:r>
-            <w:r>
-              <w:t>2</w:t>
-            </w:r>
-          </w:p>
-        </w:tc>
-        <w:tc>
-          <w:tcPr>
-            <w:tcW w:w="1559" w:type="dxa"/>
-          </w:tcPr>
-          <w:p>
-            <w:r>
-              <w:t>新增</w:t>
-            </w:r>
-          </w:p>
-        </w:tc>
-        <w:tc>
-          <w:tcPr>
-            <w:tcW w:w="2693" w:type="dxa"/>
-          </w:tcPr>
-          <w:p>
-            <w:r>
-              <w:t>提示新增成功并显示在列表中</w:t>
-            </w:r>
-          </w:p>
-        </w:tc>
-        <w:tc>
-          <w:tcPr>
-            <w:tcW w:w="3402" w:type="dxa"/>
-          </w:tcPr>
-          <w:p>
-            <w:r>
-              <w:t>新增结果显示在列表中</w:t>
-            </w:r>
-          </w:p>
-        </w:tc>
-      </w:tr>
-      <w:tr>
-        <w:tc>
-          <w:tcPr>
-            <w:tcW w:w="846" w:type="dxa"/>
-          </w:tcPr>
-          <w:p>
-            <w:r>
-              <w:rPr>
-                <w:rFonts w:hint="eastAsia"/>
-              </w:rPr>
-              <w:t>16-</w:t>
-            </w:r>
-            <w:r>
-              <w:t>4</w:t>
-            </w:r>
-          </w:p>
-        </w:tc>
-        <w:tc>
-          <w:tcPr>
-            <w:tcW w:w="1559" w:type="dxa"/>
-          </w:tcPr>
-          <w:p>
-            <w:r>
-              <w:t>取消新增</w:t>
-            </w:r>
-          </w:p>
-        </w:tc>
-        <w:tc>
-          <w:tcPr>
-            <w:tcW w:w="2693" w:type="dxa"/>
-          </w:tcPr>
-          <w:p>
-            <w:r>
-              <w:t>删除已有的新增</w:t>
-            </w:r>
-          </w:p>
-        </w:tc>
-        <w:tc>
-          <w:tcPr>
-            <w:tcW w:w="3402" w:type="dxa"/>
-          </w:tcPr>
-          <w:p>
-            <w:r>
-              <w:t>列表中删除分区信息</w:t>
-            </w:r>
-          </w:p>
-        </w:tc>
-      </w:tr>
-      <w:tr>
-        <w:tc>
-          <w:tcPr>
-            <w:tcW w:w="846" w:type="dxa"/>
-          </w:tcPr>
-          <w:p>
-            <w:r>
-              <w:rPr>
-                <w:rFonts w:hint="eastAsia"/>
-              </w:rPr>
-              <w:t>16-</w:t>
-            </w:r>
-            <w:r>
-              <w:t>5</w:t>
-            </w:r>
-          </w:p>
-        </w:tc>
-        <w:tc>
-          <w:tcPr>
-            <w:tcW w:w="1559" w:type="dxa"/>
-          </w:tcPr>
-          <w:p>
-            <w:r>
-              <w:t>删除</w:t>
-            </w:r>
-          </w:p>
-        </w:tc>
-        <w:tc>
-          <w:tcPr>
-            <w:tcW w:w="2693" w:type="dxa"/>
-          </w:tcPr>
-          <w:p>
-            <w:r>
-              <w:t>显示删除成功</w:t>
-            </w:r>
-          </w:p>
-        </w:tc>
-        <w:tc>
-          <w:tcPr>
-            <w:tcW w:w="3402" w:type="dxa"/>
-          </w:tcPr>
-          <w:p>
-            <w:r>
-              <w:t>显示删除成功且列表中删除信息</w:t>
-            </w:r>
-          </w:p>
-        </w:tc>
-      </w:tr>
-      <w:tr>
-        <w:tc>
-          <w:tcPr>
-            <w:tcW w:w="846" w:type="dxa"/>
-          </w:tcPr>
-          <w:p>
-            <w:r>
-              <w:rPr>
-                <w:rFonts w:hint="eastAsia"/>
-              </w:rPr>
-              <w:t>16-</w:t>
-            </w:r>
-            <w:r>
-              <w:t>6</w:t>
-            </w:r>
-          </w:p>
-        </w:tc>
-        <w:tc>
-          <w:tcPr>
-            <w:tcW w:w="1559" w:type="dxa"/>
-          </w:tcPr>
-          <w:p>
-            <w:r>
-              <w:t>修改</w:t>
-            </w:r>
-          </w:p>
-        </w:tc>
-        <w:tc>
-          <w:tcPr>
-            <w:tcW w:w="2693" w:type="dxa"/>
-          </w:tcPr>
-          <w:p>
-            <w:r>
-              <w:t>修改已有的信息</w:t>
-            </w:r>
-          </w:p>
-        </w:tc>
-        <w:tc>
-          <w:tcPr>
-            <w:tcW w:w="3402" w:type="dxa"/>
-          </w:tcPr>
-          <w:p>
-            <w:r>
-              <w:t>修改并显示在列表中</w:t>
-            </w:r>
-          </w:p>
-        </w:tc>
-      </w:tr>
-    </w:tbl>
-    <w:p>
-      <w:pPr>
-        <w:pStyle w:val="a5"/>
-        <w:ind w:left="360" w:firstLineChars="0" w:firstLine="0"/>
-        <w:rPr>
-          <w:sz w:val="24"/>
-          <w:szCs w:val="24"/>
-        </w:rPr>
-      </w:pPr>
-      <w:bookmarkStart w:id="26" w:name="_Toc438322847"/>
-      <w:r>
-        <w:rPr>
-          <w:rStyle w:val="3Char0"/>
-        </w:rPr>
-        <w:t>用例</w:t>
-      </w:r>
-      <w:r>
-        <w:rPr>
-          <w:rStyle w:val="3Char0"/>
-          <w:rFonts w:hint="eastAsia"/>
-        </w:rPr>
-        <w:t>17</w:t>
-      </w:r>
-      <w:r>
-        <w:rPr>
-          <w:rStyle w:val="3Char0"/>
-          <w:rFonts w:hint="eastAsia"/>
-        </w:rPr>
-        <w:t>：库存出入库</w:t>
-      </w:r>
-      <w:bookmarkEnd w:id="26"/>
-      <w:r>
-        <w:rPr>
-          <w:rFonts w:hint="eastAsia"/>
-        </w:rPr>
-        <w:t xml:space="preserve"> </w:t>
-      </w:r>
-      <w:r>
-        <w:rPr>
-          <w:rFonts w:hint="eastAsia"/>
-          <w:sz w:val="24"/>
-          <w:szCs w:val="24"/>
-        </w:rPr>
-        <w:t>测试对象</w:t>
-      </w:r>
-      <w:r>
-        <w:rPr>
-          <w:rFonts w:hint="eastAsia"/>
-          <w:sz w:val="24"/>
-          <w:szCs w:val="24"/>
-        </w:rPr>
-        <w:t>ID:</w:t>
-      </w:r>
-      <w:r>
-        <w:rPr>
-          <w:sz w:val="24"/>
-          <w:szCs w:val="24"/>
-        </w:rPr>
-        <w:t>15</w:t>
-      </w:r>
-    </w:p>
-    <w:tbl>
-      <w:tblPr>
-        <w:tblStyle w:val="a6"/>
-        <w:tblW w:w="8500" w:type="dxa"/>
-        <w:tblLook w:val="04A0" w:firstRow="1" w:lastRow="0" w:firstColumn="1" w:lastColumn="0" w:noHBand="0" w:noVBand="1"/>
-      </w:tblPr>
-      <w:tblGrid>
-        <w:gridCol w:w="846"/>
-        <w:gridCol w:w="1559"/>
-        <w:gridCol w:w="2693"/>
-        <w:gridCol w:w="3402"/>
-      </w:tblGrid>
-      <w:tr>
-        <w:tc>
-          <w:tcPr>
-            <w:tcW w:w="846" w:type="dxa"/>
-          </w:tcPr>
-          <w:p>
-            <w:r>
-              <w:lastRenderedPageBreak/>
-              <w:t>测试用例</w:t>
-            </w:r>
-            <w:r>
-              <w:t>ID</w:t>
-            </w:r>
-          </w:p>
-        </w:tc>
-        <w:tc>
-          <w:tcPr>
-            <w:tcW w:w="1559" w:type="dxa"/>
-          </w:tcPr>
-          <w:p>
-            <w:r>
-              <w:t>条件</w:t>
-            </w:r>
-          </w:p>
-        </w:tc>
-        <w:tc>
-          <w:tcPr>
-            <w:tcW w:w="2693" w:type="dxa"/>
-          </w:tcPr>
-          <w:p>
-            <w:r>
-              <w:t>期望结果</w:t>
-            </w:r>
-          </w:p>
-        </w:tc>
-        <w:tc>
-          <w:tcPr>
-            <w:tcW w:w="3402" w:type="dxa"/>
-          </w:tcPr>
-          <w:p>
-            <w:r>
-              <w:t>测试结果</w:t>
-            </w:r>
-          </w:p>
-        </w:tc>
-      </w:tr>
-      <w:tr>
-        <w:tc>
-          <w:tcPr>
-            <w:tcW w:w="846" w:type="dxa"/>
-          </w:tcPr>
-          <w:p>
-            <w:r>
-              <w:rPr>
-                <w:rFonts w:hint="eastAsia"/>
-              </w:rPr>
               <w:t>17-</w:t>
             </w:r>
             <w:r>
@@ -14149,6 +14507,7 @@
           </w:tcPr>
           <w:p>
             <w:r>
+              <w:lastRenderedPageBreak/>
               <w:t>测试用例</w:t>
             </w:r>
             <w:r>
@@ -15909,6 +16268,7 @@
               <w:rPr>
                 <w:rFonts w:hint="eastAsia"/>
               </w:rPr>
+              <w:lastRenderedPageBreak/>
               <w:t>21</w:t>
             </w:r>
             <w:r>
@@ -16487,11 +16847,7 @@
               <w:t>，</w:t>
             </w:r>
             <w:r>
-              <w:t>使用账</w:t>
-            </w:r>
-            <w:r>
-              <w:lastRenderedPageBreak/>
-              <w:t>户</w:t>
+              <w:t>使用账户</w:t>
             </w:r>
             <w:r>
               <w:t>“</w:t>
@@ -16534,7 +16890,6 @@
               <w:rPr>
                 <w:rFonts w:hint="eastAsia"/>
               </w:rPr>
-              <w:lastRenderedPageBreak/>
               <w:t>提示</w:t>
             </w:r>
             <w:r>
@@ -17701,6 +18056,7 @@
               <w:rPr>
                 <w:rFonts w:hint="eastAsia"/>
               </w:rPr>
+              <w:lastRenderedPageBreak/>
               <w:t>24</w:t>
             </w:r>
             <w:r>
@@ -18343,7 +18699,6 @@
               <w:t>手机号</w:t>
             </w:r>
             <w:r>
-              <w:lastRenderedPageBreak/>
               <w:t>“++*&amp;&amp;”</w:t>
             </w:r>
           </w:p>
@@ -18357,7 +18712,6 @@
               <w:rPr>
                 <w:rFonts w:hint="eastAsia"/>
               </w:rPr>
-              <w:lastRenderedPageBreak/>
               <w:t>提示</w:t>
             </w:r>
             <w:r>
@@ -18392,7 +18746,6 @@
               <w:rPr>
                 <w:rFonts w:hint="eastAsia"/>
               </w:rPr>
-              <w:lastRenderedPageBreak/>
               <w:t>24</w:t>
             </w:r>
             <w:r>
@@ -19638,6 +19991,7 @@
               <w:rPr>
                 <w:rFonts w:hint="eastAsia"/>
               </w:rPr>
+              <w:lastRenderedPageBreak/>
               <w:t>25</w:t>
             </w:r>
             <w:r>
@@ -19986,6 +20340,8 @@
             <w:r>
               <w:t>条件</w:t>
             </w:r>
+            <w:bookmarkStart w:id="36" w:name="_GoBack"/>
+            <w:bookmarkEnd w:id="36"/>
           </w:p>
         </w:tc>
         <w:tc>
@@ -20260,11 +20616,7 @@
             </w:r>
             <w:proofErr w:type="gramStart"/>
             <w:r>
-              <w:t>点击</w:t>
-            </w:r>
-            <w:r>
-              <w:lastRenderedPageBreak/>
-              <w:t>审批</w:t>
+              <w:t>点击审批</w:t>
             </w:r>
             <w:proofErr w:type="gramEnd"/>
             <w:r>
@@ -20281,7 +20633,6 @@
               <w:rPr>
                 <w:rFonts w:hint="eastAsia"/>
               </w:rPr>
-              <w:lastRenderedPageBreak/>
               <w:t>提示</w:t>
             </w:r>
             <w:r>
@@ -20316,7 +20667,6 @@
               <w:rPr>
                 <w:rFonts w:hint="eastAsia"/>
               </w:rPr>
-              <w:lastRenderedPageBreak/>
               <w:t>26</w:t>
             </w:r>
             <w:r>
@@ -20447,7 +20797,7 @@
       <w:pPr>
         <w:ind w:firstLine="420"/>
       </w:pPr>
-      <w:bookmarkStart w:id="36" w:name="_Toc438322857"/>
+      <w:bookmarkStart w:id="37" w:name="_Toc438322857"/>
       <w:r>
         <w:rPr>
           <w:rStyle w:val="3Char0"/>
@@ -20475,7 +20825,7 @@
         </w:rPr>
         <w:t>查看统计分析</w:t>
       </w:r>
-      <w:bookmarkEnd w:id="36"/>
+      <w:bookmarkEnd w:id="37"/>
       <w:r>
         <w:rPr>
           <w:rFonts w:hint="eastAsia"/>
@@ -20995,7 +21345,7 @@
           <w:szCs w:val="24"/>
         </w:rPr>
       </w:pPr>
-      <w:bookmarkStart w:id="37" w:name="_Toc438322858"/>
+      <w:bookmarkStart w:id="38" w:name="_Toc438322858"/>
       <w:r>
         <w:rPr>
           <w:rStyle w:val="3Char0"/>
@@ -21021,7 +21371,7 @@
         </w:rPr>
         <w:t>管理</w:t>
       </w:r>
-      <w:bookmarkEnd w:id="37"/>
+      <w:bookmarkEnd w:id="38"/>
       <w:r>
         <w:rPr>
           <w:sz w:val="24"/>
@@ -21592,6 +21942,7 @@
               <w:rPr>
                 <w:rFonts w:hint="eastAsia"/>
               </w:rPr>
+              <w:lastRenderedPageBreak/>
               <w:t>29</w:t>
             </w:r>
             <w:r>
@@ -22175,7 +22526,6 @@
               <w:rPr>
                 <w:rFonts w:hint="eastAsia"/>
               </w:rPr>
-              <w:lastRenderedPageBreak/>
               <w:t>29</w:t>
             </w:r>
             <w:r>
@@ -22430,7 +22780,7 @@
         <w:pStyle w:val="ab"/>
         <w:outlineLvl w:val="1"/>
       </w:pPr>
-      <w:bookmarkStart w:id="38" w:name="_Toc438322859"/>
+      <w:bookmarkStart w:id="39" w:name="_Toc438322859"/>
       <w:r>
         <w:rPr>
           <w:rFonts w:hint="eastAsia"/>
@@ -22446,13 +22796,13 @@
       <w:r>
         <w:t>报告</w:t>
       </w:r>
-      <w:bookmarkEnd w:id="38"/>
+      <w:bookmarkEnd w:id="39"/>
     </w:p>
     <w:p>
       <w:pPr>
         <w:pStyle w:val="31"/>
       </w:pPr>
-      <w:bookmarkStart w:id="39" w:name="_Toc438322860"/>
+      <w:bookmarkStart w:id="40" w:name="_Toc438322860"/>
       <w:r>
         <w:rPr>
           <w:rFonts w:hint="eastAsia"/>
@@ -22473,442 +22823,6 @@
       </w:r>
       <w:r>
         <w:t>物流信息查询</w:t>
-      </w:r>
-      <w:bookmarkEnd w:id="39"/>
-    </w:p>
-    <w:tbl>
-      <w:tblPr>
-        <w:tblStyle w:val="a6"/>
-        <w:tblW w:w="8931" w:type="dxa"/>
-        <w:tblInd w:w="-431" w:type="dxa"/>
-        <w:tblLook w:val="04A0" w:firstRow="1" w:lastRow="0" w:firstColumn="1" w:lastColumn="0" w:noHBand="0" w:noVBand="1"/>
-      </w:tblPr>
-      <w:tblGrid>
-        <w:gridCol w:w="710"/>
-        <w:gridCol w:w="992"/>
-        <w:gridCol w:w="709"/>
-        <w:gridCol w:w="1815"/>
-        <w:gridCol w:w="1495"/>
-        <w:gridCol w:w="707"/>
-        <w:gridCol w:w="693"/>
-        <w:gridCol w:w="692"/>
-        <w:gridCol w:w="692"/>
-        <w:gridCol w:w="426"/>
-      </w:tblGrid>
-      <w:tr>
-        <w:tc>
-          <w:tcPr>
-            <w:tcW w:w="710" w:type="dxa"/>
-          </w:tcPr>
-          <w:p>
-            <w:r>
-              <w:rPr>
-                <w:rFonts w:hint="eastAsia"/>
-              </w:rPr>
-              <w:t>缺陷</w:t>
-            </w:r>
-            <w:r>
-              <w:rPr>
-                <w:rFonts w:hint="eastAsia"/>
-              </w:rPr>
-              <w:t>ID</w:t>
-            </w:r>
-          </w:p>
-        </w:tc>
-        <w:tc>
-          <w:tcPr>
-            <w:tcW w:w="992" w:type="dxa"/>
-          </w:tcPr>
-          <w:p>
-            <w:r>
-              <w:rPr>
-                <w:rFonts w:hint="eastAsia"/>
-              </w:rPr>
-              <w:t>发现日期</w:t>
-            </w:r>
-          </w:p>
-        </w:tc>
-        <w:tc>
-          <w:tcPr>
-            <w:tcW w:w="709" w:type="dxa"/>
-          </w:tcPr>
-          <w:p>
-            <w:r>
-              <w:rPr>
-                <w:rFonts w:hint="eastAsia"/>
-              </w:rPr>
-              <w:t>测试用例</w:t>
-            </w:r>
-          </w:p>
-        </w:tc>
-        <w:tc>
-          <w:tcPr>
-            <w:tcW w:w="1815" w:type="dxa"/>
-          </w:tcPr>
-          <w:p>
-            <w:r>
-              <w:rPr>
-                <w:rFonts w:hint="eastAsia"/>
-              </w:rPr>
-              <w:t>期望结果</w:t>
-            </w:r>
-          </w:p>
-        </w:tc>
-        <w:tc>
-          <w:tcPr>
-            <w:tcW w:w="1495" w:type="dxa"/>
-          </w:tcPr>
-          <w:p>
-            <w:r>
-              <w:rPr>
-                <w:rFonts w:hint="eastAsia"/>
-              </w:rPr>
-              <w:t>实际结果</w:t>
-            </w:r>
-          </w:p>
-        </w:tc>
-        <w:tc>
-          <w:tcPr>
-            <w:tcW w:w="707" w:type="dxa"/>
-          </w:tcPr>
-          <w:p>
-            <w:r>
-              <w:rPr>
-                <w:rFonts w:hint="eastAsia"/>
-              </w:rPr>
-              <w:t>状态</w:t>
-            </w:r>
-          </w:p>
-        </w:tc>
-        <w:tc>
-          <w:tcPr>
-            <w:tcW w:w="693" w:type="dxa"/>
-          </w:tcPr>
-          <w:p>
-            <w:r>
-              <w:rPr>
-                <w:rFonts w:hint="eastAsia"/>
-              </w:rPr>
-              <w:t>严重性</w:t>
-            </w:r>
-          </w:p>
-        </w:tc>
-        <w:tc>
-          <w:tcPr>
-            <w:tcW w:w="692" w:type="dxa"/>
-          </w:tcPr>
-          <w:p>
-            <w:r>
-              <w:rPr>
-                <w:rFonts w:hint="eastAsia"/>
-              </w:rPr>
-              <w:t>优先级</w:t>
-            </w:r>
-          </w:p>
-        </w:tc>
-        <w:tc>
-          <w:tcPr>
-            <w:tcW w:w="692" w:type="dxa"/>
-          </w:tcPr>
-          <w:p>
-            <w:r>
-              <w:rPr>
-                <w:rFonts w:hint="eastAsia"/>
-              </w:rPr>
-              <w:t>缺陷类型</w:t>
-            </w:r>
-          </w:p>
-        </w:tc>
-        <w:tc>
-          <w:tcPr>
-            <w:tcW w:w="426" w:type="dxa"/>
-          </w:tcPr>
-          <w:p>
-            <w:r>
-              <w:rPr>
-                <w:rFonts w:hint="eastAsia"/>
-              </w:rPr>
-              <w:t>备注</w:t>
-            </w:r>
-          </w:p>
-        </w:tc>
-      </w:tr>
-      <w:tr>
-        <w:tc>
-          <w:tcPr>
-            <w:tcW w:w="710" w:type="dxa"/>
-          </w:tcPr>
-          <w:p>
-            <w:r>
-              <w:rPr>
-                <w:rFonts w:hint="eastAsia"/>
-              </w:rPr>
-              <w:t>1-</w:t>
-            </w:r>
-            <w:r>
-              <w:t>1</w:t>
-            </w:r>
-          </w:p>
-        </w:tc>
-        <w:tc>
-          <w:tcPr>
-            <w:tcW w:w="992" w:type="dxa"/>
-          </w:tcPr>
-          <w:p>
-            <w:r>
-              <w:rPr>
-                <w:rFonts w:hint="eastAsia"/>
-              </w:rPr>
-              <w:t>2015-</w:t>
-            </w:r>
-            <w:r>
-              <w:t>12</w:t>
-            </w:r>
-            <w:r>
-              <w:rPr>
-                <w:rFonts w:hint="eastAsia"/>
-              </w:rPr>
-              <w:t>-</w:t>
-            </w:r>
-            <w:r>
-              <w:t>13</w:t>
-            </w:r>
-          </w:p>
-        </w:tc>
-        <w:tc>
-          <w:tcPr>
-            <w:tcW w:w="709" w:type="dxa"/>
-          </w:tcPr>
-          <w:p>
-            <w:r>
-              <w:rPr>
-                <w:rFonts w:hint="eastAsia"/>
-              </w:rPr>
-              <w:t>1-</w:t>
-            </w:r>
-            <w:r>
-              <w:t>3</w:t>
-            </w:r>
-          </w:p>
-        </w:tc>
-        <w:tc>
-          <w:tcPr>
-            <w:tcW w:w="1815" w:type="dxa"/>
-          </w:tcPr>
-          <w:p>
-            <w:r>
-              <w:t>显示快递单号不存在</w:t>
-            </w:r>
-          </w:p>
-        </w:tc>
-        <w:tc>
-          <w:tcPr>
-            <w:tcW w:w="1495" w:type="dxa"/>
-          </w:tcPr>
-          <w:p>
-            <w:r>
-              <w:t>无反应</w:t>
-            </w:r>
-          </w:p>
-        </w:tc>
-        <w:tc>
-          <w:tcPr>
-            <w:tcW w:w="707" w:type="dxa"/>
-          </w:tcPr>
-          <w:p>
-            <w:r>
-              <w:t>Open</w:t>
-            </w:r>
-          </w:p>
-        </w:tc>
-        <w:tc>
-          <w:tcPr>
-            <w:tcW w:w="693" w:type="dxa"/>
-          </w:tcPr>
-          <w:p>
-            <w:r>
-              <w:t>低</w:t>
-            </w:r>
-          </w:p>
-        </w:tc>
-        <w:tc>
-          <w:tcPr>
-            <w:tcW w:w="692" w:type="dxa"/>
-          </w:tcPr>
-          <w:p>
-            <w:r>
-              <w:t>中</w:t>
-            </w:r>
-          </w:p>
-        </w:tc>
-        <w:tc>
-          <w:tcPr>
-            <w:tcW w:w="692" w:type="dxa"/>
-          </w:tcPr>
-          <w:p>
-            <w:r>
-              <w:t>功能</w:t>
-            </w:r>
-          </w:p>
-        </w:tc>
-        <w:tc>
-          <w:tcPr>
-            <w:tcW w:w="426" w:type="dxa"/>
-          </w:tcPr>
-          <w:p/>
-        </w:tc>
-      </w:tr>
-      <w:tr>
-        <w:tc>
-          <w:tcPr>
-            <w:tcW w:w="710" w:type="dxa"/>
-          </w:tcPr>
-          <w:p>
-            <w:r>
-              <w:rPr>
-                <w:rFonts w:hint="eastAsia"/>
-              </w:rPr>
-              <w:t>1-</w:t>
-            </w:r>
-            <w:r>
-              <w:t>2</w:t>
-            </w:r>
-          </w:p>
-        </w:tc>
-        <w:tc>
-          <w:tcPr>
-            <w:tcW w:w="992" w:type="dxa"/>
-          </w:tcPr>
-          <w:p>
-            <w:r>
-              <w:rPr>
-                <w:rFonts w:hint="eastAsia"/>
-              </w:rPr>
-              <w:t>2015-</w:t>
-            </w:r>
-            <w:r>
-              <w:t>12</w:t>
-            </w:r>
-            <w:r>
-              <w:rPr>
-                <w:rFonts w:hint="eastAsia"/>
-              </w:rPr>
-              <w:t>-</w:t>
-            </w:r>
-            <w:r>
-              <w:t>13</w:t>
-            </w:r>
-          </w:p>
-        </w:tc>
-        <w:tc>
-          <w:tcPr>
-            <w:tcW w:w="709" w:type="dxa"/>
-          </w:tcPr>
-          <w:p>
-            <w:r>
-              <w:rPr>
-                <w:rFonts w:hint="eastAsia"/>
-              </w:rPr>
-              <w:t>1-</w:t>
-            </w:r>
-            <w:r>
-              <w:t>5</w:t>
-            </w:r>
-          </w:p>
-        </w:tc>
-        <w:tc>
-          <w:tcPr>
-            <w:tcW w:w="1815" w:type="dxa"/>
-          </w:tcPr>
-          <w:p>
-            <w:r>
-              <w:t>可复制的物流信息</w:t>
-            </w:r>
-          </w:p>
-        </w:tc>
-        <w:tc>
-          <w:tcPr>
-            <w:tcW w:w="1495" w:type="dxa"/>
-          </w:tcPr>
-          <w:p>
-            <w:r>
-              <w:t>信息不可编辑</w:t>
-            </w:r>
-          </w:p>
-        </w:tc>
-        <w:tc>
-          <w:tcPr>
-            <w:tcW w:w="707" w:type="dxa"/>
-          </w:tcPr>
-          <w:p>
-            <w:r>
-              <w:t>Open</w:t>
-            </w:r>
-          </w:p>
-        </w:tc>
-        <w:tc>
-          <w:tcPr>
-            <w:tcW w:w="693" w:type="dxa"/>
-          </w:tcPr>
-          <w:p>
-            <w:r>
-              <w:t>低</w:t>
-            </w:r>
-          </w:p>
-        </w:tc>
-        <w:tc>
-          <w:tcPr>
-            <w:tcW w:w="692" w:type="dxa"/>
-          </w:tcPr>
-          <w:p>
-            <w:r>
-              <w:t>中</w:t>
-            </w:r>
-          </w:p>
-        </w:tc>
-        <w:tc>
-          <w:tcPr>
-            <w:tcW w:w="692" w:type="dxa"/>
-          </w:tcPr>
-          <w:p>
-            <w:r>
-              <w:t>功能</w:t>
-            </w:r>
-          </w:p>
-        </w:tc>
-        <w:tc>
-          <w:tcPr>
-            <w:tcW w:w="426" w:type="dxa"/>
-          </w:tcPr>
-          <w:p/>
-        </w:tc>
-      </w:tr>
-    </w:tbl>
-    <w:p>
-      <w:pPr>
-        <w:pStyle w:val="31"/>
-      </w:pPr>
-      <w:bookmarkStart w:id="40" w:name="_Toc438322861"/>
-      <w:r>
-        <w:rPr>
-          <w:rFonts w:hint="eastAsia"/>
-        </w:rPr>
-        <w:t>用例</w:t>
-      </w:r>
-      <w:r>
-        <w:rPr>
-          <w:rFonts w:hint="eastAsia"/>
-        </w:rPr>
-        <w:t>2</w:t>
-      </w:r>
-      <w:r>
-        <w:rPr>
-          <w:rFonts w:hint="eastAsia"/>
-        </w:rPr>
-        <w:t>：</w:t>
-      </w:r>
-      <w:r>
-        <w:t>订单信息输入</w:t>
       </w:r>
       <w:bookmarkEnd w:id="40"/>
     </w:p>
@@ -23079,7 +22993,7 @@
               <w:rPr>
                 <w:rFonts w:hint="eastAsia"/>
               </w:rPr>
-              <w:t>2-</w:t>
+              <w:t>1-</w:t>
             </w:r>
             <w:r>
               <w:t>1</w:t>
@@ -23120,10 +23034,10 @@
               <w:rPr>
                 <w:rFonts w:hint="eastAsia"/>
               </w:rPr>
-              <w:t>2-</w:t>
-            </w:r>
-            <w:r>
-              <w:t>1</w:t>
+              <w:t>1-</w:t>
+            </w:r>
+            <w:r>
+              <w:t>3</w:t>
             </w:r>
           </w:p>
         </w:tc>
@@ -23133,7 +23047,7 @@
           </w:tcPr>
           <w:p>
             <w:r>
-              <w:t>询问是否退出</w:t>
+              <w:t>显示快递单号不存在</w:t>
             </w:r>
           </w:p>
         </w:tc>
@@ -23143,13 +23057,7 @@
           </w:tcPr>
           <w:p>
             <w:r>
-              <w:rPr>
-                <w:rFonts w:hint="eastAsia"/>
-              </w:rPr>
-              <w:t>直接</w:t>
-            </w:r>
-            <w:r>
-              <w:t>关闭界面</w:t>
+              <w:t>无反应</w:t>
             </w:r>
           </w:p>
         </w:tc>
@@ -23210,7 +23118,7 @@
               <w:rPr>
                 <w:rFonts w:hint="eastAsia"/>
               </w:rPr>
-              <w:t>2-</w:t>
+              <w:t>1-</w:t>
             </w:r>
             <w:r>
               <w:t>2</w:t>
@@ -23251,10 +23159,10 @@
               <w:rPr>
                 <w:rFonts w:hint="eastAsia"/>
               </w:rPr>
-              <w:t>2-</w:t>
-            </w:r>
-            <w:r>
-              <w:t>2</w:t>
+              <w:t>1-</w:t>
+            </w:r>
+            <w:r>
+              <w:t>5</w:t>
             </w:r>
           </w:p>
         </w:tc>
@@ -23264,7 +23172,7 @@
           </w:tcPr>
           <w:p>
             <w:r>
-              <w:t>显示订单号已存在</w:t>
+              <w:t>可复制的物流信息</w:t>
             </w:r>
           </w:p>
         </w:tc>
@@ -23274,16 +23182,7 @@
           </w:tcPr>
           <w:p>
             <w:r>
-              <w:t>显示</w:t>
-            </w:r>
-            <w:r>
-              <w:rPr>
-                <w:rFonts w:hint="eastAsia"/>
-              </w:rPr>
-              <w:t>数据</w:t>
-            </w:r>
-            <w:r>
-              <w:t>库错误</w:t>
+              <w:t>信息不可编辑</w:t>
             </w:r>
           </w:p>
         </w:tc>
@@ -23303,135 +23202,7 @@
           </w:tcPr>
           <w:p>
             <w:r>
-              <w:t>中</w:t>
-            </w:r>
-          </w:p>
-        </w:tc>
-        <w:tc>
-          <w:tcPr>
-            <w:tcW w:w="692" w:type="dxa"/>
-          </w:tcPr>
-          <w:p>
-            <w:r>
-              <w:t>中</w:t>
-            </w:r>
-          </w:p>
-        </w:tc>
-        <w:tc>
-          <w:tcPr>
-            <w:tcW w:w="692" w:type="dxa"/>
-          </w:tcPr>
-          <w:p>
-            <w:r>
-              <w:t>功能</w:t>
-            </w:r>
-          </w:p>
-        </w:tc>
-        <w:tc>
-          <w:tcPr>
-            <w:tcW w:w="426" w:type="dxa"/>
-          </w:tcPr>
-          <w:p/>
-        </w:tc>
-      </w:tr>
-      <w:tr>
-        <w:tc>
-          <w:tcPr>
-            <w:tcW w:w="710" w:type="dxa"/>
-          </w:tcPr>
-          <w:p>
-            <w:r>
-              <w:rPr>
-                <w:rFonts w:hint="eastAsia"/>
-              </w:rPr>
-              <w:t>2-</w:t>
-            </w:r>
-            <w:r>
-              <w:t>3</w:t>
-            </w:r>
-          </w:p>
-        </w:tc>
-        <w:tc>
-          <w:tcPr>
-            <w:tcW w:w="992" w:type="dxa"/>
-          </w:tcPr>
-          <w:p>
-            <w:r>
-              <w:rPr>
-                <w:rFonts w:hint="eastAsia"/>
-              </w:rPr>
-              <w:t>2015-</w:t>
-            </w:r>
-            <w:r>
-              <w:t>12</w:t>
-            </w:r>
-            <w:r>
-              <w:rPr>
-                <w:rFonts w:hint="eastAsia"/>
-              </w:rPr>
-              <w:t>-</w:t>
-            </w:r>
-            <w:r>
-              <w:t>13</w:t>
-            </w:r>
-          </w:p>
-        </w:tc>
-        <w:tc>
-          <w:tcPr>
-            <w:tcW w:w="709" w:type="dxa"/>
-          </w:tcPr>
-          <w:p>
-            <w:r>
-              <w:rPr>
-                <w:rFonts w:hint="eastAsia"/>
-              </w:rPr>
-              <w:t>2-</w:t>
-            </w:r>
-            <w:r>
-              <w:t>3</w:t>
-            </w:r>
-          </w:p>
-        </w:tc>
-        <w:tc>
-          <w:tcPr>
-            <w:tcW w:w="1815" w:type="dxa"/>
-          </w:tcPr>
-          <w:p>
-            <w:r>
-              <w:rPr>
-                <w:rFonts w:hint="eastAsia"/>
-              </w:rPr>
-              <w:t>显示订单新建成功并显示新的未填写订单</w:t>
-            </w:r>
-          </w:p>
-        </w:tc>
-        <w:tc>
-          <w:tcPr>
-            <w:tcW w:w="1495" w:type="dxa"/>
-          </w:tcPr>
-          <w:p>
-            <w:r>
-              <w:t>直接关闭界面</w:t>
-            </w:r>
-          </w:p>
-        </w:tc>
-        <w:tc>
-          <w:tcPr>
-            <w:tcW w:w="707" w:type="dxa"/>
-          </w:tcPr>
-          <w:p>
-            <w:r>
-              <w:t>Open</w:t>
-            </w:r>
-          </w:p>
-        </w:tc>
-        <w:tc>
-          <w:tcPr>
-            <w:tcW w:w="693" w:type="dxa"/>
-          </w:tcPr>
-          <w:p>
-            <w:r>
-              <w:t>中</w:t>
+              <w:t>低</w:t>
             </w:r>
           </w:p>
         </w:tc>
@@ -23467,7 +23238,7 @@
       <w:pPr>
         <w:pStyle w:val="31"/>
       </w:pPr>
-      <w:bookmarkStart w:id="41" w:name="_Toc438322862"/>
+      <w:bookmarkStart w:id="41" w:name="_Toc438322861"/>
       <w:r>
         <w:rPr>
           <w:rFonts w:hint="eastAsia"/>
@@ -23478,16 +23249,16 @@
         <w:rPr>
           <w:rFonts w:hint="eastAsia"/>
         </w:rPr>
-        <w:t>3</w:t>
+        <w:t>2</w:t>
       </w:r>
       <w:r>
         <w:rPr>
           <w:rFonts w:hint="eastAsia"/>
         </w:rPr>
-        <w:t>：订单</w:t>
-      </w:r>
-      <w:r>
-        <w:t>信息查询</w:t>
+        <w:t>：</w:t>
+      </w:r>
+      <w:r>
+        <w:t>订单信息输入</w:t>
       </w:r>
       <w:bookmarkEnd w:id="41"/>
     </w:p>
@@ -23658,7 +23429,10 @@
               <w:rPr>
                 <w:rFonts w:hint="eastAsia"/>
               </w:rPr>
-              <w:t>3-1</w:t>
+              <w:t>2-</w:t>
+            </w:r>
+            <w:r>
+              <w:t>1</w:t>
             </w:r>
           </w:p>
         </w:tc>
@@ -23696,7 +23470,97 @@
               <w:rPr>
                 <w:rFonts w:hint="eastAsia"/>
               </w:rPr>
-              <w:t>3-</w:t>
+              <w:t>2-</w:t>
+            </w:r>
+            <w:r>
+              <w:t>1</w:t>
+            </w:r>
+          </w:p>
+        </w:tc>
+        <w:tc>
+          <w:tcPr>
+            <w:tcW w:w="1815" w:type="dxa"/>
+          </w:tcPr>
+          <w:p>
+            <w:r>
+              <w:t>询问是否退出</w:t>
+            </w:r>
+          </w:p>
+        </w:tc>
+        <w:tc>
+          <w:tcPr>
+            <w:tcW w:w="1495" w:type="dxa"/>
+          </w:tcPr>
+          <w:p>
+            <w:r>
+              <w:rPr>
+                <w:rFonts w:hint="eastAsia"/>
+              </w:rPr>
+              <w:t>直接</w:t>
+            </w:r>
+            <w:r>
+              <w:t>关闭界面</w:t>
+            </w:r>
+          </w:p>
+        </w:tc>
+        <w:tc>
+          <w:tcPr>
+            <w:tcW w:w="707" w:type="dxa"/>
+          </w:tcPr>
+          <w:p>
+            <w:r>
+              <w:t>Open</w:t>
+            </w:r>
+          </w:p>
+        </w:tc>
+        <w:tc>
+          <w:tcPr>
+            <w:tcW w:w="693" w:type="dxa"/>
+          </w:tcPr>
+          <w:p>
+            <w:r>
+              <w:t>低</w:t>
+            </w:r>
+          </w:p>
+        </w:tc>
+        <w:tc>
+          <w:tcPr>
+            <w:tcW w:w="692" w:type="dxa"/>
+          </w:tcPr>
+          <w:p>
+            <w:r>
+              <w:t>中</w:t>
+            </w:r>
+          </w:p>
+        </w:tc>
+        <w:tc>
+          <w:tcPr>
+            <w:tcW w:w="692" w:type="dxa"/>
+          </w:tcPr>
+          <w:p>
+            <w:r>
+              <w:t>功能</w:t>
+            </w:r>
+          </w:p>
+        </w:tc>
+        <w:tc>
+          <w:tcPr>
+            <w:tcW w:w="426" w:type="dxa"/>
+          </w:tcPr>
+          <w:p/>
+        </w:tc>
+      </w:tr>
+      <w:tr>
+        <w:tc>
+          <w:tcPr>
+            <w:tcW w:w="710" w:type="dxa"/>
+          </w:tcPr>
+          <w:p>
+            <w:r>
+              <w:rPr>
+                <w:rFonts w:hint="eastAsia"/>
+              </w:rPr>
+              <w:t>2-</w:t>
             </w:r>
             <w:r>
               <w:t>2</w:t>
@@ -23705,14 +23569,52 @@
         </w:tc>
         <w:tc>
           <w:tcPr>
+            <w:tcW w:w="992" w:type="dxa"/>
+          </w:tcPr>
+          <w:p>
+            <w:r>
+              <w:rPr>
+                <w:rFonts w:hint="eastAsia"/>
+              </w:rPr>
+              <w:t>2015-</w:t>
+            </w:r>
+            <w:r>
+              <w:t>12</w:t>
+            </w:r>
+            <w:r>
+              <w:rPr>
+                <w:rFonts w:hint="eastAsia"/>
+              </w:rPr>
+              <w:t>-</w:t>
+            </w:r>
+            <w:r>
+              <w:t>13</w:t>
+            </w:r>
+          </w:p>
+        </w:tc>
+        <w:tc>
+          <w:tcPr>
+            <w:tcW w:w="709" w:type="dxa"/>
+          </w:tcPr>
+          <w:p>
+            <w:r>
+              <w:rPr>
+                <w:rFonts w:hint="eastAsia"/>
+              </w:rPr>
+              <w:t>2-</w:t>
+            </w:r>
+            <w:r>
+              <w:t>2</w:t>
+            </w:r>
+          </w:p>
+        </w:tc>
+        <w:tc>
+          <w:tcPr>
             <w:tcW w:w="1815" w:type="dxa"/>
           </w:tcPr>
           <w:p>
             <w:r>
-              <w:rPr>
-                <w:rFonts w:hint="eastAsia"/>
-              </w:rPr>
-              <w:t>显示订单编号不存在</w:t>
+              <w:t>显示订单号已存在</w:t>
             </w:r>
           </w:p>
         </w:tc>
@@ -23722,7 +23624,16 @@
           </w:tcPr>
           <w:p>
             <w:r>
-              <w:t>提示未找到数据</w:t>
+              <w:t>显示</w:t>
+            </w:r>
+            <w:r>
+              <w:rPr>
+                <w:rFonts w:hint="eastAsia"/>
+              </w:rPr>
+              <w:t>数据</w:t>
+            </w:r>
+            <w:r>
+              <w:t>库错误</w:t>
             </w:r>
           </w:p>
         </w:tc>
@@ -23742,7 +23653,7 @@
           </w:tcPr>
           <w:p>
             <w:r>
-              <w:t>低</w:t>
+              <w:t>中</w:t>
             </w:r>
           </w:p>
         </w:tc>
@@ -23752,7 +23663,135 @@
           </w:tcPr>
           <w:p>
             <w:r>
-              <w:t>低</w:t>
+              <w:t>中</w:t>
+            </w:r>
+          </w:p>
+        </w:tc>
+        <w:tc>
+          <w:tcPr>
+            <w:tcW w:w="692" w:type="dxa"/>
+          </w:tcPr>
+          <w:p>
+            <w:r>
+              <w:t>功能</w:t>
+            </w:r>
+          </w:p>
+        </w:tc>
+        <w:tc>
+          <w:tcPr>
+            <w:tcW w:w="426" w:type="dxa"/>
+          </w:tcPr>
+          <w:p/>
+        </w:tc>
+      </w:tr>
+      <w:tr>
+        <w:tc>
+          <w:tcPr>
+            <w:tcW w:w="710" w:type="dxa"/>
+          </w:tcPr>
+          <w:p>
+            <w:r>
+              <w:rPr>
+                <w:rFonts w:hint="eastAsia"/>
+              </w:rPr>
+              <w:t>2-</w:t>
+            </w:r>
+            <w:r>
+              <w:t>3</w:t>
+            </w:r>
+          </w:p>
+        </w:tc>
+        <w:tc>
+          <w:tcPr>
+            <w:tcW w:w="992" w:type="dxa"/>
+          </w:tcPr>
+          <w:p>
+            <w:r>
+              <w:rPr>
+                <w:rFonts w:hint="eastAsia"/>
+              </w:rPr>
+              <w:t>2015-</w:t>
+            </w:r>
+            <w:r>
+              <w:t>12</w:t>
+            </w:r>
+            <w:r>
+              <w:rPr>
+                <w:rFonts w:hint="eastAsia"/>
+              </w:rPr>
+              <w:t>-</w:t>
+            </w:r>
+            <w:r>
+              <w:t>13</w:t>
+            </w:r>
+          </w:p>
+        </w:tc>
+        <w:tc>
+          <w:tcPr>
+            <w:tcW w:w="709" w:type="dxa"/>
+          </w:tcPr>
+          <w:p>
+            <w:r>
+              <w:rPr>
+                <w:rFonts w:hint="eastAsia"/>
+              </w:rPr>
+              <w:t>2-</w:t>
+            </w:r>
+            <w:r>
+              <w:t>3</w:t>
+            </w:r>
+          </w:p>
+        </w:tc>
+        <w:tc>
+          <w:tcPr>
+            <w:tcW w:w="1815" w:type="dxa"/>
+          </w:tcPr>
+          <w:p>
+            <w:r>
+              <w:rPr>
+                <w:rFonts w:hint="eastAsia"/>
+              </w:rPr>
+              <w:t>显示订单新建成功并显示新的未填写订单</w:t>
+            </w:r>
+          </w:p>
+        </w:tc>
+        <w:tc>
+          <w:tcPr>
+            <w:tcW w:w="1495" w:type="dxa"/>
+          </w:tcPr>
+          <w:p>
+            <w:r>
+              <w:t>直接关闭界面</w:t>
+            </w:r>
+          </w:p>
+        </w:tc>
+        <w:tc>
+          <w:tcPr>
+            <w:tcW w:w="707" w:type="dxa"/>
+          </w:tcPr>
+          <w:p>
+            <w:r>
+              <w:t>Open</w:t>
+            </w:r>
+          </w:p>
+        </w:tc>
+        <w:tc>
+          <w:tcPr>
+            <w:tcW w:w="693" w:type="dxa"/>
+          </w:tcPr>
+          <w:p>
+            <w:r>
+              <w:t>中</w:t>
+            </w:r>
+          </w:p>
+        </w:tc>
+        <w:tc>
+          <w:tcPr>
+            <w:tcW w:w="692" w:type="dxa"/>
+          </w:tcPr>
+          <w:p>
+            <w:r>
+              <w:t>中</w:t>
             </w:r>
           </w:p>
         </w:tc>
@@ -23777,11 +23816,8 @@
     <w:p>
       <w:pPr>
         <w:pStyle w:val="31"/>
-        <w:rPr>
-          <w:rFonts w:hint="eastAsia"/>
-        </w:rPr>
       </w:pPr>
-      <w:bookmarkStart w:id="42" w:name="_Toc438322863"/>
+      <w:bookmarkStart w:id="42" w:name="_Toc438322862"/>
       <w:r>
         <w:rPr>
           <w:rFonts w:hint="eastAsia"/>
@@ -23792,613 +23828,16 @@
         <w:rPr>
           <w:rFonts w:hint="eastAsia"/>
         </w:rPr>
-        <w:t>4</w:t>
+        <w:t>3</w:t>
       </w:r>
       <w:r>
         <w:rPr>
           <w:rFonts w:hint="eastAsia"/>
         </w:rPr>
-        <w:t>：收件单</w:t>
-      </w:r>
-    </w:p>
-    <w:tbl>
-      <w:tblPr>
-        <w:tblStyle w:val="a6"/>
-        <w:tblW w:w="8931" w:type="dxa"/>
-        <w:tblInd w:w="-431" w:type="dxa"/>
-        <w:tblLook w:val="04A0" w:firstRow="1" w:lastRow="0" w:firstColumn="1" w:lastColumn="0" w:noHBand="0" w:noVBand="1"/>
-      </w:tblPr>
-      <w:tblGrid>
-        <w:gridCol w:w="710"/>
-        <w:gridCol w:w="992"/>
-        <w:gridCol w:w="709"/>
-        <w:gridCol w:w="1815"/>
-        <w:gridCol w:w="1495"/>
-        <w:gridCol w:w="707"/>
-        <w:gridCol w:w="693"/>
-        <w:gridCol w:w="692"/>
-        <w:gridCol w:w="692"/>
-        <w:gridCol w:w="426"/>
-      </w:tblGrid>
-      <w:tr>
-        <w:tc>
-          <w:tcPr>
-            <w:tcW w:w="710" w:type="dxa"/>
-          </w:tcPr>
-          <w:p>
-            <w:r>
-              <w:rPr>
-                <w:rFonts w:hint="eastAsia"/>
-              </w:rPr>
-              <w:t>缺陷</w:t>
-            </w:r>
-            <w:r>
-              <w:rPr>
-                <w:rFonts w:hint="eastAsia"/>
-              </w:rPr>
-              <w:t>ID</w:t>
-            </w:r>
-          </w:p>
-        </w:tc>
-        <w:tc>
-          <w:tcPr>
-            <w:tcW w:w="992" w:type="dxa"/>
-          </w:tcPr>
-          <w:p>
-            <w:r>
-              <w:rPr>
-                <w:rFonts w:hint="eastAsia"/>
-              </w:rPr>
-              <w:t>发现日期</w:t>
-            </w:r>
-          </w:p>
-        </w:tc>
-        <w:tc>
-          <w:tcPr>
-            <w:tcW w:w="709" w:type="dxa"/>
-          </w:tcPr>
-          <w:p>
-            <w:r>
-              <w:rPr>
-                <w:rFonts w:hint="eastAsia"/>
-              </w:rPr>
-              <w:t>测试用例</w:t>
-            </w:r>
-          </w:p>
-        </w:tc>
-        <w:tc>
-          <w:tcPr>
-            <w:tcW w:w="1815" w:type="dxa"/>
-          </w:tcPr>
-          <w:p>
-            <w:r>
-              <w:rPr>
-                <w:rFonts w:hint="eastAsia"/>
-              </w:rPr>
-              <w:t>期望结果</w:t>
-            </w:r>
-          </w:p>
-        </w:tc>
-        <w:tc>
-          <w:tcPr>
-            <w:tcW w:w="1495" w:type="dxa"/>
-          </w:tcPr>
-          <w:p>
-            <w:r>
-              <w:rPr>
-                <w:rFonts w:hint="eastAsia"/>
-              </w:rPr>
-              <w:t>实际结果</w:t>
-            </w:r>
-          </w:p>
-        </w:tc>
-        <w:tc>
-          <w:tcPr>
-            <w:tcW w:w="707" w:type="dxa"/>
-          </w:tcPr>
-          <w:p>
-            <w:r>
-              <w:rPr>
-                <w:rFonts w:hint="eastAsia"/>
-              </w:rPr>
-              <w:t>状态</w:t>
-            </w:r>
-          </w:p>
-        </w:tc>
-        <w:tc>
-          <w:tcPr>
-            <w:tcW w:w="693" w:type="dxa"/>
-          </w:tcPr>
-          <w:p>
-            <w:r>
-              <w:rPr>
-                <w:rFonts w:hint="eastAsia"/>
-              </w:rPr>
-              <w:t>严重性</w:t>
-            </w:r>
-          </w:p>
-        </w:tc>
-        <w:tc>
-          <w:tcPr>
-            <w:tcW w:w="692" w:type="dxa"/>
-          </w:tcPr>
-          <w:p>
-            <w:r>
-              <w:rPr>
-                <w:rFonts w:hint="eastAsia"/>
-              </w:rPr>
-              <w:t>优先级</w:t>
-            </w:r>
-          </w:p>
-        </w:tc>
-        <w:tc>
-          <w:tcPr>
-            <w:tcW w:w="692" w:type="dxa"/>
-          </w:tcPr>
-          <w:p>
-            <w:r>
-              <w:rPr>
-                <w:rFonts w:hint="eastAsia"/>
-              </w:rPr>
-              <w:t>缺陷类型</w:t>
-            </w:r>
-          </w:p>
-        </w:tc>
-        <w:tc>
-          <w:tcPr>
-            <w:tcW w:w="426" w:type="dxa"/>
-          </w:tcPr>
-          <w:p>
-            <w:r>
-              <w:rPr>
-                <w:rFonts w:hint="eastAsia"/>
-              </w:rPr>
-              <w:t>备注</w:t>
-            </w:r>
-          </w:p>
-        </w:tc>
-      </w:tr>
-      <w:tr>
-        <w:tc>
-          <w:tcPr>
-            <w:tcW w:w="710" w:type="dxa"/>
-          </w:tcPr>
-          <w:p>
-            <w:r>
-              <w:rPr>
-                <w:rFonts w:hint="eastAsia"/>
-              </w:rPr>
-              <w:t>4</w:t>
-            </w:r>
-            <w:r>
-              <w:rPr>
-                <w:rFonts w:hint="eastAsia"/>
-              </w:rPr>
-              <w:t>-1</w:t>
-            </w:r>
-          </w:p>
-        </w:tc>
-        <w:tc>
-          <w:tcPr>
-            <w:tcW w:w="992" w:type="dxa"/>
-          </w:tcPr>
-          <w:p>
-            <w:r>
-              <w:rPr>
-                <w:rFonts w:hint="eastAsia"/>
-              </w:rPr>
-              <w:t>2015-</w:t>
-            </w:r>
-            <w:r>
-              <w:t>12</w:t>
-            </w:r>
-            <w:r>
-              <w:rPr>
-                <w:rFonts w:hint="eastAsia"/>
-              </w:rPr>
-              <w:t>-</w:t>
-            </w:r>
-            <w:r>
-              <w:t>19</w:t>
-            </w:r>
-          </w:p>
-        </w:tc>
-        <w:tc>
-          <w:tcPr>
-            <w:tcW w:w="709" w:type="dxa"/>
-          </w:tcPr>
-          <w:p>
-            <w:r>
-              <w:rPr>
-                <w:rFonts w:hint="eastAsia"/>
-              </w:rPr>
-              <w:t>4-1</w:t>
-            </w:r>
-          </w:p>
-        </w:tc>
-        <w:tc>
-          <w:tcPr>
-            <w:tcW w:w="1815" w:type="dxa"/>
-          </w:tcPr>
-          <w:p>
-            <w:r>
-              <w:t>提示订单还未获得</w:t>
-            </w:r>
-          </w:p>
-        </w:tc>
-        <w:tc>
-          <w:tcPr>
-            <w:tcW w:w="1495" w:type="dxa"/>
-          </w:tcPr>
-          <w:p>
-            <w:r>
-              <w:t>提示订单还未获得并关闭界面</w:t>
-            </w:r>
-          </w:p>
-        </w:tc>
-        <w:tc>
-          <w:tcPr>
-            <w:tcW w:w="707" w:type="dxa"/>
-          </w:tcPr>
-          <w:p>
-            <w:r>
-              <w:t>Open</w:t>
-            </w:r>
-          </w:p>
-        </w:tc>
-        <w:tc>
-          <w:tcPr>
-            <w:tcW w:w="693" w:type="dxa"/>
-          </w:tcPr>
-          <w:p>
-            <w:pPr>
-              <w:rPr>
-                <w:rFonts w:hint="eastAsia"/>
-              </w:rPr>
-            </w:pPr>
-            <w:r>
-              <w:t>中</w:t>
-            </w:r>
-          </w:p>
-        </w:tc>
-        <w:tc>
-          <w:tcPr>
-            <w:tcW w:w="692" w:type="dxa"/>
-          </w:tcPr>
-          <w:p>
-            <w:r>
-              <w:t>低</w:t>
-            </w:r>
-          </w:p>
-        </w:tc>
-        <w:tc>
-          <w:tcPr>
-            <w:tcW w:w="692" w:type="dxa"/>
-          </w:tcPr>
-          <w:p>
-            <w:r>
-              <w:t>功能</w:t>
-            </w:r>
-          </w:p>
-        </w:tc>
-        <w:tc>
-          <w:tcPr>
-            <w:tcW w:w="426" w:type="dxa"/>
-          </w:tcPr>
-          <w:p/>
-        </w:tc>
-      </w:tr>
-      <w:tr>
-        <w:tc>
-          <w:tcPr>
-            <w:tcW w:w="710" w:type="dxa"/>
-          </w:tcPr>
-          <w:p>
-            <w:r>
-              <w:rPr>
-                <w:rFonts w:hint="eastAsia"/>
-              </w:rPr>
-              <w:t>4</w:t>
-            </w:r>
-            <w:r>
-              <w:rPr>
-                <w:rFonts w:hint="eastAsia"/>
-              </w:rPr>
-              <w:t>-2</w:t>
-            </w:r>
-          </w:p>
-        </w:tc>
-        <w:tc>
-          <w:tcPr>
-            <w:tcW w:w="992" w:type="dxa"/>
-          </w:tcPr>
-          <w:p>
-            <w:r>
-              <w:rPr>
-                <w:rFonts w:hint="eastAsia"/>
-              </w:rPr>
-              <w:t>2015-</w:t>
-            </w:r>
-            <w:r>
-              <w:t>12</w:t>
-            </w:r>
-            <w:r>
-              <w:rPr>
-                <w:rFonts w:hint="eastAsia"/>
-              </w:rPr>
-              <w:t>-</w:t>
-            </w:r>
-            <w:r>
-              <w:t>19</w:t>
-            </w:r>
-          </w:p>
-        </w:tc>
-        <w:tc>
-          <w:tcPr>
-            <w:tcW w:w="709" w:type="dxa"/>
-          </w:tcPr>
-          <w:p>
-            <w:r>
-              <w:rPr>
-                <w:rFonts w:hint="eastAsia"/>
-              </w:rPr>
-              <w:t>4-4</w:t>
-            </w:r>
-          </w:p>
-        </w:tc>
-        <w:tc>
-          <w:tcPr>
-            <w:tcW w:w="1815" w:type="dxa"/>
-          </w:tcPr>
-          <w:p>
-            <w:r>
-              <w:t>提示未输入收件人</w:t>
-            </w:r>
-          </w:p>
-        </w:tc>
-        <w:tc>
-          <w:tcPr>
-            <w:tcW w:w="1495" w:type="dxa"/>
-          </w:tcPr>
-          <w:p>
-            <w:r>
-              <w:t>提示未输入收件人并关闭界面</w:t>
-            </w:r>
-          </w:p>
-        </w:tc>
-        <w:tc>
-          <w:tcPr>
-            <w:tcW w:w="707" w:type="dxa"/>
-          </w:tcPr>
-          <w:p>
-            <w:r>
-              <w:t>Open</w:t>
-            </w:r>
-          </w:p>
-        </w:tc>
-        <w:tc>
-          <w:tcPr>
-            <w:tcW w:w="693" w:type="dxa"/>
-          </w:tcPr>
-          <w:p>
-            <w:pPr>
-              <w:rPr>
-                <w:rFonts w:hint="eastAsia"/>
-              </w:rPr>
-            </w:pPr>
-            <w:r>
-              <w:t>中</w:t>
-            </w:r>
-          </w:p>
-        </w:tc>
-        <w:tc>
-          <w:tcPr>
-            <w:tcW w:w="692" w:type="dxa"/>
-          </w:tcPr>
-          <w:p>
-            <w:pPr>
-              <w:rPr>
-                <w:rFonts w:hint="eastAsia"/>
-              </w:rPr>
-            </w:pPr>
-            <w:r>
-              <w:t>中</w:t>
-            </w:r>
-          </w:p>
-        </w:tc>
-        <w:tc>
-          <w:tcPr>
-            <w:tcW w:w="692" w:type="dxa"/>
-          </w:tcPr>
-          <w:p>
-            <w:r>
-              <w:t>功能</w:t>
-            </w:r>
-            <w:bookmarkStart w:id="43" w:name="_GoBack"/>
-            <w:bookmarkEnd w:id="43"/>
-          </w:p>
-        </w:tc>
-        <w:tc>
-          <w:tcPr>
-            <w:tcW w:w="426" w:type="dxa"/>
-          </w:tcPr>
-          <w:p/>
-        </w:tc>
-      </w:tr>
-      <w:tr>
-        <w:tc>
-          <w:tcPr>
-            <w:tcW w:w="710" w:type="dxa"/>
-          </w:tcPr>
-          <w:p>
-            <w:r>
-              <w:rPr>
-                <w:rFonts w:hint="eastAsia"/>
-              </w:rPr>
-              <w:t>4</w:t>
-            </w:r>
-            <w:r>
-              <w:rPr>
-                <w:rFonts w:hint="eastAsia"/>
-              </w:rPr>
-              <w:t>-3</w:t>
-            </w:r>
-          </w:p>
-        </w:tc>
-        <w:tc>
-          <w:tcPr>
-            <w:tcW w:w="992" w:type="dxa"/>
-          </w:tcPr>
-          <w:p>
-            <w:r>
-              <w:rPr>
-                <w:rFonts w:hint="eastAsia"/>
-              </w:rPr>
-              <w:t>2015-</w:t>
-            </w:r>
-            <w:r>
-              <w:t>12</w:t>
-            </w:r>
-            <w:r>
-              <w:rPr>
-                <w:rFonts w:hint="eastAsia"/>
-              </w:rPr>
-              <w:t>-</w:t>
-            </w:r>
-            <w:r>
-              <w:t>19</w:t>
-            </w:r>
-          </w:p>
-        </w:tc>
-        <w:tc>
-          <w:tcPr>
-            <w:tcW w:w="709" w:type="dxa"/>
-          </w:tcPr>
-          <w:p>
-            <w:r>
-              <w:rPr>
-                <w:rFonts w:hint="eastAsia"/>
-              </w:rPr>
-              <w:t>4-5</w:t>
-            </w:r>
-          </w:p>
-        </w:tc>
-        <w:tc>
-          <w:tcPr>
-            <w:tcW w:w="1815" w:type="dxa"/>
-          </w:tcPr>
-          <w:p>
-            <w:r>
-              <w:rPr>
-                <w:rFonts w:hint="eastAsia"/>
-              </w:rPr>
-              <w:t>提示</w:t>
-            </w:r>
-            <w:r>
-              <w:t>订单号长度有误</w:t>
-            </w:r>
-          </w:p>
-        </w:tc>
-        <w:tc>
-          <w:tcPr>
-            <w:tcW w:w="1495" w:type="dxa"/>
-          </w:tcPr>
-          <w:p>
-            <w:r>
-              <w:t>关闭界面</w:t>
-            </w:r>
-          </w:p>
-        </w:tc>
-        <w:tc>
-          <w:tcPr>
-            <w:tcW w:w="707" w:type="dxa"/>
-          </w:tcPr>
-          <w:p>
-            <w:r>
-              <w:t>Open</w:t>
-            </w:r>
-          </w:p>
-        </w:tc>
-        <w:tc>
-          <w:tcPr>
-            <w:tcW w:w="693" w:type="dxa"/>
-          </w:tcPr>
-          <w:p>
-            <w:pPr>
-              <w:rPr>
-                <w:rFonts w:hint="eastAsia"/>
-              </w:rPr>
-            </w:pPr>
-            <w:r>
-              <w:t>中</w:t>
-            </w:r>
-          </w:p>
-        </w:tc>
-        <w:tc>
-          <w:tcPr>
-            <w:tcW w:w="692" w:type="dxa"/>
-          </w:tcPr>
-          <w:p>
-            <w:pPr>
-              <w:rPr>
-                <w:rFonts w:hint="eastAsia"/>
-              </w:rPr>
-            </w:pPr>
-            <w:r>
-              <w:t>中</w:t>
-            </w:r>
-          </w:p>
-        </w:tc>
-        <w:tc>
-          <w:tcPr>
-            <w:tcW w:w="692" w:type="dxa"/>
-          </w:tcPr>
-          <w:p>
-            <w:r>
-              <w:t>功能</w:t>
-            </w:r>
-          </w:p>
-        </w:tc>
-        <w:tc>
-          <w:tcPr>
-            <w:tcW w:w="426" w:type="dxa"/>
-          </w:tcPr>
-          <w:p/>
-        </w:tc>
-      </w:tr>
-    </w:tbl>
-    <w:p>
-      <w:pPr>
-        <w:pStyle w:val="31"/>
-        <w:rPr>
-          <w:rFonts w:hint="eastAsia"/>
-        </w:rPr>
-      </w:pPr>
-    </w:p>
-    <w:p>
-      <w:pPr>
-        <w:pStyle w:val="31"/>
-      </w:pPr>
-      <w:r>
-        <w:rPr>
-          <w:rFonts w:hint="eastAsia"/>
-        </w:rPr>
-        <w:t>用例</w:t>
-      </w:r>
-      <w:r>
-        <w:rPr>
-          <w:rFonts w:hint="eastAsia"/>
-        </w:rPr>
-        <w:t>5</w:t>
-      </w:r>
-      <w:r>
-        <w:rPr>
-          <w:rFonts w:hint="eastAsia"/>
-        </w:rPr>
-        <w:t>：营业厅</w:t>
-      </w:r>
-      <w:r>
-        <w:t>装车单生成</w:t>
+        <w:t>：订单</w:t>
+      </w:r>
+      <w:r>
+        <w:t>信息查询</w:t>
       </w:r>
       <w:bookmarkEnd w:id="42"/>
     </w:p>
@@ -24437,7 +23876,6 @@
               <w:rPr>
                 <w:rFonts w:hint="eastAsia"/>
               </w:rPr>
-              <w:lastRenderedPageBreak/>
               <w:t>ID</w:t>
             </w:r>
           </w:p>
@@ -24451,15 +23889,7 @@
               <w:rPr>
                 <w:rFonts w:hint="eastAsia"/>
               </w:rPr>
-              <w:lastRenderedPageBreak/>
-              <w:t>发现日</w:t>
-            </w:r>
-            <w:r>
-              <w:rPr>
-                <w:rFonts w:hint="eastAsia"/>
-              </w:rPr>
-              <w:lastRenderedPageBreak/>
-              <w:t>期</w:t>
+              <w:t>发现日期</w:t>
             </w:r>
           </w:p>
         </w:tc>
@@ -24472,15 +23902,7 @@
               <w:rPr>
                 <w:rFonts w:hint="eastAsia"/>
               </w:rPr>
-              <w:lastRenderedPageBreak/>
-              <w:t>测试</w:t>
-            </w:r>
-            <w:r>
-              <w:rPr>
-                <w:rFonts w:hint="eastAsia"/>
-              </w:rPr>
-              <w:lastRenderedPageBreak/>
-              <w:t>用例</w:t>
+              <w:t>测试用例</w:t>
             </w:r>
           </w:p>
         </w:tc>
@@ -24493,7 +23915,6 @@
               <w:rPr>
                 <w:rFonts w:hint="eastAsia"/>
               </w:rPr>
-              <w:lastRenderedPageBreak/>
               <w:t>期望结果</w:t>
             </w:r>
           </w:p>
@@ -24533,14 +23954,7 @@
               <w:rPr>
                 <w:rFonts w:hint="eastAsia"/>
               </w:rPr>
-              <w:t>严重</w:t>
-            </w:r>
-            <w:r>
-              <w:rPr>
-                <w:rFonts w:hint="eastAsia"/>
-              </w:rPr>
-              <w:lastRenderedPageBreak/>
-              <w:t>性</w:t>
+              <w:t>严重性</w:t>
             </w:r>
           </w:p>
         </w:tc>
@@ -24553,15 +23967,7 @@
               <w:rPr>
                 <w:rFonts w:hint="eastAsia"/>
               </w:rPr>
-              <w:lastRenderedPageBreak/>
-              <w:t>优先</w:t>
-            </w:r>
-            <w:r>
-              <w:rPr>
-                <w:rFonts w:hint="eastAsia"/>
-              </w:rPr>
-              <w:lastRenderedPageBreak/>
-              <w:t>级</w:t>
+              <w:t>优先级</w:t>
             </w:r>
           </w:p>
         </w:tc>
@@ -24574,15 +23980,7 @@
               <w:rPr>
                 <w:rFonts w:hint="eastAsia"/>
               </w:rPr>
-              <w:lastRenderedPageBreak/>
-              <w:t>缺陷</w:t>
-            </w:r>
-            <w:r>
-              <w:rPr>
-                <w:rFonts w:hint="eastAsia"/>
-              </w:rPr>
-              <w:lastRenderedPageBreak/>
-              <w:t>类型</w:t>
+              <w:t>缺陷类型</w:t>
             </w:r>
           </w:p>
         </w:tc>
@@ -24595,15 +23993,7 @@
               <w:rPr>
                 <w:rFonts w:hint="eastAsia"/>
               </w:rPr>
-              <w:lastRenderedPageBreak/>
-              <w:t>备</w:t>
-            </w:r>
-            <w:r>
-              <w:rPr>
-                <w:rFonts w:hint="eastAsia"/>
-              </w:rPr>
-              <w:lastRenderedPageBreak/>
-              <w:t>注</w:t>
+              <w:t>备注</w:t>
             </w:r>
           </w:p>
         </w:tc>
@@ -24618,7 +24008,867 @@
               <w:rPr>
                 <w:rFonts w:hint="eastAsia"/>
               </w:rPr>
-              <w:lastRenderedPageBreak/>
+              <w:t>3-1</w:t>
+            </w:r>
+          </w:p>
+        </w:tc>
+        <w:tc>
+          <w:tcPr>
+            <w:tcW w:w="992" w:type="dxa"/>
+          </w:tcPr>
+          <w:p>
+            <w:r>
+              <w:rPr>
+                <w:rFonts w:hint="eastAsia"/>
+              </w:rPr>
+              <w:t>2015-</w:t>
+            </w:r>
+            <w:r>
+              <w:t>12</w:t>
+            </w:r>
+            <w:r>
+              <w:rPr>
+                <w:rFonts w:hint="eastAsia"/>
+              </w:rPr>
+              <w:t>-</w:t>
+            </w:r>
+            <w:r>
+              <w:t>13</w:t>
+            </w:r>
+          </w:p>
+        </w:tc>
+        <w:tc>
+          <w:tcPr>
+            <w:tcW w:w="709" w:type="dxa"/>
+          </w:tcPr>
+          <w:p>
+            <w:r>
+              <w:rPr>
+                <w:rFonts w:hint="eastAsia"/>
+              </w:rPr>
+              <w:t>3-</w:t>
+            </w:r>
+            <w:r>
+              <w:t>2</w:t>
+            </w:r>
+          </w:p>
+        </w:tc>
+        <w:tc>
+          <w:tcPr>
+            <w:tcW w:w="1815" w:type="dxa"/>
+          </w:tcPr>
+          <w:p>
+            <w:r>
+              <w:rPr>
+                <w:rFonts w:hint="eastAsia"/>
+              </w:rPr>
+              <w:t>显示订单编号不存在</w:t>
+            </w:r>
+          </w:p>
+        </w:tc>
+        <w:tc>
+          <w:tcPr>
+            <w:tcW w:w="1495" w:type="dxa"/>
+          </w:tcPr>
+          <w:p>
+            <w:r>
+              <w:t>提示未找到数据</w:t>
+            </w:r>
+          </w:p>
+        </w:tc>
+        <w:tc>
+          <w:tcPr>
+            <w:tcW w:w="707" w:type="dxa"/>
+          </w:tcPr>
+          <w:p>
+            <w:r>
+              <w:t>Open</w:t>
+            </w:r>
+          </w:p>
+        </w:tc>
+        <w:tc>
+          <w:tcPr>
+            <w:tcW w:w="693" w:type="dxa"/>
+          </w:tcPr>
+          <w:p>
+            <w:r>
+              <w:t>低</w:t>
+            </w:r>
+          </w:p>
+        </w:tc>
+        <w:tc>
+          <w:tcPr>
+            <w:tcW w:w="692" w:type="dxa"/>
+          </w:tcPr>
+          <w:p>
+            <w:r>
+              <w:t>低</w:t>
+            </w:r>
+          </w:p>
+        </w:tc>
+        <w:tc>
+          <w:tcPr>
+            <w:tcW w:w="692" w:type="dxa"/>
+          </w:tcPr>
+          <w:p>
+            <w:r>
+              <w:t>功能</w:t>
+            </w:r>
+          </w:p>
+        </w:tc>
+        <w:tc>
+          <w:tcPr>
+            <w:tcW w:w="426" w:type="dxa"/>
+          </w:tcPr>
+          <w:p/>
+        </w:tc>
+      </w:tr>
+    </w:tbl>
+    <w:p>
+      <w:pPr>
+        <w:pStyle w:val="31"/>
+      </w:pPr>
+      <w:bookmarkStart w:id="43" w:name="_Toc438322863"/>
+      <w:r>
+        <w:rPr>
+          <w:rFonts w:hint="eastAsia"/>
+        </w:rPr>
+        <w:lastRenderedPageBreak/>
+        <w:t>用例</w:t>
+      </w:r>
+      <w:r>
+        <w:rPr>
+          <w:rFonts w:hint="eastAsia"/>
+        </w:rPr>
+        <w:t>4</w:t>
+      </w:r>
+      <w:r>
+        <w:rPr>
+          <w:rFonts w:hint="eastAsia"/>
+        </w:rPr>
+        <w:t>：收件单</w:t>
+      </w:r>
+    </w:p>
+    <w:tbl>
+      <w:tblPr>
+        <w:tblStyle w:val="a6"/>
+        <w:tblW w:w="8931" w:type="dxa"/>
+        <w:tblInd w:w="-431" w:type="dxa"/>
+        <w:tblLook w:val="04A0" w:firstRow="1" w:lastRow="0" w:firstColumn="1" w:lastColumn="0" w:noHBand="0" w:noVBand="1"/>
+      </w:tblPr>
+      <w:tblGrid>
+        <w:gridCol w:w="710"/>
+        <w:gridCol w:w="992"/>
+        <w:gridCol w:w="709"/>
+        <w:gridCol w:w="1815"/>
+        <w:gridCol w:w="1495"/>
+        <w:gridCol w:w="707"/>
+        <w:gridCol w:w="693"/>
+        <w:gridCol w:w="692"/>
+        <w:gridCol w:w="692"/>
+        <w:gridCol w:w="426"/>
+      </w:tblGrid>
+      <w:tr>
+        <w:tc>
+          <w:tcPr>
+            <w:tcW w:w="710" w:type="dxa"/>
+          </w:tcPr>
+          <w:p>
+            <w:r>
+              <w:rPr>
+                <w:rFonts w:hint="eastAsia"/>
+              </w:rPr>
+              <w:t>缺陷</w:t>
+            </w:r>
+            <w:r>
+              <w:rPr>
+                <w:rFonts w:hint="eastAsia"/>
+              </w:rPr>
+              <w:t>ID</w:t>
+            </w:r>
+          </w:p>
+        </w:tc>
+        <w:tc>
+          <w:tcPr>
+            <w:tcW w:w="992" w:type="dxa"/>
+          </w:tcPr>
+          <w:p>
+            <w:r>
+              <w:rPr>
+                <w:rFonts w:hint="eastAsia"/>
+              </w:rPr>
+              <w:t>发现日期</w:t>
+            </w:r>
+          </w:p>
+        </w:tc>
+        <w:tc>
+          <w:tcPr>
+            <w:tcW w:w="709" w:type="dxa"/>
+          </w:tcPr>
+          <w:p>
+            <w:r>
+              <w:rPr>
+                <w:rFonts w:hint="eastAsia"/>
+              </w:rPr>
+              <w:t>测试用例</w:t>
+            </w:r>
+          </w:p>
+        </w:tc>
+        <w:tc>
+          <w:tcPr>
+            <w:tcW w:w="1815" w:type="dxa"/>
+          </w:tcPr>
+          <w:p>
+            <w:r>
+              <w:rPr>
+                <w:rFonts w:hint="eastAsia"/>
+              </w:rPr>
+              <w:t>期望结果</w:t>
+            </w:r>
+          </w:p>
+        </w:tc>
+        <w:tc>
+          <w:tcPr>
+            <w:tcW w:w="1495" w:type="dxa"/>
+          </w:tcPr>
+          <w:p>
+            <w:r>
+              <w:rPr>
+                <w:rFonts w:hint="eastAsia"/>
+              </w:rPr>
+              <w:t>实际结果</w:t>
+            </w:r>
+          </w:p>
+        </w:tc>
+        <w:tc>
+          <w:tcPr>
+            <w:tcW w:w="707" w:type="dxa"/>
+          </w:tcPr>
+          <w:p>
+            <w:r>
+              <w:rPr>
+                <w:rFonts w:hint="eastAsia"/>
+              </w:rPr>
+              <w:t>状态</w:t>
+            </w:r>
+          </w:p>
+        </w:tc>
+        <w:tc>
+          <w:tcPr>
+            <w:tcW w:w="693" w:type="dxa"/>
+          </w:tcPr>
+          <w:p>
+            <w:r>
+              <w:rPr>
+                <w:rFonts w:hint="eastAsia"/>
+              </w:rPr>
+              <w:t>严重性</w:t>
+            </w:r>
+          </w:p>
+        </w:tc>
+        <w:tc>
+          <w:tcPr>
+            <w:tcW w:w="692" w:type="dxa"/>
+          </w:tcPr>
+          <w:p>
+            <w:r>
+              <w:rPr>
+                <w:rFonts w:hint="eastAsia"/>
+              </w:rPr>
+              <w:t>优先级</w:t>
+            </w:r>
+          </w:p>
+        </w:tc>
+        <w:tc>
+          <w:tcPr>
+            <w:tcW w:w="692" w:type="dxa"/>
+          </w:tcPr>
+          <w:p>
+            <w:r>
+              <w:rPr>
+                <w:rFonts w:hint="eastAsia"/>
+              </w:rPr>
+              <w:t>缺陷类型</w:t>
+            </w:r>
+          </w:p>
+        </w:tc>
+        <w:tc>
+          <w:tcPr>
+            <w:tcW w:w="426" w:type="dxa"/>
+          </w:tcPr>
+          <w:p>
+            <w:r>
+              <w:rPr>
+                <w:rFonts w:hint="eastAsia"/>
+              </w:rPr>
+              <w:t>备注</w:t>
+            </w:r>
+          </w:p>
+        </w:tc>
+      </w:tr>
+      <w:tr>
+        <w:tc>
+          <w:tcPr>
+            <w:tcW w:w="710" w:type="dxa"/>
+          </w:tcPr>
+          <w:p>
+            <w:r>
+              <w:rPr>
+                <w:rFonts w:hint="eastAsia"/>
+              </w:rPr>
+              <w:t>4-1</w:t>
+            </w:r>
+          </w:p>
+        </w:tc>
+        <w:tc>
+          <w:tcPr>
+            <w:tcW w:w="992" w:type="dxa"/>
+          </w:tcPr>
+          <w:p>
+            <w:r>
+              <w:rPr>
+                <w:rFonts w:hint="eastAsia"/>
+              </w:rPr>
+              <w:t>2015-</w:t>
+            </w:r>
+            <w:r>
+              <w:t>12</w:t>
+            </w:r>
+            <w:r>
+              <w:rPr>
+                <w:rFonts w:hint="eastAsia"/>
+              </w:rPr>
+              <w:t>-</w:t>
+            </w:r>
+            <w:r>
+              <w:t>19</w:t>
+            </w:r>
+          </w:p>
+        </w:tc>
+        <w:tc>
+          <w:tcPr>
+            <w:tcW w:w="709" w:type="dxa"/>
+          </w:tcPr>
+          <w:p>
+            <w:r>
+              <w:rPr>
+                <w:rFonts w:hint="eastAsia"/>
+              </w:rPr>
+              <w:t>4-1</w:t>
+            </w:r>
+          </w:p>
+        </w:tc>
+        <w:tc>
+          <w:tcPr>
+            <w:tcW w:w="1815" w:type="dxa"/>
+          </w:tcPr>
+          <w:p>
+            <w:r>
+              <w:t>提示订单还未获得</w:t>
+            </w:r>
+          </w:p>
+        </w:tc>
+        <w:tc>
+          <w:tcPr>
+            <w:tcW w:w="1495" w:type="dxa"/>
+          </w:tcPr>
+          <w:p>
+            <w:r>
+              <w:t>提示订单还未获得并关闭界面</w:t>
+            </w:r>
+          </w:p>
+        </w:tc>
+        <w:tc>
+          <w:tcPr>
+            <w:tcW w:w="707" w:type="dxa"/>
+          </w:tcPr>
+          <w:p>
+            <w:r>
+              <w:t>Open</w:t>
+            </w:r>
+          </w:p>
+        </w:tc>
+        <w:tc>
+          <w:tcPr>
+            <w:tcW w:w="693" w:type="dxa"/>
+          </w:tcPr>
+          <w:p>
+            <w:r>
+              <w:t>中</w:t>
+            </w:r>
+          </w:p>
+        </w:tc>
+        <w:tc>
+          <w:tcPr>
+            <w:tcW w:w="692" w:type="dxa"/>
+          </w:tcPr>
+          <w:p>
+            <w:r>
+              <w:t>低</w:t>
+            </w:r>
+          </w:p>
+        </w:tc>
+        <w:tc>
+          <w:tcPr>
+            <w:tcW w:w="692" w:type="dxa"/>
+          </w:tcPr>
+          <w:p>
+            <w:r>
+              <w:t>功能</w:t>
+            </w:r>
+          </w:p>
+        </w:tc>
+        <w:tc>
+          <w:tcPr>
+            <w:tcW w:w="426" w:type="dxa"/>
+          </w:tcPr>
+          <w:p/>
+        </w:tc>
+      </w:tr>
+      <w:tr>
+        <w:tc>
+          <w:tcPr>
+            <w:tcW w:w="710" w:type="dxa"/>
+          </w:tcPr>
+          <w:p>
+            <w:r>
+              <w:rPr>
+                <w:rFonts w:hint="eastAsia"/>
+              </w:rPr>
+              <w:t>4-2</w:t>
+            </w:r>
+          </w:p>
+        </w:tc>
+        <w:tc>
+          <w:tcPr>
+            <w:tcW w:w="992" w:type="dxa"/>
+          </w:tcPr>
+          <w:p>
+            <w:r>
+              <w:rPr>
+                <w:rFonts w:hint="eastAsia"/>
+              </w:rPr>
+              <w:t>2015-</w:t>
+            </w:r>
+            <w:r>
+              <w:t>12</w:t>
+            </w:r>
+            <w:r>
+              <w:rPr>
+                <w:rFonts w:hint="eastAsia"/>
+              </w:rPr>
+              <w:t>-</w:t>
+            </w:r>
+            <w:r>
+              <w:t>19</w:t>
+            </w:r>
+          </w:p>
+        </w:tc>
+        <w:tc>
+          <w:tcPr>
+            <w:tcW w:w="709" w:type="dxa"/>
+          </w:tcPr>
+          <w:p>
+            <w:r>
+              <w:rPr>
+                <w:rFonts w:hint="eastAsia"/>
+              </w:rPr>
+              <w:t>4-4</w:t>
+            </w:r>
+          </w:p>
+        </w:tc>
+        <w:tc>
+          <w:tcPr>
+            <w:tcW w:w="1815" w:type="dxa"/>
+          </w:tcPr>
+          <w:p>
+            <w:r>
+              <w:t>提示未输入收件人</w:t>
+            </w:r>
+          </w:p>
+        </w:tc>
+        <w:tc>
+          <w:tcPr>
+            <w:tcW w:w="1495" w:type="dxa"/>
+          </w:tcPr>
+          <w:p>
+            <w:r>
+              <w:t>提示未输入收件人并关闭界面</w:t>
+            </w:r>
+          </w:p>
+        </w:tc>
+        <w:tc>
+          <w:tcPr>
+            <w:tcW w:w="707" w:type="dxa"/>
+          </w:tcPr>
+          <w:p>
+            <w:r>
+              <w:t>Open</w:t>
+            </w:r>
+          </w:p>
+        </w:tc>
+        <w:tc>
+          <w:tcPr>
+            <w:tcW w:w="693" w:type="dxa"/>
+          </w:tcPr>
+          <w:p>
+            <w:r>
+              <w:t>中</w:t>
+            </w:r>
+          </w:p>
+        </w:tc>
+        <w:tc>
+          <w:tcPr>
+            <w:tcW w:w="692" w:type="dxa"/>
+          </w:tcPr>
+          <w:p>
+            <w:r>
+              <w:t>中</w:t>
+            </w:r>
+          </w:p>
+        </w:tc>
+        <w:tc>
+          <w:tcPr>
+            <w:tcW w:w="692" w:type="dxa"/>
+          </w:tcPr>
+          <w:p>
+            <w:r>
+              <w:t>功能</w:t>
+            </w:r>
+          </w:p>
+        </w:tc>
+        <w:tc>
+          <w:tcPr>
+            <w:tcW w:w="426" w:type="dxa"/>
+          </w:tcPr>
+          <w:p/>
+        </w:tc>
+      </w:tr>
+      <w:tr>
+        <w:tc>
+          <w:tcPr>
+            <w:tcW w:w="710" w:type="dxa"/>
+          </w:tcPr>
+          <w:p>
+            <w:r>
+              <w:rPr>
+                <w:rFonts w:hint="eastAsia"/>
+              </w:rPr>
+              <w:t>4-3</w:t>
+            </w:r>
+          </w:p>
+        </w:tc>
+        <w:tc>
+          <w:tcPr>
+            <w:tcW w:w="992" w:type="dxa"/>
+          </w:tcPr>
+          <w:p>
+            <w:r>
+              <w:rPr>
+                <w:rFonts w:hint="eastAsia"/>
+              </w:rPr>
+              <w:t>2015-</w:t>
+            </w:r>
+            <w:r>
+              <w:t>12</w:t>
+            </w:r>
+            <w:r>
+              <w:rPr>
+                <w:rFonts w:hint="eastAsia"/>
+              </w:rPr>
+              <w:t>-</w:t>
+            </w:r>
+            <w:r>
+              <w:t>19</w:t>
+            </w:r>
+          </w:p>
+        </w:tc>
+        <w:tc>
+          <w:tcPr>
+            <w:tcW w:w="709" w:type="dxa"/>
+          </w:tcPr>
+          <w:p>
+            <w:r>
+              <w:rPr>
+                <w:rFonts w:hint="eastAsia"/>
+              </w:rPr>
+              <w:t>4-5</w:t>
+            </w:r>
+          </w:p>
+        </w:tc>
+        <w:tc>
+          <w:tcPr>
+            <w:tcW w:w="1815" w:type="dxa"/>
+          </w:tcPr>
+          <w:p>
+            <w:r>
+              <w:rPr>
+                <w:rFonts w:hint="eastAsia"/>
+              </w:rPr>
+              <w:t>提示</w:t>
+            </w:r>
+            <w:r>
+              <w:t>订单号长度有误</w:t>
+            </w:r>
+          </w:p>
+        </w:tc>
+        <w:tc>
+          <w:tcPr>
+            <w:tcW w:w="1495" w:type="dxa"/>
+          </w:tcPr>
+          <w:p>
+            <w:r>
+              <w:t>关闭界面</w:t>
+            </w:r>
+          </w:p>
+        </w:tc>
+        <w:tc>
+          <w:tcPr>
+            <w:tcW w:w="707" w:type="dxa"/>
+          </w:tcPr>
+          <w:p>
+            <w:r>
+              <w:t>Open</w:t>
+            </w:r>
+          </w:p>
+        </w:tc>
+        <w:tc>
+          <w:tcPr>
+            <w:tcW w:w="693" w:type="dxa"/>
+          </w:tcPr>
+          <w:p>
+            <w:r>
+              <w:t>中</w:t>
+            </w:r>
+          </w:p>
+        </w:tc>
+        <w:tc>
+          <w:tcPr>
+            <w:tcW w:w="692" w:type="dxa"/>
+          </w:tcPr>
+          <w:p>
+            <w:r>
+              <w:t>中</w:t>
+            </w:r>
+          </w:p>
+        </w:tc>
+        <w:tc>
+          <w:tcPr>
+            <w:tcW w:w="692" w:type="dxa"/>
+          </w:tcPr>
+          <w:p>
+            <w:r>
+              <w:t>功能</w:t>
+            </w:r>
+          </w:p>
+        </w:tc>
+        <w:tc>
+          <w:tcPr>
+            <w:tcW w:w="426" w:type="dxa"/>
+          </w:tcPr>
+          <w:p/>
+        </w:tc>
+      </w:tr>
+    </w:tbl>
+    <w:p>
+      <w:pPr>
+        <w:pStyle w:val="31"/>
+      </w:pPr>
+    </w:p>
+    <w:p>
+      <w:pPr>
+        <w:pStyle w:val="31"/>
+      </w:pPr>
+      <w:r>
+        <w:rPr>
+          <w:rFonts w:hint="eastAsia"/>
+        </w:rPr>
+        <w:t>用例</w:t>
+      </w:r>
+      <w:r>
+        <w:rPr>
+          <w:rFonts w:hint="eastAsia"/>
+        </w:rPr>
+        <w:t>5</w:t>
+      </w:r>
+      <w:r>
+        <w:rPr>
+          <w:rFonts w:hint="eastAsia"/>
+        </w:rPr>
+        <w:t>：营业厅</w:t>
+      </w:r>
+      <w:r>
+        <w:t>装车单生成</w:t>
+      </w:r>
+      <w:bookmarkEnd w:id="43"/>
+    </w:p>
+    <w:tbl>
+      <w:tblPr>
+        <w:tblStyle w:val="a6"/>
+        <w:tblW w:w="8931" w:type="dxa"/>
+        <w:tblInd w:w="-431" w:type="dxa"/>
+        <w:tblLook w:val="04A0" w:firstRow="1" w:lastRow="0" w:firstColumn="1" w:lastColumn="0" w:noHBand="0" w:noVBand="1"/>
+      </w:tblPr>
+      <w:tblGrid>
+        <w:gridCol w:w="710"/>
+        <w:gridCol w:w="992"/>
+        <w:gridCol w:w="709"/>
+        <w:gridCol w:w="1815"/>
+        <w:gridCol w:w="1495"/>
+        <w:gridCol w:w="707"/>
+        <w:gridCol w:w="693"/>
+        <w:gridCol w:w="692"/>
+        <w:gridCol w:w="692"/>
+        <w:gridCol w:w="426"/>
+      </w:tblGrid>
+      <w:tr>
+        <w:tc>
+          <w:tcPr>
+            <w:tcW w:w="710" w:type="dxa"/>
+          </w:tcPr>
+          <w:p>
+            <w:r>
+              <w:rPr>
+                <w:rFonts w:hint="eastAsia"/>
+              </w:rPr>
+              <w:t>缺陷</w:t>
+            </w:r>
+            <w:r>
+              <w:rPr>
+                <w:rFonts w:hint="eastAsia"/>
+              </w:rPr>
+              <w:t>ID</w:t>
+            </w:r>
+          </w:p>
+        </w:tc>
+        <w:tc>
+          <w:tcPr>
+            <w:tcW w:w="992" w:type="dxa"/>
+          </w:tcPr>
+          <w:p>
+            <w:r>
+              <w:rPr>
+                <w:rFonts w:hint="eastAsia"/>
+              </w:rPr>
+              <w:t>发现日期</w:t>
+            </w:r>
+          </w:p>
+        </w:tc>
+        <w:tc>
+          <w:tcPr>
+            <w:tcW w:w="709" w:type="dxa"/>
+          </w:tcPr>
+          <w:p>
+            <w:r>
+              <w:rPr>
+                <w:rFonts w:hint="eastAsia"/>
+              </w:rPr>
+              <w:t>测试用例</w:t>
+            </w:r>
+          </w:p>
+        </w:tc>
+        <w:tc>
+          <w:tcPr>
+            <w:tcW w:w="1815" w:type="dxa"/>
+          </w:tcPr>
+          <w:p>
+            <w:r>
+              <w:rPr>
+                <w:rFonts w:hint="eastAsia"/>
+              </w:rPr>
+              <w:t>期望结果</w:t>
+            </w:r>
+          </w:p>
+        </w:tc>
+        <w:tc>
+          <w:tcPr>
+            <w:tcW w:w="1495" w:type="dxa"/>
+          </w:tcPr>
+          <w:p>
+            <w:r>
+              <w:rPr>
+                <w:rFonts w:hint="eastAsia"/>
+              </w:rPr>
+              <w:t>实际结果</w:t>
+            </w:r>
+          </w:p>
+        </w:tc>
+        <w:tc>
+          <w:tcPr>
+            <w:tcW w:w="707" w:type="dxa"/>
+          </w:tcPr>
+          <w:p>
+            <w:r>
+              <w:rPr>
+                <w:rFonts w:hint="eastAsia"/>
+              </w:rPr>
+              <w:t>状态</w:t>
+            </w:r>
+          </w:p>
+        </w:tc>
+        <w:tc>
+          <w:tcPr>
+            <w:tcW w:w="693" w:type="dxa"/>
+          </w:tcPr>
+          <w:p>
+            <w:r>
+              <w:rPr>
+                <w:rFonts w:hint="eastAsia"/>
+              </w:rPr>
+              <w:t>严重性</w:t>
+            </w:r>
+          </w:p>
+        </w:tc>
+        <w:tc>
+          <w:tcPr>
+            <w:tcW w:w="692" w:type="dxa"/>
+          </w:tcPr>
+          <w:p>
+            <w:r>
+              <w:rPr>
+                <w:rFonts w:hint="eastAsia"/>
+              </w:rPr>
+              <w:t>优先级</w:t>
+            </w:r>
+          </w:p>
+        </w:tc>
+        <w:tc>
+          <w:tcPr>
+            <w:tcW w:w="692" w:type="dxa"/>
+          </w:tcPr>
+          <w:p>
+            <w:r>
+              <w:rPr>
+                <w:rFonts w:hint="eastAsia"/>
+              </w:rPr>
+              <w:t>缺陷类型</w:t>
+            </w:r>
+          </w:p>
+        </w:tc>
+        <w:tc>
+          <w:tcPr>
+            <w:tcW w:w="426" w:type="dxa"/>
+          </w:tcPr>
+          <w:p>
+            <w:r>
+              <w:rPr>
+                <w:rFonts w:hint="eastAsia"/>
+              </w:rPr>
+              <w:t>备注</w:t>
+            </w:r>
+          </w:p>
+        </w:tc>
+      </w:tr>
+      <w:tr>
+        <w:tc>
+          <w:tcPr>
+            <w:tcW w:w="710" w:type="dxa"/>
+          </w:tcPr>
+          <w:p>
+            <w:r>
+              <w:rPr>
+                <w:rFonts w:hint="eastAsia"/>
+              </w:rPr>
               <w:t>5-1</w:t>
             </w:r>
           </w:p>
@@ -25591,6 +25841,630 @@
       </w:pPr>
       <w:bookmarkStart w:id="45" w:name="_Toc438322865"/>
       <w:r>
+        <w:tab/>
+      </w:r>
+      <w:r>
+        <w:rPr>
+          <w:rFonts w:hint="eastAsia"/>
+        </w:rPr>
+        <w:t>用例</w:t>
+      </w:r>
+      <w:r>
+        <w:rPr>
+          <w:rFonts w:hint="eastAsia"/>
+        </w:rPr>
+        <w:t>7</w:t>
+      </w:r>
+      <w:r>
+        <w:rPr>
+          <w:rFonts w:hint="eastAsia"/>
+        </w:rPr>
+        <w:t>：接收单与</w:t>
+      </w:r>
+      <w:proofErr w:type="gramStart"/>
+      <w:r>
+        <w:rPr>
+          <w:rFonts w:hint="eastAsia"/>
+        </w:rPr>
+        <w:t>派件单</w:t>
+      </w:r>
+      <w:proofErr w:type="gramEnd"/>
+      <w:r>
+        <w:t>生成</w:t>
+      </w:r>
+    </w:p>
+    <w:tbl>
+      <w:tblPr>
+        <w:tblStyle w:val="a6"/>
+        <w:tblW w:w="9167" w:type="dxa"/>
+        <w:tblInd w:w="-431" w:type="dxa"/>
+        <w:tblLook w:val="04A0" w:firstRow="1" w:lastRow="0" w:firstColumn="1" w:lastColumn="0" w:noHBand="0" w:noVBand="1"/>
+      </w:tblPr>
+      <w:tblGrid>
+        <w:gridCol w:w="710"/>
+        <w:gridCol w:w="992"/>
+        <w:gridCol w:w="709"/>
+        <w:gridCol w:w="1815"/>
+        <w:gridCol w:w="1870"/>
+        <w:gridCol w:w="709"/>
+        <w:gridCol w:w="567"/>
+        <w:gridCol w:w="567"/>
+        <w:gridCol w:w="802"/>
+        <w:gridCol w:w="426"/>
+      </w:tblGrid>
+      <w:tr>
+        <w:tc>
+          <w:tcPr>
+            <w:tcW w:w="710" w:type="dxa"/>
+          </w:tcPr>
+          <w:p>
+            <w:r>
+              <w:rPr>
+                <w:rFonts w:hint="eastAsia"/>
+              </w:rPr>
+              <w:t>7-</w:t>
+            </w:r>
+            <w:r>
+              <w:t>1</w:t>
+            </w:r>
+          </w:p>
+        </w:tc>
+        <w:tc>
+          <w:tcPr>
+            <w:tcW w:w="992" w:type="dxa"/>
+          </w:tcPr>
+          <w:p>
+            <w:r>
+              <w:rPr>
+                <w:rFonts w:hint="eastAsia"/>
+              </w:rPr>
+              <w:t>2015-</w:t>
+            </w:r>
+            <w:r>
+              <w:t>12</w:t>
+            </w:r>
+            <w:r>
+              <w:rPr>
+                <w:rFonts w:hint="eastAsia"/>
+              </w:rPr>
+              <w:t>-</w:t>
+            </w:r>
+            <w:r>
+              <w:t>18</w:t>
+            </w:r>
+          </w:p>
+        </w:tc>
+        <w:tc>
+          <w:tcPr>
+            <w:tcW w:w="709" w:type="dxa"/>
+          </w:tcPr>
+          <w:p>
+            <w:r>
+              <w:rPr>
+                <w:rFonts w:hint="eastAsia"/>
+              </w:rPr>
+              <w:t>7-</w:t>
+            </w:r>
+            <w:r>
+              <w:t>2</w:t>
+            </w:r>
+          </w:p>
+        </w:tc>
+        <w:tc>
+          <w:tcPr>
+            <w:tcW w:w="1815" w:type="dxa"/>
+          </w:tcPr>
+          <w:p>
+            <w:r>
+              <w:rPr>
+                <w:rFonts w:hint="eastAsia"/>
+                <w:kern w:val="0"/>
+              </w:rPr>
+              <w:t>提示装车单编号长度不正确</w:t>
+            </w:r>
+          </w:p>
+        </w:tc>
+        <w:tc>
+          <w:tcPr>
+            <w:tcW w:w="1870" w:type="dxa"/>
+          </w:tcPr>
+          <w:p>
+            <w:r>
+              <w:rPr>
+                <w:rFonts w:hint="eastAsia"/>
+                <w:kern w:val="0"/>
+              </w:rPr>
+              <w:t>提示中转单编号长度不正确</w:t>
+            </w:r>
+          </w:p>
+        </w:tc>
+        <w:tc>
+          <w:tcPr>
+            <w:tcW w:w="709" w:type="dxa"/>
+          </w:tcPr>
+          <w:p>
+            <w:r>
+              <w:t>Open</w:t>
+            </w:r>
+          </w:p>
+        </w:tc>
+        <w:tc>
+          <w:tcPr>
+            <w:tcW w:w="567" w:type="dxa"/>
+          </w:tcPr>
+          <w:p>
+            <w:r>
+              <w:t>低</w:t>
+            </w:r>
+          </w:p>
+        </w:tc>
+        <w:tc>
+          <w:tcPr>
+            <w:tcW w:w="567" w:type="dxa"/>
+          </w:tcPr>
+          <w:p>
+            <w:r>
+              <w:t>低</w:t>
+            </w:r>
+          </w:p>
+        </w:tc>
+        <w:tc>
+          <w:tcPr>
+            <w:tcW w:w="802" w:type="dxa"/>
+          </w:tcPr>
+          <w:p>
+            <w:r>
+              <w:t>功能</w:t>
+            </w:r>
+          </w:p>
+        </w:tc>
+        <w:tc>
+          <w:tcPr>
+            <w:tcW w:w="426" w:type="dxa"/>
+          </w:tcPr>
+          <w:p/>
+        </w:tc>
+      </w:tr>
+      <w:tr>
+        <w:tc>
+          <w:tcPr>
+            <w:tcW w:w="710" w:type="dxa"/>
+          </w:tcPr>
+          <w:p>
+            <w:r>
+              <w:rPr>
+                <w:rFonts w:hint="eastAsia"/>
+              </w:rPr>
+              <w:t>7-</w:t>
+            </w:r>
+            <w:r>
+              <w:t>2</w:t>
+            </w:r>
+          </w:p>
+        </w:tc>
+        <w:tc>
+          <w:tcPr>
+            <w:tcW w:w="992" w:type="dxa"/>
+          </w:tcPr>
+          <w:p>
+            <w:r>
+              <w:rPr>
+                <w:rFonts w:hint="eastAsia"/>
+              </w:rPr>
+              <w:t>2015-</w:t>
+            </w:r>
+            <w:r>
+              <w:t>12</w:t>
+            </w:r>
+            <w:r>
+              <w:rPr>
+                <w:rFonts w:hint="eastAsia"/>
+              </w:rPr>
+              <w:t>-</w:t>
+            </w:r>
+            <w:r>
+              <w:t>18</w:t>
+            </w:r>
+          </w:p>
+        </w:tc>
+        <w:tc>
+          <w:tcPr>
+            <w:tcW w:w="709" w:type="dxa"/>
+          </w:tcPr>
+          <w:p>
+            <w:r>
+              <w:rPr>
+                <w:rFonts w:hint="eastAsia"/>
+              </w:rPr>
+              <w:t>7-</w:t>
+            </w:r>
+            <w:r>
+              <w:t>3</w:t>
+            </w:r>
+          </w:p>
+        </w:tc>
+        <w:tc>
+          <w:tcPr>
+            <w:tcW w:w="1815" w:type="dxa"/>
+          </w:tcPr>
+          <w:p>
+            <w:r>
+              <w:rPr>
+                <w:rFonts w:hint="eastAsia"/>
+                <w:kern w:val="0"/>
+              </w:rPr>
+              <w:t>提示装车单号含有非数字字符</w:t>
+            </w:r>
+          </w:p>
+        </w:tc>
+        <w:tc>
+          <w:tcPr>
+            <w:tcW w:w="1870" w:type="dxa"/>
+          </w:tcPr>
+          <w:p>
+            <w:r>
+              <w:rPr>
+                <w:rFonts w:hint="eastAsia"/>
+                <w:kern w:val="0"/>
+              </w:rPr>
+              <w:t>提示中转单号含有非数字字符</w:t>
+            </w:r>
+          </w:p>
+        </w:tc>
+        <w:tc>
+          <w:tcPr>
+            <w:tcW w:w="709" w:type="dxa"/>
+          </w:tcPr>
+          <w:p>
+            <w:r>
+              <w:t>Open</w:t>
+            </w:r>
+          </w:p>
+        </w:tc>
+        <w:tc>
+          <w:tcPr>
+            <w:tcW w:w="567" w:type="dxa"/>
+          </w:tcPr>
+          <w:p>
+            <w:r>
+              <w:t>中</w:t>
+            </w:r>
+          </w:p>
+        </w:tc>
+        <w:tc>
+          <w:tcPr>
+            <w:tcW w:w="567" w:type="dxa"/>
+          </w:tcPr>
+          <w:p>
+            <w:r>
+              <w:t>中</w:t>
+            </w:r>
+          </w:p>
+        </w:tc>
+        <w:tc>
+          <w:tcPr>
+            <w:tcW w:w="802" w:type="dxa"/>
+          </w:tcPr>
+          <w:p>
+            <w:r>
+              <w:t>功能</w:t>
+            </w:r>
+          </w:p>
+        </w:tc>
+        <w:tc>
+          <w:tcPr>
+            <w:tcW w:w="426" w:type="dxa"/>
+          </w:tcPr>
+          <w:p/>
+        </w:tc>
+      </w:tr>
+      <w:tr>
+        <w:tc>
+          <w:tcPr>
+            <w:tcW w:w="710" w:type="dxa"/>
+          </w:tcPr>
+          <w:p>
+            <w:r>
+              <w:rPr>
+                <w:rFonts w:hint="eastAsia"/>
+              </w:rPr>
+              <w:t>7-</w:t>
+            </w:r>
+            <w:r>
+              <w:t>3</w:t>
+            </w:r>
+          </w:p>
+        </w:tc>
+        <w:tc>
+          <w:tcPr>
+            <w:tcW w:w="992" w:type="dxa"/>
+          </w:tcPr>
+          <w:p>
+            <w:r>
+              <w:rPr>
+                <w:rFonts w:hint="eastAsia"/>
+              </w:rPr>
+              <w:t>2015-</w:t>
+            </w:r>
+            <w:r>
+              <w:t>12</w:t>
+            </w:r>
+            <w:r>
+              <w:rPr>
+                <w:rFonts w:hint="eastAsia"/>
+              </w:rPr>
+              <w:t>-</w:t>
+            </w:r>
+            <w:r>
+              <w:t>18</w:t>
+            </w:r>
+          </w:p>
+        </w:tc>
+        <w:tc>
+          <w:tcPr>
+            <w:tcW w:w="709" w:type="dxa"/>
+          </w:tcPr>
+          <w:p>
+            <w:r>
+              <w:rPr>
+                <w:rFonts w:hint="eastAsia"/>
+              </w:rPr>
+              <w:t>7-</w:t>
+            </w:r>
+            <w:r>
+              <w:t>4</w:t>
+            </w:r>
+          </w:p>
+        </w:tc>
+        <w:tc>
+          <w:tcPr>
+            <w:tcW w:w="1815" w:type="dxa"/>
+          </w:tcPr>
+          <w:p>
+            <w:pPr>
+              <w:rPr>
+                <w:kern w:val="0"/>
+              </w:rPr>
+            </w:pPr>
+            <w:r>
+              <w:rPr>
+                <w:rFonts w:hint="eastAsia"/>
+                <w:kern w:val="0"/>
+              </w:rPr>
+              <w:t>提示订单已接收</w:t>
+            </w:r>
+          </w:p>
+        </w:tc>
+        <w:tc>
+          <w:tcPr>
+            <w:tcW w:w="1870" w:type="dxa"/>
+          </w:tcPr>
+          <w:p>
+            <w:pPr>
+              <w:rPr>
+                <w:kern w:val="0"/>
+              </w:rPr>
+            </w:pPr>
+            <w:r>
+              <w:rPr>
+                <w:rFonts w:hint="eastAsia"/>
+                <w:kern w:val="0"/>
+              </w:rPr>
+              <w:t>提示数据库错误</w:t>
+            </w:r>
+          </w:p>
+        </w:tc>
+        <w:tc>
+          <w:tcPr>
+            <w:tcW w:w="709" w:type="dxa"/>
+          </w:tcPr>
+          <w:p>
+            <w:r>
+              <w:t>Open</w:t>
+            </w:r>
+          </w:p>
+        </w:tc>
+        <w:tc>
+          <w:tcPr>
+            <w:tcW w:w="567" w:type="dxa"/>
+          </w:tcPr>
+          <w:p>
+            <w:r>
+              <w:t>中</w:t>
+            </w:r>
+          </w:p>
+        </w:tc>
+        <w:tc>
+          <w:tcPr>
+            <w:tcW w:w="567" w:type="dxa"/>
+          </w:tcPr>
+          <w:p>
+            <w:r>
+              <w:t>中</w:t>
+            </w:r>
+          </w:p>
+        </w:tc>
+        <w:tc>
+          <w:tcPr>
+            <w:tcW w:w="802" w:type="dxa"/>
+          </w:tcPr>
+          <w:p>
+            <w:r>
+              <w:t>功能</w:t>
+            </w:r>
+          </w:p>
+        </w:tc>
+        <w:tc>
+          <w:tcPr>
+            <w:tcW w:w="426" w:type="dxa"/>
+          </w:tcPr>
+          <w:p/>
+        </w:tc>
+      </w:tr>
+      <w:tr>
+        <w:tc>
+          <w:tcPr>
+            <w:tcW w:w="710" w:type="dxa"/>
+          </w:tcPr>
+          <w:p>
+            <w:r>
+              <w:rPr>
+                <w:rFonts w:hint="eastAsia"/>
+              </w:rPr>
+              <w:t>7-</w:t>
+            </w:r>
+            <w:r>
+              <w:t>4</w:t>
+            </w:r>
+          </w:p>
+        </w:tc>
+        <w:tc>
+          <w:tcPr>
+            <w:tcW w:w="992" w:type="dxa"/>
+          </w:tcPr>
+          <w:p>
+            <w:r>
+              <w:rPr>
+                <w:rFonts w:hint="eastAsia"/>
+              </w:rPr>
+              <w:t>2015-</w:t>
+            </w:r>
+            <w:r>
+              <w:t>12</w:t>
+            </w:r>
+            <w:r>
+              <w:rPr>
+                <w:rFonts w:hint="eastAsia"/>
+              </w:rPr>
+              <w:t>-</w:t>
+            </w:r>
+            <w:r>
+              <w:t>18</w:t>
+            </w:r>
+          </w:p>
+        </w:tc>
+        <w:tc>
+          <w:tcPr>
+            <w:tcW w:w="709" w:type="dxa"/>
+          </w:tcPr>
+          <w:p>
+            <w:r>
+              <w:rPr>
+                <w:rFonts w:hint="eastAsia"/>
+              </w:rPr>
+              <w:t>7-</w:t>
+            </w:r>
+            <w:r>
+              <w:t>5</w:t>
+            </w:r>
+          </w:p>
+        </w:tc>
+        <w:tc>
+          <w:tcPr>
+            <w:tcW w:w="1815" w:type="dxa"/>
+          </w:tcPr>
+          <w:p>
+            <w:pPr>
+              <w:rPr>
+                <w:kern w:val="0"/>
+              </w:rPr>
+            </w:pPr>
+            <w:r>
+              <w:rPr>
+                <w:kern w:val="0"/>
+              </w:rPr>
+              <w:t>有非法性检测</w:t>
+            </w:r>
+            <w:r>
+              <w:rPr>
+                <w:rFonts w:hint="eastAsia"/>
+                <w:kern w:val="0"/>
+              </w:rPr>
+              <w:t>，</w:t>
+            </w:r>
+            <w:r>
+              <w:rPr>
+                <w:kern w:val="0"/>
+              </w:rPr>
+              <w:t>有相应的查重</w:t>
+            </w:r>
+          </w:p>
+        </w:tc>
+        <w:tc>
+          <w:tcPr>
+            <w:tcW w:w="1870" w:type="dxa"/>
+          </w:tcPr>
+          <w:p>
+            <w:pPr>
+              <w:rPr>
+                <w:kern w:val="0"/>
+              </w:rPr>
+            </w:pPr>
+            <w:r>
+              <w:rPr>
+                <w:rFonts w:hint="eastAsia"/>
+                <w:kern w:val="0"/>
+              </w:rPr>
+              <w:t>只提示数据库错误</w:t>
+            </w:r>
+          </w:p>
+        </w:tc>
+        <w:tc>
+          <w:tcPr>
+            <w:tcW w:w="709" w:type="dxa"/>
+          </w:tcPr>
+          <w:p>
+            <w:r>
+              <w:t>Open</w:t>
+            </w:r>
+          </w:p>
+        </w:tc>
+        <w:tc>
+          <w:tcPr>
+            <w:tcW w:w="567" w:type="dxa"/>
+          </w:tcPr>
+          <w:p>
+            <w:r>
+              <w:rPr>
+                <w:rFonts w:hint="eastAsia"/>
+              </w:rPr>
+              <w:t>高</w:t>
+            </w:r>
+          </w:p>
+        </w:tc>
+        <w:tc>
+          <w:tcPr>
+            <w:tcW w:w="567" w:type="dxa"/>
+          </w:tcPr>
+          <w:p>
+            <w:r>
+              <w:t>高</w:t>
+            </w:r>
+          </w:p>
+        </w:tc>
+        <w:tc>
+          <w:tcPr>
+            <w:tcW w:w="802" w:type="dxa"/>
+          </w:tcPr>
+          <w:p>
+            <w:r>
+              <w:t>功能</w:t>
+            </w:r>
+          </w:p>
+        </w:tc>
+        <w:tc>
+          <w:tcPr>
+            <w:tcW w:w="426" w:type="dxa"/>
+          </w:tcPr>
+          <w:p/>
+        </w:tc>
+      </w:tr>
+    </w:tbl>
+    <w:p>
+      <w:pPr>
+        <w:pStyle w:val="31"/>
+      </w:pPr>
+      <w:r>
         <w:rPr>
           <w:rFonts w:hint="eastAsia"/>
         </w:rPr>
@@ -25856,7 +26730,11 @@
               <w:t>提示</w:t>
             </w:r>
             <w:r>
-              <w:t>不存在后仍然把快递单加入列表</w:t>
+              <w:t>不存在后仍然把快递单</w:t>
+            </w:r>
+            <w:r>
+              <w:lastRenderedPageBreak/>
+              <w:t>加入列表</w:t>
             </w:r>
           </w:p>
         </w:tc>
@@ -25866,6 +26744,7 @@
           </w:tcPr>
           <w:p>
             <w:r>
+              <w:lastRenderedPageBreak/>
               <w:t>Open</w:t>
             </w:r>
           </w:p>
@@ -25917,6 +26796,7 @@
         <w:rPr>
           <w:rFonts w:hint="eastAsia"/>
         </w:rPr>
+        <w:lastRenderedPageBreak/>
         <w:t>用例</w:t>
       </w:r>
       <w:r>
@@ -26774,6 +27654,895 @@
       </w:pPr>
       <w:bookmarkStart w:id="48" w:name="_Toc438322868"/>
       <w:r>
+        <w:t>用例</w:t>
+      </w:r>
+      <w:r>
+        <w:rPr>
+          <w:rFonts w:hint="eastAsia"/>
+        </w:rPr>
+        <w:t>11</w:t>
+      </w:r>
+      <w:r>
+        <w:rPr>
+          <w:rFonts w:hint="eastAsia"/>
+        </w:rPr>
+        <w:t>：中转单生成</w:t>
+      </w:r>
+    </w:p>
+    <w:tbl>
+      <w:tblPr>
+        <w:tblStyle w:val="a6"/>
+        <w:tblW w:w="8931" w:type="dxa"/>
+        <w:tblInd w:w="-431" w:type="dxa"/>
+        <w:tblLook w:val="04A0" w:firstRow="1" w:lastRow="0" w:firstColumn="1" w:lastColumn="0" w:noHBand="0" w:noVBand="1"/>
+      </w:tblPr>
+      <w:tblGrid>
+        <w:gridCol w:w="710"/>
+        <w:gridCol w:w="992"/>
+        <w:gridCol w:w="709"/>
+        <w:gridCol w:w="1815"/>
+        <w:gridCol w:w="1495"/>
+        <w:gridCol w:w="707"/>
+        <w:gridCol w:w="693"/>
+        <w:gridCol w:w="692"/>
+        <w:gridCol w:w="692"/>
+        <w:gridCol w:w="426"/>
+      </w:tblGrid>
+      <w:tr>
+        <w:tc>
+          <w:tcPr>
+            <w:tcW w:w="710" w:type="dxa"/>
+          </w:tcPr>
+          <w:p>
+            <w:r>
+              <w:rPr>
+                <w:rFonts w:hint="eastAsia"/>
+              </w:rPr>
+              <w:t>缺陷</w:t>
+            </w:r>
+            <w:r>
+              <w:rPr>
+                <w:rFonts w:hint="eastAsia"/>
+              </w:rPr>
+              <w:t>ID</w:t>
+            </w:r>
+          </w:p>
+        </w:tc>
+        <w:tc>
+          <w:tcPr>
+            <w:tcW w:w="992" w:type="dxa"/>
+          </w:tcPr>
+          <w:p>
+            <w:r>
+              <w:rPr>
+                <w:rFonts w:hint="eastAsia"/>
+              </w:rPr>
+              <w:t>发现日期</w:t>
+            </w:r>
+          </w:p>
+        </w:tc>
+        <w:tc>
+          <w:tcPr>
+            <w:tcW w:w="709" w:type="dxa"/>
+          </w:tcPr>
+          <w:p>
+            <w:r>
+              <w:rPr>
+                <w:rFonts w:hint="eastAsia"/>
+              </w:rPr>
+              <w:t>测试用例</w:t>
+            </w:r>
+          </w:p>
+        </w:tc>
+        <w:tc>
+          <w:tcPr>
+            <w:tcW w:w="1815" w:type="dxa"/>
+          </w:tcPr>
+          <w:p>
+            <w:r>
+              <w:rPr>
+                <w:rFonts w:hint="eastAsia"/>
+              </w:rPr>
+              <w:t>期望结果</w:t>
+            </w:r>
+          </w:p>
+        </w:tc>
+        <w:tc>
+          <w:tcPr>
+            <w:tcW w:w="1495" w:type="dxa"/>
+          </w:tcPr>
+          <w:p>
+            <w:r>
+              <w:rPr>
+                <w:rFonts w:hint="eastAsia"/>
+              </w:rPr>
+              <w:t>实际结果</w:t>
+            </w:r>
+          </w:p>
+        </w:tc>
+        <w:tc>
+          <w:tcPr>
+            <w:tcW w:w="707" w:type="dxa"/>
+          </w:tcPr>
+          <w:p>
+            <w:r>
+              <w:rPr>
+                <w:rFonts w:hint="eastAsia"/>
+              </w:rPr>
+              <w:t>状态</w:t>
+            </w:r>
+          </w:p>
+        </w:tc>
+        <w:tc>
+          <w:tcPr>
+            <w:tcW w:w="693" w:type="dxa"/>
+          </w:tcPr>
+          <w:p>
+            <w:r>
+              <w:rPr>
+                <w:rFonts w:hint="eastAsia"/>
+              </w:rPr>
+              <w:t>严重性</w:t>
+            </w:r>
+          </w:p>
+        </w:tc>
+        <w:tc>
+          <w:tcPr>
+            <w:tcW w:w="692" w:type="dxa"/>
+          </w:tcPr>
+          <w:p>
+            <w:r>
+              <w:rPr>
+                <w:rFonts w:hint="eastAsia"/>
+              </w:rPr>
+              <w:t>优先级</w:t>
+            </w:r>
+          </w:p>
+        </w:tc>
+        <w:tc>
+          <w:tcPr>
+            <w:tcW w:w="692" w:type="dxa"/>
+          </w:tcPr>
+          <w:p>
+            <w:r>
+              <w:rPr>
+                <w:rFonts w:hint="eastAsia"/>
+              </w:rPr>
+              <w:t>缺陷类型</w:t>
+            </w:r>
+          </w:p>
+        </w:tc>
+        <w:tc>
+          <w:tcPr>
+            <w:tcW w:w="426" w:type="dxa"/>
+          </w:tcPr>
+          <w:p>
+            <w:r>
+              <w:rPr>
+                <w:rFonts w:hint="eastAsia"/>
+              </w:rPr>
+              <w:t>备注</w:t>
+            </w:r>
+          </w:p>
+        </w:tc>
+      </w:tr>
+      <w:tr>
+        <w:tc>
+          <w:tcPr>
+            <w:tcW w:w="710" w:type="dxa"/>
+          </w:tcPr>
+          <w:p>
+            <w:r>
+              <w:rPr>
+                <w:rFonts w:hint="eastAsia"/>
+              </w:rPr>
+              <w:t>11-1</w:t>
+            </w:r>
+          </w:p>
+        </w:tc>
+        <w:tc>
+          <w:tcPr>
+            <w:tcW w:w="992" w:type="dxa"/>
+          </w:tcPr>
+          <w:p>
+            <w:r>
+              <w:rPr>
+                <w:rFonts w:hint="eastAsia"/>
+              </w:rPr>
+              <w:t>2015-</w:t>
+            </w:r>
+            <w:r>
+              <w:t>12</w:t>
+            </w:r>
+            <w:r>
+              <w:rPr>
+                <w:rFonts w:hint="eastAsia"/>
+              </w:rPr>
+              <w:t>-</w:t>
+            </w:r>
+            <w:r>
+              <w:t>18</w:t>
+            </w:r>
+          </w:p>
+        </w:tc>
+        <w:tc>
+          <w:tcPr>
+            <w:tcW w:w="709" w:type="dxa"/>
+          </w:tcPr>
+          <w:p>
+            <w:r>
+              <w:rPr>
+                <w:rFonts w:hint="eastAsia"/>
+              </w:rPr>
+              <w:t>11-</w:t>
+            </w:r>
+            <w:r>
+              <w:t>6</w:t>
+            </w:r>
+          </w:p>
+        </w:tc>
+        <w:tc>
+          <w:tcPr>
+            <w:tcW w:w="1815" w:type="dxa"/>
+          </w:tcPr>
+          <w:p>
+            <w:r>
+              <w:rPr>
+                <w:rFonts w:hint="eastAsia"/>
+                <w:kern w:val="0"/>
+              </w:rPr>
+              <w:t>自动生成相应中转单编号</w:t>
+            </w:r>
+          </w:p>
+        </w:tc>
+        <w:tc>
+          <w:tcPr>
+            <w:tcW w:w="1495" w:type="dxa"/>
+          </w:tcPr>
+          <w:p>
+            <w:r>
+              <w:rPr>
+                <w:rFonts w:hint="eastAsia"/>
+                <w:kern w:val="0"/>
+              </w:rPr>
+              <w:t>中转单编号始终不变</w:t>
+            </w:r>
+          </w:p>
+        </w:tc>
+        <w:tc>
+          <w:tcPr>
+            <w:tcW w:w="707" w:type="dxa"/>
+          </w:tcPr>
+          <w:p>
+            <w:r>
+              <w:t>Open</w:t>
+            </w:r>
+          </w:p>
+        </w:tc>
+        <w:tc>
+          <w:tcPr>
+            <w:tcW w:w="693" w:type="dxa"/>
+          </w:tcPr>
+          <w:p>
+            <w:r>
+              <w:rPr>
+                <w:rFonts w:hint="eastAsia"/>
+              </w:rPr>
+              <w:t>高</w:t>
+            </w:r>
+          </w:p>
+        </w:tc>
+        <w:tc>
+          <w:tcPr>
+            <w:tcW w:w="692" w:type="dxa"/>
+          </w:tcPr>
+          <w:p>
+            <w:r>
+              <w:t>高</w:t>
+            </w:r>
+          </w:p>
+        </w:tc>
+        <w:tc>
+          <w:tcPr>
+            <w:tcW w:w="692" w:type="dxa"/>
+          </w:tcPr>
+          <w:p>
+            <w:r>
+              <w:t>功能</w:t>
+            </w:r>
+          </w:p>
+        </w:tc>
+        <w:tc>
+          <w:tcPr>
+            <w:tcW w:w="426" w:type="dxa"/>
+          </w:tcPr>
+          <w:p/>
+        </w:tc>
+      </w:tr>
+      <w:tr>
+        <w:tc>
+          <w:tcPr>
+            <w:tcW w:w="710" w:type="dxa"/>
+          </w:tcPr>
+          <w:p>
+            <w:r>
+              <w:rPr>
+                <w:rFonts w:hint="eastAsia"/>
+              </w:rPr>
+              <w:t>11-</w:t>
+            </w:r>
+            <w:r>
+              <w:t>2</w:t>
+            </w:r>
+          </w:p>
+        </w:tc>
+        <w:tc>
+          <w:tcPr>
+            <w:tcW w:w="992" w:type="dxa"/>
+          </w:tcPr>
+          <w:p>
+            <w:r>
+              <w:rPr>
+                <w:rFonts w:hint="eastAsia"/>
+              </w:rPr>
+              <w:t>2015-</w:t>
+            </w:r>
+            <w:r>
+              <w:t>12</w:t>
+            </w:r>
+            <w:r>
+              <w:rPr>
+                <w:rFonts w:hint="eastAsia"/>
+              </w:rPr>
+              <w:t>-</w:t>
+            </w:r>
+            <w:r>
+              <w:t>18</w:t>
+            </w:r>
+          </w:p>
+        </w:tc>
+        <w:tc>
+          <w:tcPr>
+            <w:tcW w:w="709" w:type="dxa"/>
+          </w:tcPr>
+          <w:p>
+            <w:r>
+              <w:rPr>
+                <w:rFonts w:hint="eastAsia"/>
+              </w:rPr>
+              <w:t>11-</w:t>
+            </w:r>
+            <w:r>
+              <w:t>7</w:t>
+            </w:r>
+          </w:p>
+        </w:tc>
+        <w:tc>
+          <w:tcPr>
+            <w:tcW w:w="1815" w:type="dxa"/>
+          </w:tcPr>
+          <w:p>
+            <w:pPr>
+              <w:rPr>
+                <w:kern w:val="0"/>
+              </w:rPr>
+            </w:pPr>
+            <w:r>
+              <w:rPr>
+                <w:rFonts w:hint="eastAsia"/>
+                <w:kern w:val="0"/>
+              </w:rPr>
+              <w:t>提示快递单已接收</w:t>
+            </w:r>
+          </w:p>
+        </w:tc>
+        <w:tc>
+          <w:tcPr>
+            <w:tcW w:w="1495" w:type="dxa"/>
+          </w:tcPr>
+          <w:p>
+            <w:pPr>
+              <w:rPr>
+                <w:kern w:val="0"/>
+              </w:rPr>
+            </w:pPr>
+            <w:r>
+              <w:rPr>
+                <w:rFonts w:hint="eastAsia"/>
+                <w:kern w:val="0"/>
+              </w:rPr>
+              <w:t>将快递单加入列表</w:t>
+            </w:r>
+          </w:p>
+        </w:tc>
+        <w:tc>
+          <w:tcPr>
+            <w:tcW w:w="707" w:type="dxa"/>
+          </w:tcPr>
+          <w:p>
+            <w:r>
+              <w:t>Open</w:t>
+            </w:r>
+          </w:p>
+        </w:tc>
+        <w:tc>
+          <w:tcPr>
+            <w:tcW w:w="693" w:type="dxa"/>
+          </w:tcPr>
+          <w:p>
+            <w:r>
+              <w:rPr>
+                <w:rFonts w:hint="eastAsia"/>
+              </w:rPr>
+              <w:t>高</w:t>
+            </w:r>
+          </w:p>
+        </w:tc>
+        <w:tc>
+          <w:tcPr>
+            <w:tcW w:w="692" w:type="dxa"/>
+          </w:tcPr>
+          <w:p>
+            <w:r>
+              <w:t>高</w:t>
+            </w:r>
+          </w:p>
+        </w:tc>
+        <w:tc>
+          <w:tcPr>
+            <w:tcW w:w="692" w:type="dxa"/>
+          </w:tcPr>
+          <w:p>
+            <w:r>
+              <w:t>功能</w:t>
+            </w:r>
+          </w:p>
+        </w:tc>
+        <w:tc>
+          <w:tcPr>
+            <w:tcW w:w="426" w:type="dxa"/>
+          </w:tcPr>
+          <w:p/>
+        </w:tc>
+      </w:tr>
+      <w:tr>
+        <w:tc>
+          <w:tcPr>
+            <w:tcW w:w="710" w:type="dxa"/>
+          </w:tcPr>
+          <w:p>
+            <w:r>
+              <w:rPr>
+                <w:rFonts w:hint="eastAsia"/>
+              </w:rPr>
+              <w:t>11-</w:t>
+            </w:r>
+            <w:r>
+              <w:t>3</w:t>
+            </w:r>
+          </w:p>
+        </w:tc>
+        <w:tc>
+          <w:tcPr>
+            <w:tcW w:w="992" w:type="dxa"/>
+          </w:tcPr>
+          <w:p>
+            <w:r>
+              <w:rPr>
+                <w:rFonts w:hint="eastAsia"/>
+              </w:rPr>
+              <w:t>2015-12-18</w:t>
+            </w:r>
+          </w:p>
+        </w:tc>
+        <w:tc>
+          <w:tcPr>
+            <w:tcW w:w="709" w:type="dxa"/>
+          </w:tcPr>
+          <w:p>
+            <w:r>
+              <w:rPr>
+                <w:rFonts w:hint="eastAsia"/>
+              </w:rPr>
+              <w:t>11-9</w:t>
+            </w:r>
+          </w:p>
+        </w:tc>
+        <w:tc>
+          <w:tcPr>
+            <w:tcW w:w="1815" w:type="dxa"/>
+          </w:tcPr>
+          <w:p>
+            <w:r>
+              <w:t>在修改后再次进行非法性检测</w:t>
+            </w:r>
+          </w:p>
+        </w:tc>
+        <w:tc>
+          <w:tcPr>
+            <w:tcW w:w="1495" w:type="dxa"/>
+          </w:tcPr>
+          <w:p>
+            <w:r>
+              <w:t>修改后不进行非法性检测</w:t>
+            </w:r>
+          </w:p>
+        </w:tc>
+        <w:tc>
+          <w:tcPr>
+            <w:tcW w:w="707" w:type="dxa"/>
+          </w:tcPr>
+          <w:p>
+            <w:r>
+              <w:t>Open</w:t>
+            </w:r>
+          </w:p>
+        </w:tc>
+        <w:tc>
+          <w:tcPr>
+            <w:tcW w:w="693" w:type="dxa"/>
+          </w:tcPr>
+          <w:p>
+            <w:r>
+              <w:t>高</w:t>
+            </w:r>
+          </w:p>
+        </w:tc>
+        <w:tc>
+          <w:tcPr>
+            <w:tcW w:w="692" w:type="dxa"/>
+          </w:tcPr>
+          <w:p>
+            <w:r>
+              <w:t>高</w:t>
+            </w:r>
+          </w:p>
+        </w:tc>
+        <w:tc>
+          <w:tcPr>
+            <w:tcW w:w="692" w:type="dxa"/>
+          </w:tcPr>
+          <w:p>
+            <w:r>
+              <w:t>功能</w:t>
+            </w:r>
+          </w:p>
+        </w:tc>
+        <w:tc>
+          <w:tcPr>
+            <w:tcW w:w="426" w:type="dxa"/>
+          </w:tcPr>
+          <w:p/>
+        </w:tc>
+      </w:tr>
+    </w:tbl>
+    <w:p>
+      <w:pPr>
+        <w:pStyle w:val="31"/>
+      </w:pPr>
+      <w:r>
+        <w:t>用例</w:t>
+      </w:r>
+      <w:r>
+        <w:rPr>
+          <w:rFonts w:hint="eastAsia"/>
+        </w:rPr>
+        <w:t>12</w:t>
+      </w:r>
+      <w:r>
+        <w:rPr>
+          <w:rFonts w:hint="eastAsia"/>
+        </w:rPr>
+        <w:t>：</w:t>
+      </w:r>
+      <w:r>
+        <w:rPr>
+          <w:rFonts w:hint="eastAsia"/>
+        </w:rPr>
+        <w:t>装车</w:t>
+      </w:r>
+      <w:r>
+        <w:rPr>
+          <w:rFonts w:hint="eastAsia"/>
+        </w:rPr>
+        <w:t>单生成</w:t>
+      </w:r>
+    </w:p>
+    <w:tbl>
+      <w:tblPr>
+        <w:tblStyle w:val="a6"/>
+        <w:tblW w:w="8931" w:type="dxa"/>
+        <w:tblInd w:w="-431" w:type="dxa"/>
+        <w:tblLook w:val="04A0" w:firstRow="1" w:lastRow="0" w:firstColumn="1" w:lastColumn="0" w:noHBand="0" w:noVBand="1"/>
+      </w:tblPr>
+      <w:tblGrid>
+        <w:gridCol w:w="710"/>
+        <w:gridCol w:w="992"/>
+        <w:gridCol w:w="709"/>
+        <w:gridCol w:w="1815"/>
+        <w:gridCol w:w="1495"/>
+        <w:gridCol w:w="707"/>
+        <w:gridCol w:w="693"/>
+        <w:gridCol w:w="692"/>
+        <w:gridCol w:w="692"/>
+        <w:gridCol w:w="426"/>
+      </w:tblGrid>
+      <w:tr>
+        <w:tc>
+          <w:tcPr>
+            <w:tcW w:w="710" w:type="dxa"/>
+          </w:tcPr>
+          <w:p>
+            <w:r>
+              <w:rPr>
+                <w:rFonts w:hint="eastAsia"/>
+              </w:rPr>
+              <w:t>缺陷</w:t>
+            </w:r>
+            <w:r>
+              <w:rPr>
+                <w:rFonts w:hint="eastAsia"/>
+              </w:rPr>
+              <w:t>ID</w:t>
+            </w:r>
+          </w:p>
+        </w:tc>
+        <w:tc>
+          <w:tcPr>
+            <w:tcW w:w="992" w:type="dxa"/>
+          </w:tcPr>
+          <w:p>
+            <w:r>
+              <w:rPr>
+                <w:rFonts w:hint="eastAsia"/>
+              </w:rPr>
+              <w:t>发现日期</w:t>
+            </w:r>
+          </w:p>
+        </w:tc>
+        <w:tc>
+          <w:tcPr>
+            <w:tcW w:w="709" w:type="dxa"/>
+          </w:tcPr>
+          <w:p>
+            <w:r>
+              <w:rPr>
+                <w:rFonts w:hint="eastAsia"/>
+              </w:rPr>
+              <w:t>测试用例</w:t>
+            </w:r>
+          </w:p>
+        </w:tc>
+        <w:tc>
+          <w:tcPr>
+            <w:tcW w:w="1815" w:type="dxa"/>
+          </w:tcPr>
+          <w:p>
+            <w:r>
+              <w:rPr>
+                <w:rFonts w:hint="eastAsia"/>
+              </w:rPr>
+              <w:t>期望结果</w:t>
+            </w:r>
+          </w:p>
+        </w:tc>
+        <w:tc>
+          <w:tcPr>
+            <w:tcW w:w="1495" w:type="dxa"/>
+          </w:tcPr>
+          <w:p>
+            <w:r>
+              <w:rPr>
+                <w:rFonts w:hint="eastAsia"/>
+              </w:rPr>
+              <w:t>实际结果</w:t>
+            </w:r>
+          </w:p>
+        </w:tc>
+        <w:tc>
+          <w:tcPr>
+            <w:tcW w:w="707" w:type="dxa"/>
+          </w:tcPr>
+          <w:p>
+            <w:r>
+              <w:rPr>
+                <w:rFonts w:hint="eastAsia"/>
+              </w:rPr>
+              <w:t>状态</w:t>
+            </w:r>
+          </w:p>
+        </w:tc>
+        <w:tc>
+          <w:tcPr>
+            <w:tcW w:w="693" w:type="dxa"/>
+          </w:tcPr>
+          <w:p>
+            <w:r>
+              <w:rPr>
+                <w:rFonts w:hint="eastAsia"/>
+              </w:rPr>
+              <w:t>严重性</w:t>
+            </w:r>
+          </w:p>
+        </w:tc>
+        <w:tc>
+          <w:tcPr>
+            <w:tcW w:w="692" w:type="dxa"/>
+          </w:tcPr>
+          <w:p>
+            <w:r>
+              <w:rPr>
+                <w:rFonts w:hint="eastAsia"/>
+              </w:rPr>
+              <w:t>优先级</w:t>
+            </w:r>
+          </w:p>
+        </w:tc>
+        <w:tc>
+          <w:tcPr>
+            <w:tcW w:w="692" w:type="dxa"/>
+          </w:tcPr>
+          <w:p>
+            <w:r>
+              <w:rPr>
+                <w:rFonts w:hint="eastAsia"/>
+              </w:rPr>
+              <w:t>缺陷类型</w:t>
+            </w:r>
+          </w:p>
+        </w:tc>
+        <w:tc>
+          <w:tcPr>
+            <w:tcW w:w="426" w:type="dxa"/>
+          </w:tcPr>
+          <w:p>
+            <w:r>
+              <w:rPr>
+                <w:rFonts w:hint="eastAsia"/>
+              </w:rPr>
+              <w:t>备注</w:t>
+            </w:r>
+          </w:p>
+        </w:tc>
+      </w:tr>
+      <w:tr>
+        <w:tc>
+          <w:tcPr>
+            <w:tcW w:w="710" w:type="dxa"/>
+          </w:tcPr>
+          <w:p>
+            <w:r>
+              <w:rPr>
+                <w:rFonts w:hint="eastAsia"/>
+              </w:rPr>
+              <w:t>12-</w:t>
+            </w:r>
+            <w:r>
+              <w:t>1</w:t>
+            </w:r>
+          </w:p>
+        </w:tc>
+        <w:tc>
+          <w:tcPr>
+            <w:tcW w:w="992" w:type="dxa"/>
+          </w:tcPr>
+          <w:p>
+            <w:r>
+              <w:rPr>
+                <w:rFonts w:hint="eastAsia"/>
+              </w:rPr>
+              <w:t>2015-12-18</w:t>
+            </w:r>
+          </w:p>
+        </w:tc>
+        <w:tc>
+          <w:tcPr>
+            <w:tcW w:w="709" w:type="dxa"/>
+          </w:tcPr>
+          <w:p>
+            <w:r>
+              <w:rPr>
+                <w:rFonts w:hint="eastAsia"/>
+              </w:rPr>
+              <w:t>12</w:t>
+            </w:r>
+          </w:p>
+        </w:tc>
+        <w:tc>
+          <w:tcPr>
+            <w:tcW w:w="1815" w:type="dxa"/>
+          </w:tcPr>
+          <w:p>
+            <w:r>
+              <w:t>和中转单期望一样</w:t>
+            </w:r>
+          </w:p>
+        </w:tc>
+        <w:tc>
+          <w:tcPr>
+            <w:tcW w:w="1495" w:type="dxa"/>
+          </w:tcPr>
+          <w:p>
+            <w:r>
+              <w:t>和中转</w:t>
+            </w:r>
+            <w:proofErr w:type="gramStart"/>
+            <w:r>
+              <w:t>单结果</w:t>
+            </w:r>
+            <w:proofErr w:type="gramEnd"/>
+            <w:r>
+              <w:t>一样</w:t>
+            </w:r>
+            <w:r>
+              <w:rPr>
+                <w:rFonts w:hint="eastAsia"/>
+              </w:rPr>
+              <w:t>。</w:t>
+            </w:r>
+          </w:p>
+        </w:tc>
+        <w:tc>
+          <w:tcPr>
+            <w:tcW w:w="707" w:type="dxa"/>
+          </w:tcPr>
+          <w:p>
+            <w:r>
+              <w:t>Open</w:t>
+            </w:r>
+          </w:p>
+        </w:tc>
+        <w:tc>
+          <w:tcPr>
+            <w:tcW w:w="693" w:type="dxa"/>
+          </w:tcPr>
+          <w:p>
+            <w:r>
+              <w:t>高</w:t>
+            </w:r>
+          </w:p>
+        </w:tc>
+        <w:tc>
+          <w:tcPr>
+            <w:tcW w:w="692" w:type="dxa"/>
+          </w:tcPr>
+          <w:p>
+            <w:r>
+              <w:t>高</w:t>
+            </w:r>
+          </w:p>
+        </w:tc>
+        <w:tc>
+          <w:tcPr>
+            <w:tcW w:w="692" w:type="dxa"/>
+          </w:tcPr>
+          <w:p>
+            <w:r>
+              <w:t>功能</w:t>
+            </w:r>
+          </w:p>
+        </w:tc>
+        <w:tc>
+          <w:tcPr>
+            <w:tcW w:w="426" w:type="dxa"/>
+          </w:tcPr>
+          <w:p/>
+        </w:tc>
+      </w:tr>
+    </w:tbl>
+    <w:p>
+      <w:pPr>
+        <w:pStyle w:val="31"/>
+        <w:rPr>
+          <w:rFonts w:hint="eastAsia"/>
+        </w:rPr>
+      </w:pPr>
+    </w:p>
+    <w:p>
+      <w:pPr>
+        <w:pStyle w:val="31"/>
+      </w:pPr>
+      <w:r>
         <w:rPr>
           <w:rFonts w:hint="eastAsia"/>
         </w:rPr>
@@ -27133,7 +28902,6 @@
               <w:rPr>
                 <w:rFonts w:hint="eastAsia"/>
               </w:rPr>
-              <w:lastRenderedPageBreak/>
               <w:t>ID</w:t>
             </w:r>
           </w:p>
@@ -27147,15 +28915,7 @@
               <w:rPr>
                 <w:rFonts w:hint="eastAsia"/>
               </w:rPr>
-              <w:lastRenderedPageBreak/>
-              <w:t>发现日</w:t>
-            </w:r>
-            <w:r>
-              <w:rPr>
-                <w:rFonts w:hint="eastAsia"/>
-              </w:rPr>
-              <w:lastRenderedPageBreak/>
-              <w:t>期</w:t>
+              <w:t>发现日期</w:t>
             </w:r>
           </w:p>
         </w:tc>
@@ -27168,15 +28928,7 @@
               <w:rPr>
                 <w:rFonts w:hint="eastAsia"/>
               </w:rPr>
-              <w:lastRenderedPageBreak/>
-              <w:t>测试</w:t>
-            </w:r>
-            <w:r>
-              <w:rPr>
-                <w:rFonts w:hint="eastAsia"/>
-              </w:rPr>
-              <w:lastRenderedPageBreak/>
-              <w:t>用例</w:t>
+              <w:t>测试用例</w:t>
             </w:r>
           </w:p>
         </w:tc>
@@ -27189,7 +28941,6 @@
               <w:rPr>
                 <w:rFonts w:hint="eastAsia"/>
               </w:rPr>
-              <w:lastRenderedPageBreak/>
               <w:t>期望结果</w:t>
             </w:r>
           </w:p>
@@ -27229,14 +28980,7 @@
               <w:rPr>
                 <w:rFonts w:hint="eastAsia"/>
               </w:rPr>
-              <w:t>严重</w:t>
-            </w:r>
-            <w:r>
-              <w:rPr>
-                <w:rFonts w:hint="eastAsia"/>
-              </w:rPr>
-              <w:lastRenderedPageBreak/>
-              <w:t>性</w:t>
+              <w:t>严重性</w:t>
             </w:r>
           </w:p>
         </w:tc>
@@ -27249,15 +28993,7 @@
               <w:rPr>
                 <w:rFonts w:hint="eastAsia"/>
               </w:rPr>
-              <w:lastRenderedPageBreak/>
-              <w:t>优先</w:t>
-            </w:r>
-            <w:r>
-              <w:rPr>
-                <w:rFonts w:hint="eastAsia"/>
-              </w:rPr>
-              <w:lastRenderedPageBreak/>
-              <w:t>级</w:t>
+              <w:t>优先级</w:t>
             </w:r>
           </w:p>
         </w:tc>
@@ -27270,15 +29006,7 @@
               <w:rPr>
                 <w:rFonts w:hint="eastAsia"/>
               </w:rPr>
-              <w:lastRenderedPageBreak/>
-              <w:t>缺陷</w:t>
-            </w:r>
-            <w:r>
-              <w:rPr>
-                <w:rFonts w:hint="eastAsia"/>
-              </w:rPr>
-              <w:lastRenderedPageBreak/>
-              <w:t>类型</w:t>
+              <w:t>缺陷类型</w:t>
             </w:r>
           </w:p>
         </w:tc>
@@ -27291,15 +29019,7 @@
               <w:rPr>
                 <w:rFonts w:hint="eastAsia"/>
               </w:rPr>
-              <w:lastRenderedPageBreak/>
-              <w:t>备</w:t>
-            </w:r>
-            <w:r>
-              <w:rPr>
-                <w:rFonts w:hint="eastAsia"/>
-              </w:rPr>
-              <w:lastRenderedPageBreak/>
-              <w:t>注</w:t>
+              <w:t>备注</w:t>
             </w:r>
           </w:p>
         </w:tc>
@@ -27314,7 +29034,6 @@
               <w:rPr>
                 <w:rFonts w:hint="eastAsia"/>
               </w:rPr>
-              <w:lastRenderedPageBreak/>
               <w:t>15-</w:t>
             </w:r>
             <w:r>
@@ -27632,6 +29351,7 @@
               <w:rPr>
                 <w:rFonts w:hint="eastAsia"/>
               </w:rPr>
+              <w:lastRenderedPageBreak/>
               <w:t>16-</w:t>
             </w:r>
             <w:r>
@@ -29906,6 +31626,7 @@
         <w:rPr>
           <w:rFonts w:hint="eastAsia"/>
         </w:rPr>
+        <w:lastRenderedPageBreak/>
         <w:t>用例</w:t>
       </w:r>
       <w:r>
@@ -31969,7 +33690,6 @@
         <w:rPr>
           <w:rFonts w:hint="eastAsia"/>
         </w:rPr>
-        <w:lastRenderedPageBreak/>
         <w:t>用例</w:t>
       </w:r>
       <w:r>
@@ -32350,7 +34070,14 @@
               <w:rPr>
                 <w:rFonts w:hint="eastAsia"/>
               </w:rPr>
-              <w:t>地址子字符</w:t>
+              <w:t>地址子</w:t>
+            </w:r>
+            <w:r>
+              <w:rPr>
+                <w:rFonts w:hint="eastAsia"/>
+              </w:rPr>
+              <w:lastRenderedPageBreak/>
+              <w:t>字符</w:t>
             </w:r>
             <w:r>
               <w:t>串后检索显示</w:t>
@@ -32375,6 +34102,7 @@
               <w:rPr>
                 <w:rFonts w:hint="eastAsia"/>
               </w:rPr>
+              <w:lastRenderedPageBreak/>
               <w:t>部分无</w:t>
             </w:r>
             <w:r>
@@ -32454,6 +34182,7 @@
               <w:rPr>
                 <w:rFonts w:hint="eastAsia"/>
               </w:rPr>
+              <w:lastRenderedPageBreak/>
               <w:t>24</w:t>
             </w:r>
             <w:r>
@@ -34276,7 +36005,6 @@
               <w:rPr>
                 <w:rFonts w:hint="eastAsia"/>
               </w:rPr>
-              <w:lastRenderedPageBreak/>
               <w:t>26</w:t>
             </w:r>
             <w:r>
@@ -34546,6 +36274,7 @@
               <w:t>生成订单</w:t>
             </w:r>
             <w:r>
+              <w:lastRenderedPageBreak/>
               <w:t>检测</w:t>
             </w:r>
           </w:p>
@@ -34561,6 +36290,7 @@
               <w:rPr>
                 <w:rFonts w:hint="eastAsia"/>
               </w:rPr>
+              <w:lastRenderedPageBreak/>
               <w:t>26</w:t>
             </w:r>
             <w:r>
@@ -36567,7 +38297,6 @@
         <w:rPr>
           <w:rFonts w:hint="eastAsia"/>
         </w:rPr>
-        <w:lastRenderedPageBreak/>
         <w:t>综合</w:t>
       </w:r>
       <w:r>
@@ -36665,6 +38394,7 @@
         <w:rPr>
           <w:rFonts w:hint="eastAsia"/>
         </w:rPr>
+        <w:lastRenderedPageBreak/>
         <w:t xml:space="preserve">4.2 </w:t>
       </w:r>
       <w:r>
@@ -38015,7 +39745,7 @@
 </file>
 
 <file path=customXml/itemProps1.xml><?xml version="1.0" encoding="utf-8"?>
-<ds:datastoreItem xmlns:ds="http://schemas.openxmlformats.org/officeDocument/2006/customXml" ds:itemID="{40C65E04-B3F6-4622-9C4E-6E8FD8443C22}">
+<ds:datastoreItem xmlns:ds="http://schemas.openxmlformats.org/officeDocument/2006/customXml" ds:itemID="{50AFD6B1-D8E8-4CFD-AD2A-67267AB2C985}">
   <ds:schemaRefs>
     <ds:schemaRef ds:uri="http://schemas.openxmlformats.org/officeDocument/2006/bibliography"/>
   </ds:schemaRefs>

--- a/4_Test/10/测试报告文档.docx
+++ b/4_Test/10/测试报告文档.docx
@@ -37194,16 +37194,16 @@
         <w:tblLook w:val="04A0" w:firstRow="1" w:lastRow="0" w:firstColumn="1" w:lastColumn="0" w:noHBand="0" w:noVBand="1"/>
       </w:tblPr>
       <w:tblGrid>
-        <w:gridCol w:w="710"/>
+        <w:gridCol w:w="705"/>
         <w:gridCol w:w="1174"/>
-        <w:gridCol w:w="669"/>
-        <w:gridCol w:w="1701"/>
-        <w:gridCol w:w="1417"/>
-        <w:gridCol w:w="709"/>
-        <w:gridCol w:w="709"/>
-        <w:gridCol w:w="708"/>
-        <w:gridCol w:w="709"/>
-        <w:gridCol w:w="567"/>
+        <w:gridCol w:w="665"/>
+        <w:gridCol w:w="1678"/>
+        <w:gridCol w:w="1395"/>
+        <w:gridCol w:w="784"/>
+        <w:gridCol w:w="703"/>
+        <w:gridCol w:w="702"/>
+        <w:gridCol w:w="703"/>
+        <w:gridCol w:w="564"/>
       </w:tblGrid>
       <w:tr>
         <w:tc>
@@ -37427,13 +37427,7 @@
           </w:tcPr>
           <w:p>
             <w:r>
-              <w:t>O</w:t>
-            </w:r>
-            <w:r>
-              <w:rPr>
-                <w:rFonts w:hint="eastAsia"/>
-              </w:rPr>
-              <w:t>pen</w:t>
+              <w:t>Closed</w:t>
             </w:r>
           </w:p>
         </w:tc>
@@ -37716,13 +37710,7 @@
           </w:tcPr>
           <w:p>
             <w:r>
-              <w:t>O</w:t>
-            </w:r>
-            <w:r>
-              <w:rPr>
-                <w:rFonts w:hint="eastAsia"/>
-              </w:rPr>
-              <w:t>pen</w:t>
+              <w:t>Closed</w:t>
             </w:r>
           </w:p>
         </w:tc>
@@ -38001,6 +37989,8 @@
               </w:rPr>
               <w:t>pen</w:t>
             </w:r>
+            <w:bookmarkStart w:id="67" w:name="_GoBack"/>
+            <w:bookmarkEnd w:id="67"/>
           </w:p>
         </w:tc>
         <w:tc>
@@ -38216,6 +38206,7 @@
               <w:rPr>
                 <w:rFonts w:hint="eastAsia"/>
               </w:rPr>
+              <w:lastRenderedPageBreak/>
               <w:t>29</w:t>
             </w:r>
             <w:r>
@@ -38248,11 +38239,7 @@
               <w:t>29</w:t>
             </w:r>
             <w:r>
-              <w:t>-</w:t>
-            </w:r>
-            <w:r>
-              <w:lastRenderedPageBreak/>
-              <w:t>14</w:t>
+              <w:t>-14</w:t>
             </w:r>
           </w:p>
         </w:tc>
@@ -38265,15 +38252,10 @@
               <w:rPr>
                 <w:rFonts w:hint="eastAsia"/>
               </w:rPr>
-              <w:lastRenderedPageBreak/>
               <w:t>跳出</w:t>
             </w:r>
             <w:r>
-              <w:t>确认退出提</w:t>
-            </w:r>
-            <w:r>
-              <w:lastRenderedPageBreak/>
-              <w:t>示框</w:t>
+              <w:t>确认退出提示框</w:t>
             </w:r>
           </w:p>
         </w:tc>
@@ -38286,15 +38268,10 @@
               <w:rPr>
                 <w:rFonts w:hint="eastAsia"/>
               </w:rPr>
-              <w:lastRenderedPageBreak/>
               <w:t>无</w:t>
             </w:r>
             <w:r>
-              <w:t>提示直接</w:t>
-            </w:r>
-            <w:r>
-              <w:lastRenderedPageBreak/>
-              <w:t>退出</w:t>
+              <w:t>提示直接退出</w:t>
             </w:r>
           </w:p>
         </w:tc>
@@ -38304,7 +38281,6 @@
           </w:tcPr>
           <w:p>
             <w:r>
-              <w:lastRenderedPageBreak/>
               <w:t>O</w:t>
             </w:r>
             <w:r>
@@ -38371,7 +38347,6 @@
               <w:rPr>
                 <w:rFonts w:hint="eastAsia"/>
               </w:rPr>
-              <w:lastRenderedPageBreak/>
               <w:t>29</w:t>
             </w:r>
             <w:r>
@@ -38508,7 +38483,7 @@
         <w:pStyle w:val="a"/>
         <w:outlineLvl w:val="0"/>
       </w:pPr>
-      <w:bookmarkStart w:id="67" w:name="_Toc438411923"/>
+      <w:bookmarkStart w:id="68" w:name="_Toc438411923"/>
       <w:r>
         <w:rPr>
           <w:rFonts w:hint="eastAsia"/>
@@ -38518,7 +38493,7 @@
       <w:r>
         <w:t>数据</w:t>
       </w:r>
-      <w:bookmarkEnd w:id="67"/>
+      <w:bookmarkEnd w:id="68"/>
     </w:p>
     <w:tbl>
       <w:tblPr>
@@ -38728,12 +38703,7 @@
           <w:ilvl w:val="0"/>
           <w:numId w:val="0"/>
         </w:numPr>
-        <w:rPr>
-          <w:rFonts w:hint="eastAsia"/>
-        </w:rPr>
       </w:pPr>
-      <w:bookmarkStart w:id="68" w:name="_GoBack"/>
-      <w:bookmarkEnd w:id="68"/>
     </w:p>
     <w:p>
       <w:pPr>
@@ -40229,7 +40199,7 @@
 </file>
 
 <file path=customXml/itemProps1.xml><?xml version="1.0" encoding="utf-8"?>
-<ds:datastoreItem xmlns:ds="http://schemas.openxmlformats.org/officeDocument/2006/customXml" ds:itemID="{18995AFC-F9E8-4617-BA1A-20B5800A56A6}">
+<ds:datastoreItem xmlns:ds="http://schemas.openxmlformats.org/officeDocument/2006/customXml" ds:itemID="{6CC769C9-6E32-4F3B-8AC9-B504474DAF93}">
   <ds:schemaRefs>
     <ds:schemaRef ds:uri="http://schemas.openxmlformats.org/officeDocument/2006/bibliography"/>
   </ds:schemaRefs>

--- a/4_Test/10/测试报告文档.docx
+++ b/4_Test/10/测试报告文档.docx
@@ -36164,14 +36164,10 @@
           </w:tcPr>
           <w:p>
             <w:r>
-              <w:t>O</w:t>
-            </w:r>
-            <w:r>
-              <w:rPr>
-                <w:rFonts w:hint="eastAsia"/>
-              </w:rPr>
-              <w:t>pen</w:t>
-            </w:r>
+              <w:t>Closed</w:t>
+            </w:r>
+            <w:bookmarkStart w:id="64" w:name="_GoBack"/>
+            <w:bookmarkEnd w:id="64"/>
           </w:p>
         </w:tc>
         <w:tc>
@@ -36658,7 +36654,7 @@
       <w:pPr>
         <w:pStyle w:val="31"/>
       </w:pPr>
-      <w:bookmarkStart w:id="64" w:name="_Toc438411920"/>
+      <w:bookmarkStart w:id="65" w:name="_Toc438411920"/>
       <w:r>
         <w:rPr>
           <w:rFonts w:hint="eastAsia"/>
@@ -36679,255 +36675,6 @@
       </w:r>
       <w:r>
         <w:t>查看统计分析</w:t>
-      </w:r>
-      <w:bookmarkEnd w:id="64"/>
-    </w:p>
-    <w:tbl>
-      <w:tblPr>
-        <w:tblStyle w:val="a6"/>
-        <w:tblW w:w="9073" w:type="dxa"/>
-        <w:tblInd w:w="-431" w:type="dxa"/>
-        <w:tblLook w:val="04A0" w:firstRow="1" w:lastRow="0" w:firstColumn="1" w:lastColumn="0" w:noHBand="0" w:noVBand="1"/>
-      </w:tblPr>
-      <w:tblGrid>
-        <w:gridCol w:w="710"/>
-        <w:gridCol w:w="1134"/>
-        <w:gridCol w:w="709"/>
-        <w:gridCol w:w="1701"/>
-        <w:gridCol w:w="1417"/>
-        <w:gridCol w:w="709"/>
-        <w:gridCol w:w="709"/>
-        <w:gridCol w:w="708"/>
-        <w:gridCol w:w="709"/>
-        <w:gridCol w:w="567"/>
-      </w:tblGrid>
-      <w:tr>
-        <w:tc>
-          <w:tcPr>
-            <w:tcW w:w="710" w:type="dxa"/>
-          </w:tcPr>
-          <w:p>
-            <w:r>
-              <w:rPr>
-                <w:rFonts w:hint="eastAsia"/>
-              </w:rPr>
-              <w:t>缺陷</w:t>
-            </w:r>
-            <w:r>
-              <w:rPr>
-                <w:rFonts w:hint="eastAsia"/>
-              </w:rPr>
-              <w:t>ID</w:t>
-            </w:r>
-          </w:p>
-        </w:tc>
-        <w:tc>
-          <w:tcPr>
-            <w:tcW w:w="1134" w:type="dxa"/>
-          </w:tcPr>
-          <w:p>
-            <w:r>
-              <w:rPr>
-                <w:rFonts w:hint="eastAsia"/>
-              </w:rPr>
-              <w:t>发现日期</w:t>
-            </w:r>
-          </w:p>
-        </w:tc>
-        <w:tc>
-          <w:tcPr>
-            <w:tcW w:w="709" w:type="dxa"/>
-          </w:tcPr>
-          <w:p>
-            <w:r>
-              <w:rPr>
-                <w:rFonts w:hint="eastAsia"/>
-              </w:rPr>
-              <w:t>测试用例</w:t>
-            </w:r>
-          </w:p>
-        </w:tc>
-        <w:tc>
-          <w:tcPr>
-            <w:tcW w:w="1701" w:type="dxa"/>
-          </w:tcPr>
-          <w:p>
-            <w:r>
-              <w:rPr>
-                <w:rFonts w:hint="eastAsia"/>
-              </w:rPr>
-              <w:t>期望结果</w:t>
-            </w:r>
-          </w:p>
-        </w:tc>
-        <w:tc>
-          <w:tcPr>
-            <w:tcW w:w="1417" w:type="dxa"/>
-          </w:tcPr>
-          <w:p>
-            <w:r>
-              <w:rPr>
-                <w:rFonts w:hint="eastAsia"/>
-              </w:rPr>
-              <w:t>实际结果</w:t>
-            </w:r>
-          </w:p>
-        </w:tc>
-        <w:tc>
-          <w:tcPr>
-            <w:tcW w:w="709" w:type="dxa"/>
-          </w:tcPr>
-          <w:p>
-            <w:r>
-              <w:rPr>
-                <w:rFonts w:hint="eastAsia"/>
-              </w:rPr>
-              <w:t>状态</w:t>
-            </w:r>
-          </w:p>
-        </w:tc>
-        <w:tc>
-          <w:tcPr>
-            <w:tcW w:w="709" w:type="dxa"/>
-          </w:tcPr>
-          <w:p>
-            <w:r>
-              <w:rPr>
-                <w:rFonts w:hint="eastAsia"/>
-              </w:rPr>
-              <w:t>严重性</w:t>
-            </w:r>
-          </w:p>
-        </w:tc>
-        <w:tc>
-          <w:tcPr>
-            <w:tcW w:w="708" w:type="dxa"/>
-          </w:tcPr>
-          <w:p>
-            <w:r>
-              <w:rPr>
-                <w:rFonts w:hint="eastAsia"/>
-              </w:rPr>
-              <w:t>优先级</w:t>
-            </w:r>
-          </w:p>
-        </w:tc>
-        <w:tc>
-          <w:tcPr>
-            <w:tcW w:w="709" w:type="dxa"/>
-          </w:tcPr>
-          <w:p>
-            <w:r>
-              <w:rPr>
-                <w:rFonts w:hint="eastAsia"/>
-              </w:rPr>
-              <w:t>缺陷类型</w:t>
-            </w:r>
-          </w:p>
-        </w:tc>
-        <w:tc>
-          <w:tcPr>
-            <w:tcW w:w="567" w:type="dxa"/>
-          </w:tcPr>
-          <w:p>
-            <w:r>
-              <w:rPr>
-                <w:rFonts w:hint="eastAsia"/>
-              </w:rPr>
-              <w:t>备注</w:t>
-            </w:r>
-          </w:p>
-        </w:tc>
-      </w:tr>
-      <w:tr>
-        <w:tc>
-          <w:tcPr>
-            <w:tcW w:w="710" w:type="dxa"/>
-          </w:tcPr>
-          <w:p/>
-        </w:tc>
-        <w:tc>
-          <w:tcPr>
-            <w:tcW w:w="1134" w:type="dxa"/>
-          </w:tcPr>
-          <w:p/>
-        </w:tc>
-        <w:tc>
-          <w:tcPr>
-            <w:tcW w:w="709" w:type="dxa"/>
-          </w:tcPr>
-          <w:p/>
-        </w:tc>
-        <w:tc>
-          <w:tcPr>
-            <w:tcW w:w="1701" w:type="dxa"/>
-          </w:tcPr>
-          <w:p/>
-        </w:tc>
-        <w:tc>
-          <w:tcPr>
-            <w:tcW w:w="1417" w:type="dxa"/>
-          </w:tcPr>
-          <w:p/>
-        </w:tc>
-        <w:tc>
-          <w:tcPr>
-            <w:tcW w:w="709" w:type="dxa"/>
-          </w:tcPr>
-          <w:p/>
-        </w:tc>
-        <w:tc>
-          <w:tcPr>
-            <w:tcW w:w="709" w:type="dxa"/>
-          </w:tcPr>
-          <w:p/>
-        </w:tc>
-        <w:tc>
-          <w:tcPr>
-            <w:tcW w:w="708" w:type="dxa"/>
-          </w:tcPr>
-          <w:p/>
-        </w:tc>
-        <w:tc>
-          <w:tcPr>
-            <w:tcW w:w="709" w:type="dxa"/>
-          </w:tcPr>
-          <w:p/>
-        </w:tc>
-        <w:tc>
-          <w:tcPr>
-            <w:tcW w:w="567" w:type="dxa"/>
-          </w:tcPr>
-          <w:p/>
-        </w:tc>
-      </w:tr>
-    </w:tbl>
-    <w:p/>
-    <w:p>
-      <w:pPr>
-        <w:pStyle w:val="31"/>
-      </w:pPr>
-      <w:bookmarkStart w:id="65" w:name="_Toc438411921"/>
-      <w:r>
-        <w:rPr>
-          <w:rFonts w:hint="eastAsia"/>
-        </w:rPr>
-        <w:t>用例</w:t>
-      </w:r>
-      <w:r>
-        <w:rPr>
-          <w:rFonts w:hint="eastAsia"/>
-        </w:rPr>
-        <w:t>28</w:t>
-      </w:r>
-      <w:r>
-        <w:rPr>
-          <w:rFonts w:hint="eastAsia"/>
-        </w:rPr>
-        <w:t>：</w:t>
-      </w:r>
-      <w:r>
-        <w:t>查看日志记录</w:t>
       </w:r>
       <w:bookmarkEnd w:id="65"/>
     </w:p>
@@ -37156,7 +36903,7 @@
       <w:pPr>
         <w:pStyle w:val="31"/>
       </w:pPr>
-      <w:bookmarkStart w:id="66" w:name="_Toc438411922"/>
+      <w:bookmarkStart w:id="66" w:name="_Toc438411921"/>
       <w:r>
         <w:rPr>
           <w:rFonts w:hint="eastAsia"/>
@@ -37167,7 +36914,7 @@
         <w:rPr>
           <w:rFonts w:hint="eastAsia"/>
         </w:rPr>
-        <w:t>29</w:t>
+        <w:t>28</w:t>
       </w:r>
       <w:r>
         <w:rPr>
@@ -37176,9 +36923,258 @@
         <w:t>：</w:t>
       </w:r>
       <w:r>
+        <w:t>查看日志记录</w:t>
+      </w:r>
+      <w:bookmarkEnd w:id="66"/>
+    </w:p>
+    <w:tbl>
+      <w:tblPr>
+        <w:tblStyle w:val="a6"/>
+        <w:tblW w:w="9073" w:type="dxa"/>
+        <w:tblInd w:w="-431" w:type="dxa"/>
+        <w:tblLook w:val="04A0" w:firstRow="1" w:lastRow="0" w:firstColumn="1" w:lastColumn="0" w:noHBand="0" w:noVBand="1"/>
+      </w:tblPr>
+      <w:tblGrid>
+        <w:gridCol w:w="710"/>
+        <w:gridCol w:w="1134"/>
+        <w:gridCol w:w="709"/>
+        <w:gridCol w:w="1701"/>
+        <w:gridCol w:w="1417"/>
+        <w:gridCol w:w="709"/>
+        <w:gridCol w:w="709"/>
+        <w:gridCol w:w="708"/>
+        <w:gridCol w:w="709"/>
+        <w:gridCol w:w="567"/>
+      </w:tblGrid>
+      <w:tr>
+        <w:tc>
+          <w:tcPr>
+            <w:tcW w:w="710" w:type="dxa"/>
+          </w:tcPr>
+          <w:p>
+            <w:r>
+              <w:rPr>
+                <w:rFonts w:hint="eastAsia"/>
+              </w:rPr>
+              <w:t>缺陷</w:t>
+            </w:r>
+            <w:r>
+              <w:rPr>
+                <w:rFonts w:hint="eastAsia"/>
+              </w:rPr>
+              <w:t>ID</w:t>
+            </w:r>
+          </w:p>
+        </w:tc>
+        <w:tc>
+          <w:tcPr>
+            <w:tcW w:w="1134" w:type="dxa"/>
+          </w:tcPr>
+          <w:p>
+            <w:r>
+              <w:rPr>
+                <w:rFonts w:hint="eastAsia"/>
+              </w:rPr>
+              <w:t>发现日期</w:t>
+            </w:r>
+          </w:p>
+        </w:tc>
+        <w:tc>
+          <w:tcPr>
+            <w:tcW w:w="709" w:type="dxa"/>
+          </w:tcPr>
+          <w:p>
+            <w:r>
+              <w:rPr>
+                <w:rFonts w:hint="eastAsia"/>
+              </w:rPr>
+              <w:t>测试用例</w:t>
+            </w:r>
+          </w:p>
+        </w:tc>
+        <w:tc>
+          <w:tcPr>
+            <w:tcW w:w="1701" w:type="dxa"/>
+          </w:tcPr>
+          <w:p>
+            <w:r>
+              <w:rPr>
+                <w:rFonts w:hint="eastAsia"/>
+              </w:rPr>
+              <w:t>期望结果</w:t>
+            </w:r>
+          </w:p>
+        </w:tc>
+        <w:tc>
+          <w:tcPr>
+            <w:tcW w:w="1417" w:type="dxa"/>
+          </w:tcPr>
+          <w:p>
+            <w:r>
+              <w:rPr>
+                <w:rFonts w:hint="eastAsia"/>
+              </w:rPr>
+              <w:t>实际结果</w:t>
+            </w:r>
+          </w:p>
+        </w:tc>
+        <w:tc>
+          <w:tcPr>
+            <w:tcW w:w="709" w:type="dxa"/>
+          </w:tcPr>
+          <w:p>
+            <w:r>
+              <w:rPr>
+                <w:rFonts w:hint="eastAsia"/>
+              </w:rPr>
+              <w:t>状态</w:t>
+            </w:r>
+          </w:p>
+        </w:tc>
+        <w:tc>
+          <w:tcPr>
+            <w:tcW w:w="709" w:type="dxa"/>
+          </w:tcPr>
+          <w:p>
+            <w:r>
+              <w:rPr>
+                <w:rFonts w:hint="eastAsia"/>
+              </w:rPr>
+              <w:t>严重性</w:t>
+            </w:r>
+          </w:p>
+        </w:tc>
+        <w:tc>
+          <w:tcPr>
+            <w:tcW w:w="708" w:type="dxa"/>
+          </w:tcPr>
+          <w:p>
+            <w:r>
+              <w:rPr>
+                <w:rFonts w:hint="eastAsia"/>
+              </w:rPr>
+              <w:t>优先级</w:t>
+            </w:r>
+          </w:p>
+        </w:tc>
+        <w:tc>
+          <w:tcPr>
+            <w:tcW w:w="709" w:type="dxa"/>
+          </w:tcPr>
+          <w:p>
+            <w:r>
+              <w:rPr>
+                <w:rFonts w:hint="eastAsia"/>
+              </w:rPr>
+              <w:t>缺陷类型</w:t>
+            </w:r>
+          </w:p>
+        </w:tc>
+        <w:tc>
+          <w:tcPr>
+            <w:tcW w:w="567" w:type="dxa"/>
+          </w:tcPr>
+          <w:p>
+            <w:r>
+              <w:rPr>
+                <w:rFonts w:hint="eastAsia"/>
+              </w:rPr>
+              <w:t>备注</w:t>
+            </w:r>
+          </w:p>
+        </w:tc>
+      </w:tr>
+      <w:tr>
+        <w:tc>
+          <w:tcPr>
+            <w:tcW w:w="710" w:type="dxa"/>
+          </w:tcPr>
+          <w:p/>
+        </w:tc>
+        <w:tc>
+          <w:tcPr>
+            <w:tcW w:w="1134" w:type="dxa"/>
+          </w:tcPr>
+          <w:p/>
+        </w:tc>
+        <w:tc>
+          <w:tcPr>
+            <w:tcW w:w="709" w:type="dxa"/>
+          </w:tcPr>
+          <w:p/>
+        </w:tc>
+        <w:tc>
+          <w:tcPr>
+            <w:tcW w:w="1701" w:type="dxa"/>
+          </w:tcPr>
+          <w:p/>
+        </w:tc>
+        <w:tc>
+          <w:tcPr>
+            <w:tcW w:w="1417" w:type="dxa"/>
+          </w:tcPr>
+          <w:p/>
+        </w:tc>
+        <w:tc>
+          <w:tcPr>
+            <w:tcW w:w="709" w:type="dxa"/>
+          </w:tcPr>
+          <w:p/>
+        </w:tc>
+        <w:tc>
+          <w:tcPr>
+            <w:tcW w:w="709" w:type="dxa"/>
+          </w:tcPr>
+          <w:p/>
+        </w:tc>
+        <w:tc>
+          <w:tcPr>
+            <w:tcW w:w="708" w:type="dxa"/>
+          </w:tcPr>
+          <w:p/>
+        </w:tc>
+        <w:tc>
+          <w:tcPr>
+            <w:tcW w:w="709" w:type="dxa"/>
+          </w:tcPr>
+          <w:p/>
+        </w:tc>
+        <w:tc>
+          <w:tcPr>
+            <w:tcW w:w="567" w:type="dxa"/>
+          </w:tcPr>
+          <w:p/>
+        </w:tc>
+      </w:tr>
+    </w:tbl>
+    <w:p/>
+    <w:p>
+      <w:pPr>
+        <w:pStyle w:val="31"/>
+      </w:pPr>
+      <w:bookmarkStart w:id="67" w:name="_Toc438411922"/>
+      <w:r>
+        <w:rPr>
+          <w:rFonts w:hint="eastAsia"/>
+        </w:rPr>
+        <w:t>用例</w:t>
+      </w:r>
+      <w:r>
+        <w:rPr>
+          <w:rFonts w:hint="eastAsia"/>
+        </w:rPr>
+        <w:t>29</w:t>
+      </w:r>
+      <w:r>
+        <w:rPr>
+          <w:rFonts w:hint="eastAsia"/>
+        </w:rPr>
+        <w:t>：</w:t>
+      </w:r>
+      <w:r>
         <w:t>用户管理</w:t>
       </w:r>
-      <w:bookmarkEnd w:id="66"/>
+      <w:bookmarkEnd w:id="67"/>
       <w:r>
         <w:rPr>
           <w:rFonts w:hint="eastAsia"/>
@@ -37623,7 +37619,14 @@
           <w:tcPr>
             <w:tcW w:w="567" w:type="dxa"/>
           </w:tcPr>
-          <w:p/>
+          <w:p>
+            <w:r>
+              <w:rPr>
+                <w:rFonts w:hint="eastAsia"/>
+              </w:rPr>
+              <w:t>取消</w:t>
+            </w:r>
+          </w:p>
         </w:tc>
       </w:tr>
       <w:tr>
@@ -37844,13 +37847,7 @@
           </w:tcPr>
           <w:p>
             <w:r>
-              <w:t>O</w:t>
-            </w:r>
-            <w:r>
-              <w:rPr>
-                <w:rFonts w:hint="eastAsia"/>
-              </w:rPr>
-              <w:t>pen</w:t>
+              <w:t>Closed</w:t>
             </w:r>
           </w:p>
         </w:tc>
@@ -37989,8 +37986,6 @@
               </w:rPr>
               <w:t>pen</w:t>
             </w:r>
-            <w:bookmarkStart w:id="67" w:name="_GoBack"/>
-            <w:bookmarkEnd w:id="67"/>
           </w:p>
         </w:tc>
         <w:tc>
@@ -38036,7 +38031,14 @@
           <w:tcPr>
             <w:tcW w:w="567" w:type="dxa"/>
           </w:tcPr>
-          <w:p/>
+          <w:p>
+            <w:r>
+              <w:rPr>
+                <w:rFonts w:hint="eastAsia"/>
+              </w:rPr>
+              <w:t>取消</w:t>
+            </w:r>
+          </w:p>
         </w:tc>
       </w:tr>
       <w:tr>
@@ -38334,7 +38336,14 @@
           <w:tcPr>
             <w:tcW w:w="567" w:type="dxa"/>
           </w:tcPr>
-          <w:p/>
+          <w:p>
+            <w:r>
+              <w:rPr>
+                <w:rFonts w:hint="eastAsia"/>
+              </w:rPr>
+              <w:t>取消</w:t>
+            </w:r>
+          </w:p>
         </w:tc>
       </w:tr>
       <w:tr>
@@ -38474,7 +38483,14 @@
           <w:tcPr>
             <w:tcW w:w="567" w:type="dxa"/>
           </w:tcPr>
-          <w:p/>
+          <w:p>
+            <w:r>
+              <w:rPr>
+                <w:rFonts w:hint="eastAsia"/>
+              </w:rPr>
+              <w:t>取消</w:t>
+            </w:r>
+          </w:p>
         </w:tc>
       </w:tr>
     </w:tbl>
@@ -40199,7 +40215,7 @@
 </file>
 
 <file path=customXml/itemProps1.xml><?xml version="1.0" encoding="utf-8"?>
-<ds:datastoreItem xmlns:ds="http://schemas.openxmlformats.org/officeDocument/2006/customXml" ds:itemID="{6CC769C9-6E32-4F3B-8AC9-B504474DAF93}">
+<ds:datastoreItem xmlns:ds="http://schemas.openxmlformats.org/officeDocument/2006/customXml" ds:itemID="{BC59DEFF-EAE2-4A77-9329-B44FE98A9F19}">
   <ds:schemaRefs>
     <ds:schemaRef ds:uri="http://schemas.openxmlformats.org/officeDocument/2006/bibliography"/>
   </ds:schemaRefs>

--- a/4_Test/10/测试报告文档.docx
+++ b/4_Test/10/测试报告文档.docx
@@ -36166,432 +36166,424 @@
             <w:r>
               <w:t>Closed</w:t>
             </w:r>
+          </w:p>
+        </w:tc>
+        <w:tc>
+          <w:tcPr>
+            <w:tcW w:w="709" w:type="dxa"/>
+          </w:tcPr>
+          <w:p>
+            <w:r>
+              <w:rPr>
+                <w:rFonts w:hint="eastAsia"/>
+              </w:rPr>
+              <w:t>低</w:t>
+            </w:r>
+          </w:p>
+        </w:tc>
+        <w:tc>
+          <w:tcPr>
+            <w:tcW w:w="708" w:type="dxa"/>
+          </w:tcPr>
+          <w:p>
+            <w:r>
+              <w:rPr>
+                <w:rFonts w:hint="eastAsia"/>
+              </w:rPr>
+              <w:t>低</w:t>
+            </w:r>
+          </w:p>
+        </w:tc>
+        <w:tc>
+          <w:tcPr>
+            <w:tcW w:w="709" w:type="dxa"/>
+          </w:tcPr>
+          <w:p>
+            <w:r>
+              <w:rPr>
+                <w:rFonts w:hint="eastAsia"/>
+              </w:rPr>
+              <w:t>功能</w:t>
+            </w:r>
+          </w:p>
+        </w:tc>
+        <w:tc>
+          <w:tcPr>
+            <w:tcW w:w="567" w:type="dxa"/>
+          </w:tcPr>
+          <w:p/>
+        </w:tc>
+      </w:tr>
+      <w:tr>
+        <w:tc>
+          <w:tcPr>
+            <w:tcW w:w="710" w:type="dxa"/>
+          </w:tcPr>
+          <w:p>
+            <w:r>
+              <w:rPr>
+                <w:rFonts w:hint="eastAsia"/>
+              </w:rPr>
+              <w:t>26</w:t>
+            </w:r>
+            <w:r>
+              <w:t>-2</w:t>
+            </w:r>
+          </w:p>
+        </w:tc>
+        <w:tc>
+          <w:tcPr>
+            <w:tcW w:w="1174" w:type="dxa"/>
+          </w:tcPr>
+          <w:p>
+            <w:r>
+              <w:rPr>
+                <w:rFonts w:hint="eastAsia"/>
+              </w:rPr>
+              <w:t>2015.12.15</w:t>
+            </w:r>
+          </w:p>
+        </w:tc>
+        <w:tc>
+          <w:tcPr>
+            <w:tcW w:w="669" w:type="dxa"/>
+          </w:tcPr>
+          <w:p>
+            <w:r>
+              <w:rPr>
+                <w:rFonts w:hint="eastAsia"/>
+              </w:rPr>
+              <w:t>26</w:t>
+            </w:r>
+            <w:r>
+              <w:t>-2</w:t>
+            </w:r>
+          </w:p>
+        </w:tc>
+        <w:tc>
+          <w:tcPr>
+            <w:tcW w:w="1701" w:type="dxa"/>
+          </w:tcPr>
+          <w:p>
+            <w:r>
+              <w:rPr>
+                <w:rFonts w:hint="eastAsia"/>
+              </w:rPr>
+              <w:t>点击</w:t>
+            </w:r>
+            <w:r>
+              <w:t>退出时提示确认退出</w:t>
+            </w:r>
+          </w:p>
+        </w:tc>
+        <w:tc>
+          <w:tcPr>
+            <w:tcW w:w="1417" w:type="dxa"/>
+          </w:tcPr>
+          <w:p>
+            <w:r>
+              <w:rPr>
+                <w:rFonts w:hint="eastAsia"/>
+              </w:rPr>
+              <w:t>无</w:t>
+            </w:r>
+            <w:r>
+              <w:t>提示直接退出</w:t>
+            </w:r>
+          </w:p>
+        </w:tc>
+        <w:tc>
+          <w:tcPr>
+            <w:tcW w:w="709" w:type="dxa"/>
+          </w:tcPr>
+          <w:p>
+            <w:r>
+              <w:t>Closed</w:t>
+            </w:r>
+          </w:p>
+        </w:tc>
+        <w:tc>
+          <w:tcPr>
+            <w:tcW w:w="709" w:type="dxa"/>
+          </w:tcPr>
+          <w:p>
+            <w:r>
+              <w:rPr>
+                <w:rFonts w:hint="eastAsia"/>
+              </w:rPr>
+              <w:t>高</w:t>
+            </w:r>
+          </w:p>
+        </w:tc>
+        <w:tc>
+          <w:tcPr>
+            <w:tcW w:w="708" w:type="dxa"/>
+          </w:tcPr>
+          <w:p>
+            <w:r>
+              <w:rPr>
+                <w:rFonts w:hint="eastAsia"/>
+              </w:rPr>
+              <w:t>高</w:t>
+            </w:r>
+          </w:p>
+        </w:tc>
+        <w:tc>
+          <w:tcPr>
+            <w:tcW w:w="709" w:type="dxa"/>
+          </w:tcPr>
+          <w:p>
+            <w:r>
+              <w:rPr>
+                <w:rFonts w:hint="eastAsia"/>
+              </w:rPr>
+              <w:t>功能</w:t>
+            </w:r>
+          </w:p>
+        </w:tc>
+        <w:tc>
+          <w:tcPr>
+            <w:tcW w:w="567" w:type="dxa"/>
+          </w:tcPr>
+          <w:p>
+            <w:r>
+              <w:rPr>
+                <w:rFonts w:hint="eastAsia"/>
+              </w:rPr>
+              <w:t>取消</w:t>
+            </w:r>
+          </w:p>
+        </w:tc>
+      </w:tr>
+      <w:tr>
+        <w:tc>
+          <w:tcPr>
+            <w:tcW w:w="710" w:type="dxa"/>
+          </w:tcPr>
+          <w:p>
+            <w:r>
+              <w:rPr>
+                <w:rFonts w:hint="eastAsia"/>
+              </w:rPr>
+              <w:t>26</w:t>
+            </w:r>
+            <w:r>
+              <w:t>-3</w:t>
+            </w:r>
+          </w:p>
+        </w:tc>
+        <w:tc>
+          <w:tcPr>
+            <w:tcW w:w="1174" w:type="dxa"/>
+          </w:tcPr>
+          <w:p>
+            <w:r>
+              <w:rPr>
+                <w:rFonts w:hint="eastAsia"/>
+              </w:rPr>
+              <w:t>2015.12.15</w:t>
+            </w:r>
+          </w:p>
+        </w:tc>
+        <w:tc>
+          <w:tcPr>
+            <w:tcW w:w="669" w:type="dxa"/>
+          </w:tcPr>
+          <w:p>
+            <w:r>
+              <w:rPr>
+                <w:rFonts w:hint="eastAsia"/>
+              </w:rPr>
+              <w:t>26-3</w:t>
+            </w:r>
+          </w:p>
+        </w:tc>
+        <w:tc>
+          <w:tcPr>
+            <w:tcW w:w="1701" w:type="dxa"/>
+          </w:tcPr>
+          <w:p>
+            <w:r>
+              <w:rPr>
+                <w:rFonts w:hint="eastAsia"/>
+              </w:rPr>
+              <w:t>选中</w:t>
+            </w:r>
+            <w:r>
+              <w:t>单据后审批通过提示成功</w:t>
+            </w:r>
+          </w:p>
+        </w:tc>
+        <w:tc>
+          <w:tcPr>
+            <w:tcW w:w="1417" w:type="dxa"/>
+          </w:tcPr>
+          <w:p>
+            <w:r>
+              <w:rPr>
+                <w:rFonts w:hint="eastAsia"/>
+              </w:rPr>
+              <w:t>提示</w:t>
+            </w:r>
+            <w:r>
+              <w:t>数据不存在</w:t>
+            </w:r>
+          </w:p>
+        </w:tc>
+        <w:tc>
+          <w:tcPr>
+            <w:tcW w:w="709" w:type="dxa"/>
+          </w:tcPr>
+          <w:p>
+            <w:r>
+              <w:t>Closed</w:t>
+            </w:r>
+          </w:p>
+        </w:tc>
+        <w:tc>
+          <w:tcPr>
+            <w:tcW w:w="709" w:type="dxa"/>
+          </w:tcPr>
+          <w:p>
+            <w:r>
+              <w:rPr>
+                <w:rFonts w:hint="eastAsia"/>
+              </w:rPr>
+              <w:t>高</w:t>
+            </w:r>
+          </w:p>
+        </w:tc>
+        <w:tc>
+          <w:tcPr>
+            <w:tcW w:w="708" w:type="dxa"/>
+          </w:tcPr>
+          <w:p>
+            <w:r>
+              <w:rPr>
+                <w:rFonts w:hint="eastAsia"/>
+              </w:rPr>
+              <w:t>高</w:t>
+            </w:r>
+          </w:p>
+        </w:tc>
+        <w:tc>
+          <w:tcPr>
+            <w:tcW w:w="709" w:type="dxa"/>
+          </w:tcPr>
+          <w:p>
+            <w:r>
+              <w:rPr>
+                <w:rFonts w:hint="eastAsia"/>
+              </w:rPr>
+              <w:t>功能</w:t>
+            </w:r>
+          </w:p>
+        </w:tc>
+        <w:tc>
+          <w:tcPr>
+            <w:tcW w:w="567" w:type="dxa"/>
+          </w:tcPr>
+          <w:p>
+            <w:r>
+              <w:rPr>
+                <w:rFonts w:hint="eastAsia"/>
+              </w:rPr>
+              <w:t>生成订单</w:t>
+            </w:r>
+            <w:r>
+              <w:t>检测</w:t>
+            </w:r>
+          </w:p>
+        </w:tc>
+      </w:tr>
+      <w:tr>
+        <w:tc>
+          <w:tcPr>
+            <w:tcW w:w="710" w:type="dxa"/>
+          </w:tcPr>
+          <w:p>
+            <w:r>
+              <w:rPr>
+                <w:rFonts w:hint="eastAsia"/>
+              </w:rPr>
+              <w:t>26</w:t>
+            </w:r>
+            <w:r>
+              <w:t>-4</w:t>
+            </w:r>
+          </w:p>
+        </w:tc>
+        <w:tc>
+          <w:tcPr>
+            <w:tcW w:w="1174" w:type="dxa"/>
+          </w:tcPr>
+          <w:p>
+            <w:r>
+              <w:rPr>
+                <w:rFonts w:hint="eastAsia"/>
+              </w:rPr>
+              <w:t>2015.12.17</w:t>
+            </w:r>
+          </w:p>
+        </w:tc>
+        <w:tc>
+          <w:tcPr>
+            <w:tcW w:w="669" w:type="dxa"/>
+          </w:tcPr>
+          <w:p>
+            <w:r>
+              <w:rPr>
+                <w:rFonts w:hint="eastAsia"/>
+              </w:rPr>
+              <w:t>26</w:t>
+            </w:r>
+            <w:r>
+              <w:t>-4</w:t>
+            </w:r>
+          </w:p>
+        </w:tc>
+        <w:tc>
+          <w:tcPr>
+            <w:tcW w:w="1701" w:type="dxa"/>
+          </w:tcPr>
+          <w:p>
+            <w:r>
+              <w:rPr>
+                <w:rFonts w:hint="eastAsia"/>
+              </w:rPr>
+              <w:t>选中</w:t>
+            </w:r>
+            <w:r>
+              <w:t>一个单据后查看详细可用</w:t>
+            </w:r>
+          </w:p>
+        </w:tc>
+        <w:tc>
+          <w:tcPr>
+            <w:tcW w:w="1417" w:type="dxa"/>
+          </w:tcPr>
+          <w:p>
+            <w:r>
+              <w:rPr>
+                <w:rFonts w:hint="eastAsia"/>
+              </w:rPr>
+              <w:t>查看</w:t>
+            </w:r>
+            <w:r>
+              <w:t>详细不可用</w:t>
+            </w:r>
+          </w:p>
+        </w:tc>
+        <w:tc>
+          <w:tcPr>
+            <w:tcW w:w="709" w:type="dxa"/>
+          </w:tcPr>
+          <w:p>
+            <w:r>
+              <w:t>Closed</w:t>
+            </w:r>
             <w:bookmarkStart w:id="64" w:name="_GoBack"/>
             <w:bookmarkEnd w:id="64"/>
-          </w:p>
-        </w:tc>
-        <w:tc>
-          <w:tcPr>
-            <w:tcW w:w="709" w:type="dxa"/>
-          </w:tcPr>
-          <w:p>
-            <w:r>
-              <w:rPr>
-                <w:rFonts w:hint="eastAsia"/>
-              </w:rPr>
-              <w:t>低</w:t>
-            </w:r>
-          </w:p>
-        </w:tc>
-        <w:tc>
-          <w:tcPr>
-            <w:tcW w:w="708" w:type="dxa"/>
-          </w:tcPr>
-          <w:p>
-            <w:r>
-              <w:rPr>
-                <w:rFonts w:hint="eastAsia"/>
-              </w:rPr>
-              <w:t>低</w:t>
-            </w:r>
-          </w:p>
-        </w:tc>
-        <w:tc>
-          <w:tcPr>
-            <w:tcW w:w="709" w:type="dxa"/>
-          </w:tcPr>
-          <w:p>
-            <w:r>
-              <w:rPr>
-                <w:rFonts w:hint="eastAsia"/>
-              </w:rPr>
-              <w:t>功能</w:t>
-            </w:r>
-          </w:p>
-        </w:tc>
-        <w:tc>
-          <w:tcPr>
-            <w:tcW w:w="567" w:type="dxa"/>
-          </w:tcPr>
-          <w:p/>
-        </w:tc>
-      </w:tr>
-      <w:tr>
-        <w:tc>
-          <w:tcPr>
-            <w:tcW w:w="710" w:type="dxa"/>
-          </w:tcPr>
-          <w:p>
-            <w:r>
-              <w:rPr>
-                <w:rFonts w:hint="eastAsia"/>
-              </w:rPr>
-              <w:t>26</w:t>
-            </w:r>
-            <w:r>
-              <w:t>-2</w:t>
-            </w:r>
-          </w:p>
-        </w:tc>
-        <w:tc>
-          <w:tcPr>
-            <w:tcW w:w="1174" w:type="dxa"/>
-          </w:tcPr>
-          <w:p>
-            <w:r>
-              <w:rPr>
-                <w:rFonts w:hint="eastAsia"/>
-              </w:rPr>
-              <w:t>2015.12.15</w:t>
-            </w:r>
-          </w:p>
-        </w:tc>
-        <w:tc>
-          <w:tcPr>
-            <w:tcW w:w="669" w:type="dxa"/>
-          </w:tcPr>
-          <w:p>
-            <w:r>
-              <w:rPr>
-                <w:rFonts w:hint="eastAsia"/>
-              </w:rPr>
-              <w:t>26</w:t>
-            </w:r>
-            <w:r>
-              <w:t>-2</w:t>
-            </w:r>
-          </w:p>
-        </w:tc>
-        <w:tc>
-          <w:tcPr>
-            <w:tcW w:w="1701" w:type="dxa"/>
-          </w:tcPr>
-          <w:p>
-            <w:r>
-              <w:rPr>
-                <w:rFonts w:hint="eastAsia"/>
-              </w:rPr>
-              <w:t>点击</w:t>
-            </w:r>
-            <w:r>
-              <w:t>退出时提示确认退出</w:t>
-            </w:r>
-          </w:p>
-        </w:tc>
-        <w:tc>
-          <w:tcPr>
-            <w:tcW w:w="1417" w:type="dxa"/>
-          </w:tcPr>
-          <w:p>
-            <w:r>
-              <w:rPr>
-                <w:rFonts w:hint="eastAsia"/>
-              </w:rPr>
-              <w:t>无</w:t>
-            </w:r>
-            <w:r>
-              <w:t>提示直接退出</w:t>
-            </w:r>
-          </w:p>
-        </w:tc>
-        <w:tc>
-          <w:tcPr>
-            <w:tcW w:w="709" w:type="dxa"/>
-          </w:tcPr>
-          <w:p>
-            <w:r>
-              <w:t>O</w:t>
-            </w:r>
-            <w:r>
-              <w:rPr>
-                <w:rFonts w:hint="eastAsia"/>
-              </w:rPr>
-              <w:t>pen</w:t>
-            </w:r>
-          </w:p>
-        </w:tc>
-        <w:tc>
-          <w:tcPr>
-            <w:tcW w:w="709" w:type="dxa"/>
-          </w:tcPr>
-          <w:p>
-            <w:r>
-              <w:rPr>
-                <w:rFonts w:hint="eastAsia"/>
-              </w:rPr>
-              <w:t>高</w:t>
-            </w:r>
-          </w:p>
-        </w:tc>
-        <w:tc>
-          <w:tcPr>
-            <w:tcW w:w="708" w:type="dxa"/>
-          </w:tcPr>
-          <w:p>
-            <w:r>
-              <w:rPr>
-                <w:rFonts w:hint="eastAsia"/>
-              </w:rPr>
-              <w:t>高</w:t>
-            </w:r>
-          </w:p>
-        </w:tc>
-        <w:tc>
-          <w:tcPr>
-            <w:tcW w:w="709" w:type="dxa"/>
-          </w:tcPr>
-          <w:p>
-            <w:r>
-              <w:rPr>
-                <w:rFonts w:hint="eastAsia"/>
-              </w:rPr>
-              <w:t>功能</w:t>
-            </w:r>
-          </w:p>
-        </w:tc>
-        <w:tc>
-          <w:tcPr>
-            <w:tcW w:w="567" w:type="dxa"/>
-          </w:tcPr>
-          <w:p/>
-        </w:tc>
-      </w:tr>
-      <w:tr>
-        <w:tc>
-          <w:tcPr>
-            <w:tcW w:w="710" w:type="dxa"/>
-          </w:tcPr>
-          <w:p>
-            <w:r>
-              <w:rPr>
-                <w:rFonts w:hint="eastAsia"/>
-              </w:rPr>
-              <w:t>26</w:t>
-            </w:r>
-            <w:r>
-              <w:t>-3</w:t>
-            </w:r>
-          </w:p>
-        </w:tc>
-        <w:tc>
-          <w:tcPr>
-            <w:tcW w:w="1174" w:type="dxa"/>
-          </w:tcPr>
-          <w:p>
-            <w:r>
-              <w:rPr>
-                <w:rFonts w:hint="eastAsia"/>
-              </w:rPr>
-              <w:t>2015.12.15</w:t>
-            </w:r>
-          </w:p>
-        </w:tc>
-        <w:tc>
-          <w:tcPr>
-            <w:tcW w:w="669" w:type="dxa"/>
-          </w:tcPr>
-          <w:p>
-            <w:r>
-              <w:rPr>
-                <w:rFonts w:hint="eastAsia"/>
-              </w:rPr>
-              <w:t>26-3</w:t>
-            </w:r>
-          </w:p>
-        </w:tc>
-        <w:tc>
-          <w:tcPr>
-            <w:tcW w:w="1701" w:type="dxa"/>
-          </w:tcPr>
-          <w:p>
-            <w:r>
-              <w:rPr>
-                <w:rFonts w:hint="eastAsia"/>
-              </w:rPr>
-              <w:t>选中</w:t>
-            </w:r>
-            <w:r>
-              <w:t>单据后审批通过提示成功</w:t>
-            </w:r>
-          </w:p>
-        </w:tc>
-        <w:tc>
-          <w:tcPr>
-            <w:tcW w:w="1417" w:type="dxa"/>
-          </w:tcPr>
-          <w:p>
-            <w:r>
-              <w:rPr>
-                <w:rFonts w:hint="eastAsia"/>
-              </w:rPr>
-              <w:t>提示</w:t>
-            </w:r>
-            <w:r>
-              <w:t>数据不存在</w:t>
-            </w:r>
-          </w:p>
-        </w:tc>
-        <w:tc>
-          <w:tcPr>
-            <w:tcW w:w="709" w:type="dxa"/>
-          </w:tcPr>
-          <w:p>
-            <w:r>
-              <w:rPr>
-                <w:rFonts w:hint="eastAsia"/>
-              </w:rPr>
-              <w:t>open</w:t>
-            </w:r>
-          </w:p>
-        </w:tc>
-        <w:tc>
-          <w:tcPr>
-            <w:tcW w:w="709" w:type="dxa"/>
-          </w:tcPr>
-          <w:p>
-            <w:r>
-              <w:rPr>
-                <w:rFonts w:hint="eastAsia"/>
-              </w:rPr>
-              <w:t>高</w:t>
-            </w:r>
-          </w:p>
-        </w:tc>
-        <w:tc>
-          <w:tcPr>
-            <w:tcW w:w="708" w:type="dxa"/>
-          </w:tcPr>
-          <w:p>
-            <w:r>
-              <w:rPr>
-                <w:rFonts w:hint="eastAsia"/>
-              </w:rPr>
-              <w:t>高</w:t>
-            </w:r>
-          </w:p>
-        </w:tc>
-        <w:tc>
-          <w:tcPr>
-            <w:tcW w:w="709" w:type="dxa"/>
-          </w:tcPr>
-          <w:p>
-            <w:r>
-              <w:rPr>
-                <w:rFonts w:hint="eastAsia"/>
-              </w:rPr>
-              <w:t>功能</w:t>
-            </w:r>
-          </w:p>
-        </w:tc>
-        <w:tc>
-          <w:tcPr>
-            <w:tcW w:w="567" w:type="dxa"/>
-          </w:tcPr>
-          <w:p>
-            <w:r>
-              <w:rPr>
-                <w:rFonts w:hint="eastAsia"/>
-              </w:rPr>
-              <w:t>生成订单</w:t>
-            </w:r>
-            <w:r>
-              <w:t>检测</w:t>
-            </w:r>
-          </w:p>
-        </w:tc>
-      </w:tr>
-      <w:tr>
-        <w:tc>
-          <w:tcPr>
-            <w:tcW w:w="710" w:type="dxa"/>
-          </w:tcPr>
-          <w:p>
-            <w:r>
-              <w:rPr>
-                <w:rFonts w:hint="eastAsia"/>
-              </w:rPr>
-              <w:t>26</w:t>
-            </w:r>
-            <w:r>
-              <w:t>-4</w:t>
-            </w:r>
-          </w:p>
-        </w:tc>
-        <w:tc>
-          <w:tcPr>
-            <w:tcW w:w="1174" w:type="dxa"/>
-          </w:tcPr>
-          <w:p>
-            <w:r>
-              <w:rPr>
-                <w:rFonts w:hint="eastAsia"/>
-              </w:rPr>
-              <w:t>2015.12.17</w:t>
-            </w:r>
-          </w:p>
-        </w:tc>
-        <w:tc>
-          <w:tcPr>
-            <w:tcW w:w="669" w:type="dxa"/>
-          </w:tcPr>
-          <w:p>
-            <w:r>
-              <w:rPr>
-                <w:rFonts w:hint="eastAsia"/>
-              </w:rPr>
-              <w:t>26</w:t>
-            </w:r>
-            <w:r>
-              <w:t>-4</w:t>
-            </w:r>
-          </w:p>
-        </w:tc>
-        <w:tc>
-          <w:tcPr>
-            <w:tcW w:w="1701" w:type="dxa"/>
-          </w:tcPr>
-          <w:p>
-            <w:r>
-              <w:rPr>
-                <w:rFonts w:hint="eastAsia"/>
-              </w:rPr>
-              <w:t>选中</w:t>
-            </w:r>
-            <w:r>
-              <w:t>一个单据后查看详细可用</w:t>
-            </w:r>
-          </w:p>
-        </w:tc>
-        <w:tc>
-          <w:tcPr>
-            <w:tcW w:w="1417" w:type="dxa"/>
-          </w:tcPr>
-          <w:p>
-            <w:r>
-              <w:rPr>
-                <w:rFonts w:hint="eastAsia"/>
-              </w:rPr>
-              <w:t>查看</w:t>
-            </w:r>
-            <w:r>
-              <w:t>详细不可用</w:t>
-            </w:r>
-          </w:p>
-        </w:tc>
-        <w:tc>
-          <w:tcPr>
-            <w:tcW w:w="709" w:type="dxa"/>
-          </w:tcPr>
-          <w:p>
-            <w:r>
-              <w:t>O</w:t>
-            </w:r>
-            <w:r>
-              <w:rPr>
-                <w:rFonts w:hint="eastAsia"/>
-              </w:rPr>
-              <w:t>pen</w:t>
-            </w:r>
           </w:p>
         </w:tc>
         <w:tc>
@@ -37566,13 +37558,7 @@
           </w:tcPr>
           <w:p>
             <w:r>
-              <w:t>O</w:t>
-            </w:r>
-            <w:r>
-              <w:rPr>
-                <w:rFonts w:hint="eastAsia"/>
-              </w:rPr>
-              <w:t>pen</w:t>
+              <w:t>Closed</w:t>
             </w:r>
           </w:p>
         </w:tc>
@@ -37978,13 +37964,7 @@
           </w:tcPr>
           <w:p>
             <w:r>
-              <w:t>O</w:t>
-            </w:r>
-            <w:r>
-              <w:rPr>
-                <w:rFonts w:hint="eastAsia"/>
-              </w:rPr>
-              <w:t>pen</w:t>
+              <w:t>Closed</w:t>
             </w:r>
           </w:p>
         </w:tc>
@@ -38134,13 +38114,7 @@
           </w:tcPr>
           <w:p>
             <w:r>
-              <w:t>O</w:t>
-            </w:r>
-            <w:r>
-              <w:rPr>
-                <w:rFonts w:hint="eastAsia"/>
-              </w:rPr>
-              <w:t>pen</w:t>
+              <w:t>Closed</w:t>
             </w:r>
           </w:p>
         </w:tc>
@@ -38283,13 +38257,7 @@
           </w:tcPr>
           <w:p>
             <w:r>
-              <w:t>O</w:t>
-            </w:r>
-            <w:r>
-              <w:rPr>
-                <w:rFonts w:hint="eastAsia"/>
-              </w:rPr>
-              <w:t>pen</w:t>
+              <w:t>Closed</w:t>
             </w:r>
           </w:p>
         </w:tc>
@@ -38430,13 +38398,7 @@
           </w:tcPr>
           <w:p>
             <w:r>
-              <w:t>O</w:t>
-            </w:r>
-            <w:r>
-              <w:rPr>
-                <w:rFonts w:hint="eastAsia"/>
-              </w:rPr>
-              <w:t>pen</w:t>
+              <w:t>Closed</w:t>
             </w:r>
           </w:p>
         </w:tc>
@@ -40215,7 +40177,7 @@
 </file>
 
 <file path=customXml/itemProps1.xml><?xml version="1.0" encoding="utf-8"?>
-<ds:datastoreItem xmlns:ds="http://schemas.openxmlformats.org/officeDocument/2006/customXml" ds:itemID="{BC59DEFF-EAE2-4A77-9329-B44FE98A9F19}">
+<ds:datastoreItem xmlns:ds="http://schemas.openxmlformats.org/officeDocument/2006/customXml" ds:itemID="{2814D948-2DB9-4C04-9521-40C25F0742EC}">
   <ds:schemaRefs>
     <ds:schemaRef ds:uri="http://schemas.openxmlformats.org/officeDocument/2006/bibliography"/>
   </ds:schemaRefs>

--- a/4_Test/10/测试报告文档.docx
+++ b/4_Test/10/测试报告文档.docx
@@ -10,7 +10,6 @@
           <w:docPartUnique/>
         </w:docPartObj>
       </w:sdtPr>
-      <w:sdtEndPr/>
       <w:sdtContent>
         <w:p>
           <w:r>
@@ -133,7 +132,6 @@
                                     <w:dataBinding w:prefixMappings="xmlns:ns0='http://purl.org/dc/elements/1.1/' xmlns:ns1='http://schemas.openxmlformats.org/package/2006/metadata/core-properties' " w:xpath="/ns1:coreProperties[1]/ns0:creator[1]" w:storeItemID="{6C3C8BC8-F283-45AE-878A-BAB7291924A1}"/>
                                     <w:text/>
                                   </w:sdtPr>
-                                  <w:sdtEndPr/>
                                   <w:sdtContent>
                                     <w:p>
                                       <w:pPr>
@@ -223,7 +221,6 @@
                                       <w:dataBinding w:prefixMappings="xmlns:ns0='http://schemas.openxmlformats.org/officeDocument/2006/extended-properties' " w:xpath="/ns0:Properties[1]/ns0:Company[1]" w:storeItemID="{6668398D-A668-4E3E-A5EB-62B293D839F1}"/>
                                       <w:text/>
                                     </w:sdtPr>
-                                    <w:sdtEndPr/>
                                     <w:sdtContent>
                                       <w:r>
                                         <w:rPr>
@@ -300,7 +297,6 @@
                                     <w:dataBinding w:prefixMappings="xmlns:ns0='http://purl.org/dc/elements/1.1/' xmlns:ns1='http://schemas.openxmlformats.org/package/2006/metadata/core-properties' " w:xpath="/ns1:coreProperties[1]/ns0:title[1]" w:storeItemID="{6C3C8BC8-F283-45AE-878A-BAB7291924A1}"/>
                                     <w:text/>
                                   </w:sdtPr>
-                                  <w:sdtEndPr/>
                                   <w:sdtContent>
                                     <w:p>
                                       <w:pPr>
@@ -406,7 +402,6 @@
                               <w:dataBinding w:prefixMappings="xmlns:ns0='http://purl.org/dc/elements/1.1/' xmlns:ns1='http://schemas.openxmlformats.org/package/2006/metadata/core-properties' " w:xpath="/ns1:coreProperties[1]/ns0:creator[1]" w:storeItemID="{6C3C8BC8-F283-45AE-878A-BAB7291924A1}"/>
                               <w:text/>
                             </w:sdtPr>
-                            <w:sdtEndPr/>
                             <w:sdtContent>
                               <w:p>
                                 <w:pPr>
@@ -496,7 +491,6 @@
                                 <w:dataBinding w:prefixMappings="xmlns:ns0='http://schemas.openxmlformats.org/officeDocument/2006/extended-properties' " w:xpath="/ns0:Properties[1]/ns0:Company[1]" w:storeItemID="{6668398D-A668-4E3E-A5EB-62B293D839F1}"/>
                                 <w:text/>
                               </w:sdtPr>
-                              <w:sdtEndPr/>
                               <w:sdtContent>
                                 <w:r>
                                   <w:rPr>
@@ -539,7 +533,6 @@
                               <w:dataBinding w:prefixMappings="xmlns:ns0='http://purl.org/dc/elements/1.1/' xmlns:ns1='http://schemas.openxmlformats.org/package/2006/metadata/core-properties' " w:xpath="/ns1:coreProperties[1]/ns0:title[1]" w:storeItemID="{6C3C8BC8-F283-45AE-878A-BAB7291924A1}"/>
                               <w:text/>
                             </w:sdtPr>
-                            <w:sdtEndPr/>
                             <w:sdtContent>
                               <w:p>
                                 <w:pPr>
@@ -1786,7 +1779,23 @@
                 <w:rFonts w:hint="eastAsia"/>
                 <w:noProof/>
               </w:rPr>
-              <w:t>：收件信息输入</w:t>
+              <w:t>：收件信</w:t>
+            </w:r>
+            <w:r>
+              <w:rPr>
+                <w:rStyle w:val="aa"/>
+                <w:rFonts w:hint="eastAsia"/>
+                <w:noProof/>
+              </w:rPr>
+              <w:t>息</w:t>
+            </w:r>
+            <w:r>
+              <w:rPr>
+                <w:rStyle w:val="aa"/>
+                <w:rFonts w:hint="eastAsia"/>
+                <w:noProof/>
+              </w:rPr>
+              <w:t>输入</w:t>
             </w:r>
             <w:r>
               <w:rPr>
@@ -2395,7 +2404,23 @@
                 <w:rFonts w:hint="eastAsia"/>
                 <w:noProof/>
               </w:rPr>
-              <w:t>：中转单生成</w:t>
+              <w:t>：中转</w:t>
+            </w:r>
+            <w:r>
+              <w:rPr>
+                <w:rStyle w:val="aa"/>
+                <w:rFonts w:hint="eastAsia"/>
+                <w:noProof/>
+              </w:rPr>
+              <w:t>单</w:t>
+            </w:r>
+            <w:r>
+              <w:rPr>
+                <w:rStyle w:val="aa"/>
+                <w:rFonts w:hint="eastAsia"/>
+                <w:noProof/>
+              </w:rPr>
+              <w:t>生成</w:t>
             </w:r>
             <w:r>
               <w:rPr>
@@ -4301,7 +4326,23 @@
                 <w:rFonts w:hint="eastAsia"/>
                 <w:noProof/>
               </w:rPr>
-              <w:t>：收件单</w:t>
+              <w:t>：收</w:t>
+            </w:r>
+            <w:r>
+              <w:rPr>
+                <w:rStyle w:val="aa"/>
+                <w:rFonts w:hint="eastAsia"/>
+                <w:noProof/>
+              </w:rPr>
+              <w:t>件</w:t>
+            </w:r>
+            <w:r>
+              <w:rPr>
+                <w:rStyle w:val="aa"/>
+                <w:rFonts w:hint="eastAsia"/>
+                <w:noProof/>
+              </w:rPr>
+              <w:t>单</w:t>
             </w:r>
             <w:r>
               <w:rPr>
@@ -4910,7 +4951,23 @@
                 <w:rFonts w:hint="eastAsia"/>
                 <w:noProof/>
               </w:rPr>
-              <w:t>：中转单生成</w:t>
+              <w:t>：中转</w:t>
+            </w:r>
+            <w:r>
+              <w:rPr>
+                <w:rStyle w:val="aa"/>
+                <w:rFonts w:hint="eastAsia"/>
+                <w:noProof/>
+              </w:rPr>
+              <w:t>单</w:t>
+            </w:r>
+            <w:r>
+              <w:rPr>
+                <w:rStyle w:val="aa"/>
+                <w:rFonts w:hint="eastAsia"/>
+                <w:noProof/>
+              </w:rPr>
+              <w:t>生成</w:t>
             </w:r>
             <w:r>
               <w:rPr>
@@ -23096,15 +23153,15 @@
         <w:tblLook w:val="04A0" w:firstRow="1" w:lastRow="0" w:firstColumn="1" w:lastColumn="0" w:noHBand="0" w:noVBand="1"/>
       </w:tblPr>
       <w:tblGrid>
-        <w:gridCol w:w="710"/>
-        <w:gridCol w:w="992"/>
-        <w:gridCol w:w="709"/>
-        <w:gridCol w:w="1815"/>
-        <w:gridCol w:w="1495"/>
-        <w:gridCol w:w="707"/>
-        <w:gridCol w:w="693"/>
-        <w:gridCol w:w="692"/>
-        <w:gridCol w:w="692"/>
+        <w:gridCol w:w="706"/>
+        <w:gridCol w:w="988"/>
+        <w:gridCol w:w="705"/>
+        <w:gridCol w:w="1797"/>
+        <w:gridCol w:w="1481"/>
+        <w:gridCol w:w="761"/>
+        <w:gridCol w:w="689"/>
+        <w:gridCol w:w="689"/>
+        <w:gridCol w:w="689"/>
         <w:gridCol w:w="426"/>
       </w:tblGrid>
       <w:tr>
@@ -23329,7 +23386,7 @@
           </w:tcPr>
           <w:p>
             <w:r>
-              <w:t>Open</w:t>
+              <w:t>closed</w:t>
             </w:r>
           </w:p>
         </w:tc>
@@ -23532,15 +23589,15 @@
         <w:tblLook w:val="04A0" w:firstRow="1" w:lastRow="0" w:firstColumn="1" w:lastColumn="0" w:noHBand="0" w:noVBand="1"/>
       </w:tblPr>
       <w:tblGrid>
-        <w:gridCol w:w="710"/>
-        <w:gridCol w:w="992"/>
-        <w:gridCol w:w="709"/>
-        <w:gridCol w:w="1815"/>
-        <w:gridCol w:w="1495"/>
-        <w:gridCol w:w="707"/>
-        <w:gridCol w:w="693"/>
-        <w:gridCol w:w="692"/>
-        <w:gridCol w:w="692"/>
+        <w:gridCol w:w="706"/>
+        <w:gridCol w:w="988"/>
+        <w:gridCol w:w="705"/>
+        <w:gridCol w:w="1797"/>
+        <w:gridCol w:w="1481"/>
+        <w:gridCol w:w="761"/>
+        <w:gridCol w:w="689"/>
+        <w:gridCol w:w="689"/>
+        <w:gridCol w:w="689"/>
         <w:gridCol w:w="426"/>
       </w:tblGrid>
       <w:tr>
@@ -23905,7 +23962,7 @@
           </w:tcPr>
           <w:p>
             <w:r>
-              <w:t>Open</w:t>
+              <w:t>closed</w:t>
             </w:r>
           </w:p>
         </w:tc>
@@ -24112,15 +24169,15 @@
         <w:tblLook w:val="04A0" w:firstRow="1" w:lastRow="0" w:firstColumn="1" w:lastColumn="0" w:noHBand="0" w:noVBand="1"/>
       </w:tblPr>
       <w:tblGrid>
-        <w:gridCol w:w="710"/>
-        <w:gridCol w:w="992"/>
-        <w:gridCol w:w="709"/>
-        <w:gridCol w:w="1815"/>
-        <w:gridCol w:w="1495"/>
-        <w:gridCol w:w="707"/>
-        <w:gridCol w:w="693"/>
-        <w:gridCol w:w="692"/>
-        <w:gridCol w:w="692"/>
+        <w:gridCol w:w="706"/>
+        <w:gridCol w:w="988"/>
+        <w:gridCol w:w="705"/>
+        <w:gridCol w:w="1797"/>
+        <w:gridCol w:w="1481"/>
+        <w:gridCol w:w="761"/>
+        <w:gridCol w:w="689"/>
+        <w:gridCol w:w="689"/>
+        <w:gridCol w:w="689"/>
         <w:gridCol w:w="426"/>
       </w:tblGrid>
       <w:tr>
@@ -24345,7 +24402,7 @@
           </w:tcPr>
           <w:p>
             <w:r>
-              <w:t>Open</w:t>
+              <w:t>closed</w:t>
             </w:r>
           </w:p>
         </w:tc>
@@ -24420,15 +24477,15 @@
         <w:tblLook w:val="04A0" w:firstRow="1" w:lastRow="0" w:firstColumn="1" w:lastColumn="0" w:noHBand="0" w:noVBand="1"/>
       </w:tblPr>
       <w:tblGrid>
-        <w:gridCol w:w="710"/>
-        <w:gridCol w:w="992"/>
-        <w:gridCol w:w="709"/>
-        <w:gridCol w:w="1815"/>
-        <w:gridCol w:w="1495"/>
-        <w:gridCol w:w="707"/>
-        <w:gridCol w:w="693"/>
-        <w:gridCol w:w="692"/>
-        <w:gridCol w:w="692"/>
+        <w:gridCol w:w="706"/>
+        <w:gridCol w:w="988"/>
+        <w:gridCol w:w="705"/>
+        <w:gridCol w:w="1797"/>
+        <w:gridCol w:w="1481"/>
+        <w:gridCol w:w="761"/>
+        <w:gridCol w:w="689"/>
+        <w:gridCol w:w="689"/>
+        <w:gridCol w:w="689"/>
         <w:gridCol w:w="426"/>
       </w:tblGrid>
       <w:tr>
@@ -24647,7 +24704,7 @@
           </w:tcPr>
           <w:p>
             <w:r>
-              <w:t>Open</w:t>
+              <w:t>closed</w:t>
             </w:r>
           </w:p>
         </w:tc>
@@ -24766,7 +24823,7 @@
           </w:tcPr>
           <w:p>
             <w:r>
-              <w:t>Open</w:t>
+              <w:t>closed</w:t>
             </w:r>
           </w:p>
         </w:tc>
@@ -24891,7 +24948,7 @@
           </w:tcPr>
           <w:p>
             <w:r>
-              <w:t>Open</w:t>
+              <w:t>closed</w:t>
             </w:r>
           </w:p>
         </w:tc>
@@ -24974,15 +25031,15 @@
         <w:tblLook w:val="04A0" w:firstRow="1" w:lastRow="0" w:firstColumn="1" w:lastColumn="0" w:noHBand="0" w:noVBand="1"/>
       </w:tblPr>
       <w:tblGrid>
-        <w:gridCol w:w="710"/>
-        <w:gridCol w:w="992"/>
-        <w:gridCol w:w="709"/>
-        <w:gridCol w:w="1815"/>
-        <w:gridCol w:w="1495"/>
-        <w:gridCol w:w="707"/>
-        <w:gridCol w:w="693"/>
-        <w:gridCol w:w="692"/>
-        <w:gridCol w:w="692"/>
+        <w:gridCol w:w="706"/>
+        <w:gridCol w:w="988"/>
+        <w:gridCol w:w="705"/>
+        <w:gridCol w:w="1797"/>
+        <w:gridCol w:w="1481"/>
+        <w:gridCol w:w="761"/>
+        <w:gridCol w:w="689"/>
+        <w:gridCol w:w="689"/>
+        <w:gridCol w:w="689"/>
         <w:gridCol w:w="426"/>
       </w:tblGrid>
       <w:tr>
@@ -25207,7 +25264,7 @@
           </w:tcPr>
           <w:p>
             <w:r>
-              <w:t>Open</w:t>
+              <w:t>closed</w:t>
             </w:r>
           </w:p>
         </w:tc>
@@ -25338,7 +25395,7 @@
           </w:tcPr>
           <w:p>
             <w:r>
-              <w:t>Open</w:t>
+              <w:t>closed</w:t>
             </w:r>
           </w:p>
         </w:tc>
@@ -25466,7 +25523,7 @@
           </w:tcPr>
           <w:p>
             <w:r>
-              <w:t>Open</w:t>
+              <w:t>closed</w:t>
             </w:r>
           </w:p>
         </w:tc>
@@ -25594,7 +25651,7 @@
           </w:tcPr>
           <w:p>
             <w:r>
-              <w:t>Open</w:t>
+              <w:t>closed</w:t>
             </w:r>
           </w:p>
         </w:tc>
@@ -25672,15 +25729,15 @@
         <w:tblLook w:val="04A0" w:firstRow="1" w:lastRow="0" w:firstColumn="1" w:lastColumn="0" w:noHBand="0" w:noVBand="1"/>
       </w:tblPr>
       <w:tblGrid>
-        <w:gridCol w:w="710"/>
-        <w:gridCol w:w="992"/>
-        <w:gridCol w:w="709"/>
-        <w:gridCol w:w="1815"/>
-        <w:gridCol w:w="1495"/>
         <w:gridCol w:w="707"/>
-        <w:gridCol w:w="693"/>
-        <w:gridCol w:w="692"/>
-        <w:gridCol w:w="692"/>
+        <w:gridCol w:w="988"/>
+        <w:gridCol w:w="705"/>
+        <w:gridCol w:w="1798"/>
+        <w:gridCol w:w="1481"/>
+        <w:gridCol w:w="761"/>
+        <w:gridCol w:w="689"/>
+        <w:gridCol w:w="688"/>
+        <w:gridCol w:w="688"/>
         <w:gridCol w:w="426"/>
       </w:tblGrid>
       <w:tr>
@@ -26054,7 +26111,7 @@
           </w:tcPr>
           <w:p>
             <w:r>
-              <w:t>Open</w:t>
+              <w:t>closed</w:t>
             </w:r>
           </w:p>
         </w:tc>
@@ -26138,16 +26195,16 @@
         <w:tblLook w:val="04A0" w:firstRow="1" w:lastRow="0" w:firstColumn="1" w:lastColumn="0" w:noHBand="0" w:noVBand="1"/>
       </w:tblPr>
       <w:tblGrid>
-        <w:gridCol w:w="710"/>
-        <w:gridCol w:w="992"/>
-        <w:gridCol w:w="709"/>
-        <w:gridCol w:w="1815"/>
-        <w:gridCol w:w="1870"/>
-        <w:gridCol w:w="709"/>
-        <w:gridCol w:w="567"/>
-        <w:gridCol w:w="567"/>
-        <w:gridCol w:w="802"/>
-        <w:gridCol w:w="426"/>
+        <w:gridCol w:w="706"/>
+        <w:gridCol w:w="989"/>
+        <w:gridCol w:w="705"/>
+        <w:gridCol w:w="1801"/>
+        <w:gridCol w:w="1853"/>
+        <w:gridCol w:w="761"/>
+        <w:gridCol w:w="565"/>
+        <w:gridCol w:w="565"/>
+        <w:gridCol w:w="798"/>
+        <w:gridCol w:w="424"/>
       </w:tblGrid>
       <w:tr>
         <w:tc>
@@ -26241,7 +26298,7 @@
           </w:tcPr>
           <w:p>
             <w:r>
-              <w:t>Open</w:t>
+              <w:t>closed</w:t>
             </w:r>
           </w:p>
         </w:tc>
@@ -26374,7 +26431,7 @@
           </w:tcPr>
           <w:p>
             <w:r>
-              <w:t>Open</w:t>
+              <w:t>closed</w:t>
             </w:r>
           </w:p>
         </w:tc>
@@ -26518,7 +26575,7 @@
           </w:tcPr>
           <w:p>
             <w:r>
-              <w:t>Open</w:t>
+              <w:t>closed</w:t>
             </w:r>
           </w:p>
         </w:tc>
@@ -26673,7 +26730,7 @@
           </w:tcPr>
           <w:p>
             <w:r>
-              <w:t>Open</w:t>
+              <w:t>closed</w:t>
             </w:r>
           </w:p>
         </w:tc>
@@ -26754,15 +26811,15 @@
         <w:tblLook w:val="04A0" w:firstRow="1" w:lastRow="0" w:firstColumn="1" w:lastColumn="0" w:noHBand="0" w:noVBand="1"/>
       </w:tblPr>
       <w:tblGrid>
-        <w:gridCol w:w="710"/>
-        <w:gridCol w:w="992"/>
-        <w:gridCol w:w="709"/>
-        <w:gridCol w:w="1815"/>
-        <w:gridCol w:w="1495"/>
-        <w:gridCol w:w="707"/>
-        <w:gridCol w:w="693"/>
-        <w:gridCol w:w="692"/>
-        <w:gridCol w:w="692"/>
+        <w:gridCol w:w="706"/>
+        <w:gridCol w:w="988"/>
+        <w:gridCol w:w="705"/>
+        <w:gridCol w:w="1797"/>
+        <w:gridCol w:w="1481"/>
+        <w:gridCol w:w="761"/>
+        <w:gridCol w:w="689"/>
+        <w:gridCol w:w="689"/>
+        <w:gridCol w:w="689"/>
         <w:gridCol w:w="426"/>
       </w:tblGrid>
       <w:tr>
@@ -26999,7 +27056,7 @@
           </w:tcPr>
           <w:p>
             <w:r>
-              <w:t>Open</w:t>
+              <w:t>closed</w:t>
             </w:r>
           </w:p>
         </w:tc>
@@ -27077,15 +27134,15 @@
         <w:tblLook w:val="04A0" w:firstRow="1" w:lastRow="0" w:firstColumn="1" w:lastColumn="0" w:noHBand="0" w:noVBand="1"/>
       </w:tblPr>
       <w:tblGrid>
-        <w:gridCol w:w="710"/>
-        <w:gridCol w:w="992"/>
-        <w:gridCol w:w="709"/>
-        <w:gridCol w:w="1815"/>
-        <w:gridCol w:w="1495"/>
-        <w:gridCol w:w="707"/>
-        <w:gridCol w:w="693"/>
-        <w:gridCol w:w="692"/>
-        <w:gridCol w:w="692"/>
+        <w:gridCol w:w="704"/>
+        <w:gridCol w:w="987"/>
+        <w:gridCol w:w="704"/>
+        <w:gridCol w:w="1789"/>
+        <w:gridCol w:w="1475"/>
+        <w:gridCol w:w="784"/>
+        <w:gridCol w:w="688"/>
+        <w:gridCol w:w="687"/>
+        <w:gridCol w:w="687"/>
         <w:gridCol w:w="426"/>
       </w:tblGrid>
       <w:tr>
@@ -27310,7 +27367,7 @@
           </w:tcPr>
           <w:p>
             <w:r>
-              <w:t>Open</w:t>
+              <w:t>Closed</w:t>
             </w:r>
           </w:p>
         </w:tc>
@@ -27435,7 +27492,7 @@
           </w:tcPr>
           <w:p>
             <w:r>
-              <w:t>Open</w:t>
+              <w:t>closed</w:t>
             </w:r>
           </w:p>
         </w:tc>
@@ -27931,15 +27988,15 @@
         <w:tblLook w:val="04A0" w:firstRow="1" w:lastRow="0" w:firstColumn="1" w:lastColumn="0" w:noHBand="0" w:noVBand="1"/>
       </w:tblPr>
       <w:tblGrid>
-        <w:gridCol w:w="710"/>
-        <w:gridCol w:w="992"/>
-        <w:gridCol w:w="709"/>
-        <w:gridCol w:w="1815"/>
-        <w:gridCol w:w="1495"/>
-        <w:gridCol w:w="707"/>
-        <w:gridCol w:w="693"/>
-        <w:gridCol w:w="692"/>
-        <w:gridCol w:w="692"/>
+        <w:gridCol w:w="708"/>
+        <w:gridCol w:w="989"/>
+        <w:gridCol w:w="706"/>
+        <w:gridCol w:w="1796"/>
+        <w:gridCol w:w="1480"/>
+        <w:gridCol w:w="761"/>
+        <w:gridCol w:w="689"/>
+        <w:gridCol w:w="688"/>
+        <w:gridCol w:w="688"/>
         <w:gridCol w:w="426"/>
       </w:tblGrid>
       <w:tr>
@@ -28169,7 +28226,7 @@
           </w:tcPr>
           <w:p>
             <w:r>
-              <w:t>Open</w:t>
+              <w:t>closed</w:t>
             </w:r>
           </w:p>
         </w:tc>
@@ -28428,7 +28485,7 @@
           </w:tcPr>
           <w:p>
             <w:r>
-              <w:t>Open</w:t>
+              <w:t>closed</w:t>
             </w:r>
           </w:p>
         </w:tc>
@@ -28804,15 +28861,15 @@
         <w:tblLook w:val="04A0" w:firstRow="1" w:lastRow="0" w:firstColumn="1" w:lastColumn="0" w:noHBand="0" w:noVBand="1"/>
       </w:tblPr>
       <w:tblGrid>
-        <w:gridCol w:w="710"/>
-        <w:gridCol w:w="992"/>
-        <w:gridCol w:w="709"/>
-        <w:gridCol w:w="1815"/>
-        <w:gridCol w:w="1495"/>
-        <w:gridCol w:w="707"/>
-        <w:gridCol w:w="693"/>
-        <w:gridCol w:w="692"/>
-        <w:gridCol w:w="692"/>
+        <w:gridCol w:w="708"/>
+        <w:gridCol w:w="989"/>
+        <w:gridCol w:w="706"/>
+        <w:gridCol w:w="1796"/>
+        <w:gridCol w:w="1480"/>
+        <w:gridCol w:w="761"/>
+        <w:gridCol w:w="689"/>
+        <w:gridCol w:w="688"/>
+        <w:gridCol w:w="688"/>
         <w:gridCol w:w="426"/>
       </w:tblGrid>
       <w:tr>
@@ -28963,45 +29020,6 @@
               <w:rPr>
                 <w:rFonts w:hint="eastAsia"/>
               </w:rPr>
-              <w:t>13-1</w:t>
-            </w:r>
-          </w:p>
-        </w:tc>
-        <w:tc>
-          <w:tcPr>
-            <w:tcW w:w="992" w:type="dxa"/>
-          </w:tcPr>
-          <w:p>
-            <w:r>
-              <w:rPr>
-                <w:rFonts w:hint="eastAsia"/>
-              </w:rPr>
-              <w:t>2015-</w:t>
-            </w:r>
-            <w:r>
-              <w:t>12</w:t>
-            </w:r>
-            <w:r>
-              <w:rPr>
-                <w:rFonts w:hint="eastAsia"/>
-              </w:rPr>
-              <w:t>-</w:t>
-            </w:r>
-            <w:r>
-              <w:lastRenderedPageBreak/>
-              <w:t>15</w:t>
-            </w:r>
-          </w:p>
-        </w:tc>
-        <w:tc>
-          <w:tcPr>
-            <w:tcW w:w="709" w:type="dxa"/>
-          </w:tcPr>
-          <w:p>
-            <w:r>
-              <w:rPr>
-                <w:rFonts w:hint="eastAsia"/>
-              </w:rPr>
               <w:lastRenderedPageBreak/>
               <w:t>13-1</w:t>
             </w:r>
@@ -29009,6 +29027,44 @@
         </w:tc>
         <w:tc>
           <w:tcPr>
+            <w:tcW w:w="992" w:type="dxa"/>
+          </w:tcPr>
+          <w:p>
+            <w:r>
+              <w:rPr>
+                <w:rFonts w:hint="eastAsia"/>
+              </w:rPr>
+              <w:t>2015-</w:t>
+            </w:r>
+            <w:r>
+              <w:t>12</w:t>
+            </w:r>
+            <w:r>
+              <w:rPr>
+                <w:rFonts w:hint="eastAsia"/>
+              </w:rPr>
+              <w:t>-</w:t>
+            </w:r>
+            <w:r>
+              <w:t>15</w:t>
+            </w:r>
+          </w:p>
+        </w:tc>
+        <w:tc>
+          <w:tcPr>
+            <w:tcW w:w="709" w:type="dxa"/>
+          </w:tcPr>
+          <w:p>
+            <w:r>
+              <w:rPr>
+                <w:rFonts w:hint="eastAsia"/>
+              </w:rPr>
+              <w:t>13-1</w:t>
+            </w:r>
+          </w:p>
+        </w:tc>
+        <w:tc>
+          <w:tcPr>
             <w:tcW w:w="1815" w:type="dxa"/>
           </w:tcPr>
           <w:p>
@@ -29033,7 +29089,7 @@
           </w:tcPr>
           <w:p>
             <w:r>
-              <w:t>Open</w:t>
+              <w:t>closed</w:t>
             </w:r>
           </w:p>
         </w:tc>
@@ -29084,7 +29140,6 @@
         <w:rPr>
           <w:rFonts w:hint="eastAsia"/>
         </w:rPr>
-        <w:lastRenderedPageBreak/>
         <w:t>用例</w:t>
       </w:r>
       <w:r>
@@ -29112,15 +29167,15 @@
         <w:tblLook w:val="04A0" w:firstRow="1" w:lastRow="0" w:firstColumn="1" w:lastColumn="0" w:noHBand="0" w:noVBand="1"/>
       </w:tblPr>
       <w:tblGrid>
-        <w:gridCol w:w="710"/>
-        <w:gridCol w:w="992"/>
-        <w:gridCol w:w="709"/>
-        <w:gridCol w:w="1815"/>
-        <w:gridCol w:w="1495"/>
         <w:gridCol w:w="707"/>
-        <w:gridCol w:w="693"/>
-        <w:gridCol w:w="692"/>
-        <w:gridCol w:w="692"/>
+        <w:gridCol w:w="988"/>
+        <w:gridCol w:w="706"/>
+        <w:gridCol w:w="1798"/>
+        <w:gridCol w:w="1480"/>
+        <w:gridCol w:w="761"/>
+        <w:gridCol w:w="689"/>
+        <w:gridCol w:w="688"/>
+        <w:gridCol w:w="688"/>
         <w:gridCol w:w="426"/>
       </w:tblGrid>
       <w:tr>
@@ -29351,7 +29406,7 @@
           </w:tcPr>
           <w:p>
             <w:r>
-              <w:t>Open</w:t>
+              <w:t>closed</w:t>
             </w:r>
           </w:p>
         </w:tc>
@@ -29429,15 +29484,15 @@
         <w:tblLook w:val="04A0" w:firstRow="1" w:lastRow="0" w:firstColumn="1" w:lastColumn="0" w:noHBand="0" w:noVBand="1"/>
       </w:tblPr>
       <w:tblGrid>
-        <w:gridCol w:w="710"/>
-        <w:gridCol w:w="992"/>
-        <w:gridCol w:w="709"/>
-        <w:gridCol w:w="1815"/>
-        <w:gridCol w:w="1495"/>
         <w:gridCol w:w="707"/>
-        <w:gridCol w:w="693"/>
-        <w:gridCol w:w="692"/>
-        <w:gridCol w:w="692"/>
+        <w:gridCol w:w="988"/>
+        <w:gridCol w:w="706"/>
+        <w:gridCol w:w="1795"/>
+        <w:gridCol w:w="1483"/>
+        <w:gridCol w:w="761"/>
+        <w:gridCol w:w="689"/>
+        <w:gridCol w:w="688"/>
+        <w:gridCol w:w="688"/>
         <w:gridCol w:w="426"/>
       </w:tblGrid>
       <w:tr>
@@ -30049,7 +30104,7 @@
           </w:tcPr>
           <w:p>
             <w:r>
-              <w:t>Open</w:t>
+              <w:t>closed</w:t>
             </w:r>
           </w:p>
         </w:tc>
@@ -30174,7 +30229,7 @@
           </w:tcPr>
           <w:p>
             <w:r>
-              <w:t>Open</w:t>
+              <w:t>closed</w:t>
             </w:r>
           </w:p>
         </w:tc>
@@ -30252,15 +30307,15 @@
         <w:tblLook w:val="04A0" w:firstRow="1" w:lastRow="0" w:firstColumn="1" w:lastColumn="0" w:noHBand="0" w:noVBand="1"/>
       </w:tblPr>
       <w:tblGrid>
-        <w:gridCol w:w="710"/>
-        <w:gridCol w:w="992"/>
-        <w:gridCol w:w="709"/>
-        <w:gridCol w:w="1815"/>
-        <w:gridCol w:w="1495"/>
-        <w:gridCol w:w="707"/>
-        <w:gridCol w:w="693"/>
-        <w:gridCol w:w="692"/>
-        <w:gridCol w:w="692"/>
+        <w:gridCol w:w="708"/>
+        <w:gridCol w:w="989"/>
+        <w:gridCol w:w="706"/>
+        <w:gridCol w:w="1796"/>
+        <w:gridCol w:w="1480"/>
+        <w:gridCol w:w="761"/>
+        <w:gridCol w:w="689"/>
+        <w:gridCol w:w="688"/>
+        <w:gridCol w:w="688"/>
         <w:gridCol w:w="426"/>
       </w:tblGrid>
       <w:tr>
@@ -30620,7 +30675,7 @@
           </w:tcPr>
           <w:p>
             <w:r>
-              <w:t>Open</w:t>
+              <w:t>closed</w:t>
             </w:r>
           </w:p>
         </w:tc>
@@ -30836,16 +30891,16 @@
         <w:tblLook w:val="04A0" w:firstRow="1" w:lastRow="0" w:firstColumn="1" w:lastColumn="0" w:noHBand="0" w:noVBand="1"/>
       </w:tblPr>
       <w:tblGrid>
-        <w:gridCol w:w="710"/>
+        <w:gridCol w:w="706"/>
         <w:gridCol w:w="1174"/>
-        <w:gridCol w:w="669"/>
-        <w:gridCol w:w="1701"/>
-        <w:gridCol w:w="1417"/>
-        <w:gridCol w:w="709"/>
-        <w:gridCol w:w="709"/>
-        <w:gridCol w:w="708"/>
-        <w:gridCol w:w="709"/>
-        <w:gridCol w:w="567"/>
+        <w:gridCol w:w="666"/>
+        <w:gridCol w:w="1686"/>
+        <w:gridCol w:w="1404"/>
+        <w:gridCol w:w="761"/>
+        <w:gridCol w:w="704"/>
+        <w:gridCol w:w="703"/>
+        <w:gridCol w:w="704"/>
+        <w:gridCol w:w="565"/>
       </w:tblGrid>
       <w:tr>
         <w:tc>
@@ -31081,13 +31136,7 @@
           </w:tcPr>
           <w:p>
             <w:r>
-              <w:t>O</w:t>
-            </w:r>
-            <w:r>
-              <w:rPr>
-                <w:rFonts w:hint="eastAsia"/>
-              </w:rPr>
-              <w:t>pen</w:t>
+              <w:t>closed</w:t>
             </w:r>
           </w:p>
         </w:tc>
@@ -31230,7 +31279,7 @@
           </w:tcPr>
           <w:p>
             <w:r>
-              <w:t>Open</w:t>
+              <w:t>closed</w:t>
             </w:r>
           </w:p>
         </w:tc>
@@ -31318,16 +31367,16 @@
         <w:tblLook w:val="04A0" w:firstRow="1" w:lastRow="0" w:firstColumn="1" w:lastColumn="0" w:noHBand="0" w:noVBand="1"/>
       </w:tblPr>
       <w:tblGrid>
-        <w:gridCol w:w="710"/>
+        <w:gridCol w:w="706"/>
         <w:gridCol w:w="1174"/>
-        <w:gridCol w:w="669"/>
-        <w:gridCol w:w="1701"/>
-        <w:gridCol w:w="1417"/>
-        <w:gridCol w:w="709"/>
-        <w:gridCol w:w="709"/>
-        <w:gridCol w:w="708"/>
-        <w:gridCol w:w="709"/>
-        <w:gridCol w:w="567"/>
+        <w:gridCol w:w="666"/>
+        <w:gridCol w:w="1682"/>
+        <w:gridCol w:w="1405"/>
+        <w:gridCol w:w="761"/>
+        <w:gridCol w:w="705"/>
+        <w:gridCol w:w="704"/>
+        <w:gridCol w:w="705"/>
+        <w:gridCol w:w="565"/>
       </w:tblGrid>
       <w:tr>
         <w:tc>
@@ -31345,6 +31394,7 @@
               <w:rPr>
                 <w:rFonts w:hint="eastAsia"/>
               </w:rPr>
+              <w:lastRenderedPageBreak/>
               <w:t>ID</w:t>
             </w:r>
           </w:p>
@@ -31358,6 +31408,7 @@
               <w:rPr>
                 <w:rFonts w:hint="eastAsia"/>
               </w:rPr>
+              <w:lastRenderedPageBreak/>
               <w:t>发现日期</w:t>
             </w:r>
           </w:p>
@@ -31371,7 +31422,14 @@
               <w:rPr>
                 <w:rFonts w:hint="eastAsia"/>
               </w:rPr>
-              <w:t>测试用例</w:t>
+              <w:t>测试</w:t>
+            </w:r>
+            <w:r>
+              <w:rPr>
+                <w:rFonts w:hint="eastAsia"/>
+              </w:rPr>
+              <w:lastRenderedPageBreak/>
+              <w:t>用例</w:t>
             </w:r>
           </w:p>
         </w:tc>
@@ -31384,6 +31442,7 @@
               <w:rPr>
                 <w:rFonts w:hint="eastAsia"/>
               </w:rPr>
+              <w:lastRenderedPageBreak/>
               <w:t>期望结果</w:t>
             </w:r>
           </w:p>
@@ -31423,7 +31482,14 @@
               <w:rPr>
                 <w:rFonts w:hint="eastAsia"/>
               </w:rPr>
-              <w:t>严重性</w:t>
+              <w:t>严重</w:t>
+            </w:r>
+            <w:r>
+              <w:rPr>
+                <w:rFonts w:hint="eastAsia"/>
+              </w:rPr>
+              <w:lastRenderedPageBreak/>
+              <w:t>性</w:t>
             </w:r>
           </w:p>
         </w:tc>
@@ -31436,7 +31502,15 @@
               <w:rPr>
                 <w:rFonts w:hint="eastAsia"/>
               </w:rPr>
-              <w:t>优先级</w:t>
+              <w:lastRenderedPageBreak/>
+              <w:t>优先</w:t>
+            </w:r>
+            <w:r>
+              <w:rPr>
+                <w:rFonts w:hint="eastAsia"/>
+              </w:rPr>
+              <w:lastRenderedPageBreak/>
+              <w:t>级</w:t>
             </w:r>
           </w:p>
         </w:tc>
@@ -31449,7 +31523,15 @@
               <w:rPr>
                 <w:rFonts w:hint="eastAsia"/>
               </w:rPr>
-              <w:t>缺陷类型</w:t>
+              <w:lastRenderedPageBreak/>
+              <w:t>缺陷</w:t>
+            </w:r>
+            <w:r>
+              <w:rPr>
+                <w:rFonts w:hint="eastAsia"/>
+              </w:rPr>
+              <w:lastRenderedPageBreak/>
+              <w:t>类型</w:t>
             </w:r>
           </w:p>
         </w:tc>
@@ -31462,7 +31544,15 @@
               <w:rPr>
                 <w:rFonts w:hint="eastAsia"/>
               </w:rPr>
-              <w:t>备注</w:t>
+              <w:lastRenderedPageBreak/>
+              <w:t>备</w:t>
+            </w:r>
+            <w:r>
+              <w:rPr>
+                <w:rFonts w:hint="eastAsia"/>
+              </w:rPr>
+              <w:lastRenderedPageBreak/>
+              <w:t>注</w:t>
             </w:r>
           </w:p>
         </w:tc>
@@ -31552,7 +31642,7 @@
           </w:tcPr>
           <w:p>
             <w:r>
-              <w:t>Open</w:t>
+              <w:t>closed</w:t>
             </w:r>
           </w:p>
         </w:tc>
@@ -32133,7 +32223,7 @@
           </w:tcPr>
           <w:p>
             <w:r>
-              <w:t>Reopen</w:t>
+              <w:t>closed</w:t>
             </w:r>
           </w:p>
         </w:tc>
@@ -32291,13 +32381,7 @@
           </w:tcPr>
           <w:p>
             <w:r>
-              <w:t>O</w:t>
-            </w:r>
-            <w:r>
-              <w:rPr>
-                <w:rFonts w:hint="eastAsia"/>
-              </w:rPr>
-              <w:t>pen</w:t>
+              <w:t>closed</w:t>
             </w:r>
           </w:p>
         </w:tc>
@@ -32440,7 +32524,7 @@
           </w:tcPr>
           <w:p>
             <w:r>
-              <w:t>Open</w:t>
+              <w:t>closed</w:t>
             </w:r>
           </w:p>
         </w:tc>
@@ -32580,13 +32664,7 @@
           </w:tcPr>
           <w:p>
             <w:r>
-              <w:t>O</w:t>
-            </w:r>
-            <w:r>
-              <w:rPr>
-                <w:rFonts w:hint="eastAsia"/>
-              </w:rPr>
-              <w:t>pen</w:t>
+              <w:t>closed</w:t>
             </w:r>
           </w:p>
         </w:tc>
@@ -32720,13 +32798,7 @@
           </w:tcPr>
           <w:p>
             <w:r>
-              <w:t>O</w:t>
-            </w:r>
-            <w:r>
-              <w:rPr>
-                <w:rFonts w:hint="eastAsia"/>
-              </w:rPr>
-              <w:t>pen</w:t>
+              <w:t>closed</w:t>
             </w:r>
           </w:p>
         </w:tc>
@@ -32814,16 +32886,16 @@
         <w:tblLook w:val="04A0" w:firstRow="1" w:lastRow="0" w:firstColumn="1" w:lastColumn="0" w:noHBand="0" w:noVBand="1"/>
       </w:tblPr>
       <w:tblGrid>
-        <w:gridCol w:w="710"/>
+        <w:gridCol w:w="706"/>
         <w:gridCol w:w="1174"/>
-        <w:gridCol w:w="669"/>
-        <w:gridCol w:w="1701"/>
-        <w:gridCol w:w="1417"/>
-        <w:gridCol w:w="709"/>
-        <w:gridCol w:w="709"/>
-        <w:gridCol w:w="708"/>
-        <w:gridCol w:w="709"/>
-        <w:gridCol w:w="567"/>
+        <w:gridCol w:w="665"/>
+        <w:gridCol w:w="1686"/>
+        <w:gridCol w:w="1402"/>
+        <w:gridCol w:w="761"/>
+        <w:gridCol w:w="705"/>
+        <w:gridCol w:w="704"/>
+        <w:gridCol w:w="705"/>
+        <w:gridCol w:w="565"/>
       </w:tblGrid>
       <w:tr>
         <w:tc>
@@ -33071,13 +33143,7 @@
           </w:tcPr>
           <w:p>
             <w:r>
-              <w:t>O</w:t>
-            </w:r>
-            <w:r>
-              <w:rPr>
-                <w:rFonts w:hint="eastAsia"/>
-              </w:rPr>
-              <w:t>pen</w:t>
+              <w:t>closed</w:t>
             </w:r>
           </w:p>
         </w:tc>
@@ -33675,7 +33741,11 @@
               <w:t>提示</w:t>
             </w:r>
             <w:r>
-              <w:t>应为整数</w:t>
+              <w:t>应为整</w:t>
+            </w:r>
+            <w:r>
+              <w:lastRenderedPageBreak/>
+              <w:t>数</w:t>
             </w:r>
           </w:p>
         </w:tc>
@@ -33685,6 +33755,7 @@
           </w:tcPr>
           <w:p>
             <w:r>
+              <w:lastRenderedPageBreak/>
               <w:t>O</w:t>
             </w:r>
             <w:r>
@@ -33751,6 +33822,7 @@
               <w:rPr>
                 <w:rFonts w:hint="eastAsia"/>
               </w:rPr>
+              <w:lastRenderedPageBreak/>
               <w:t>23</w:t>
             </w:r>
             <w:r>
@@ -33805,7 +33877,6 @@
               <w:rPr>
                 <w:rFonts w:hint="eastAsia"/>
               </w:rPr>
-              <w:lastRenderedPageBreak/>
               <w:t>按</w:t>
             </w:r>
             <w:r>
@@ -33822,7 +33893,6 @@
               <w:rPr>
                 <w:rFonts w:hint="eastAsia"/>
               </w:rPr>
-              <w:lastRenderedPageBreak/>
               <w:t>无</w:t>
             </w:r>
             <w:r>
@@ -33835,7 +33905,6 @@
               <w:t>，</w:t>
             </w:r>
             <w:r>
-              <w:lastRenderedPageBreak/>
               <w:t>确认后</w:t>
             </w:r>
             <w:r>
@@ -33855,7 +33924,6 @@
           </w:tcPr>
           <w:p>
             <w:r>
-              <w:lastRenderedPageBreak/>
               <w:t>O</w:t>
             </w:r>
             <w:r>
@@ -33950,16 +34018,16 @@
         <w:tblLook w:val="04A0" w:firstRow="1" w:lastRow="0" w:firstColumn="1" w:lastColumn="0" w:noHBand="0" w:noVBand="1"/>
       </w:tblPr>
       <w:tblGrid>
-        <w:gridCol w:w="710"/>
+        <w:gridCol w:w="706"/>
         <w:gridCol w:w="1174"/>
-        <w:gridCol w:w="669"/>
-        <w:gridCol w:w="1701"/>
-        <w:gridCol w:w="1417"/>
-        <w:gridCol w:w="709"/>
-        <w:gridCol w:w="709"/>
-        <w:gridCol w:w="708"/>
-        <w:gridCol w:w="709"/>
-        <w:gridCol w:w="567"/>
+        <w:gridCol w:w="666"/>
+        <w:gridCol w:w="1682"/>
+        <w:gridCol w:w="1405"/>
+        <w:gridCol w:w="761"/>
+        <w:gridCol w:w="705"/>
+        <w:gridCol w:w="704"/>
+        <w:gridCol w:w="705"/>
+        <w:gridCol w:w="565"/>
       </w:tblGrid>
       <w:tr>
         <w:tc>
@@ -34183,13 +34251,7 @@
           </w:tcPr>
           <w:p>
             <w:r>
-              <w:t>O</w:t>
-            </w:r>
-            <w:r>
-              <w:rPr>
-                <w:rFonts w:hint="eastAsia"/>
-              </w:rPr>
-              <w:t>pen</w:t>
+              <w:t>closed</w:t>
             </w:r>
           </w:p>
         </w:tc>
@@ -34481,13 +34543,7 @@
           </w:tcPr>
           <w:p>
             <w:r>
-              <w:t>O</w:t>
-            </w:r>
-            <w:r>
-              <w:rPr>
-                <w:rFonts w:hint="eastAsia"/>
-              </w:rPr>
-              <w:t>pen</w:t>
+              <w:t>closed</w:t>
             </w:r>
           </w:p>
         </w:tc>
@@ -34636,13 +34692,7 @@
           </w:tcPr>
           <w:p>
             <w:r>
-              <w:t>O</w:t>
-            </w:r>
-            <w:r>
-              <w:rPr>
-                <w:rFonts w:hint="eastAsia"/>
-              </w:rPr>
-              <w:t>pen</w:t>
+              <w:t>closed</w:t>
             </w:r>
           </w:p>
         </w:tc>
@@ -34916,13 +34966,7 @@
           </w:tcPr>
           <w:p>
             <w:r>
-              <w:t>O</w:t>
-            </w:r>
-            <w:r>
-              <w:rPr>
-                <w:rFonts w:hint="eastAsia"/>
-              </w:rPr>
-              <w:t>pen</w:t>
+              <w:t>closed</w:t>
             </w:r>
           </w:p>
         </w:tc>
@@ -35010,16 +35054,16 @@
         <w:tblLook w:val="04A0" w:firstRow="1" w:lastRow="0" w:firstColumn="1" w:lastColumn="0" w:noHBand="0" w:noVBand="1"/>
       </w:tblPr>
       <w:tblGrid>
-        <w:gridCol w:w="710"/>
+        <w:gridCol w:w="708"/>
         <w:gridCol w:w="1174"/>
-        <w:gridCol w:w="669"/>
-        <w:gridCol w:w="1701"/>
-        <w:gridCol w:w="1417"/>
-        <w:gridCol w:w="709"/>
-        <w:gridCol w:w="709"/>
-        <w:gridCol w:w="708"/>
-        <w:gridCol w:w="709"/>
-        <w:gridCol w:w="567"/>
+        <w:gridCol w:w="666"/>
+        <w:gridCol w:w="1684"/>
+        <w:gridCol w:w="1404"/>
+        <w:gridCol w:w="761"/>
+        <w:gridCol w:w="704"/>
+        <w:gridCol w:w="703"/>
+        <w:gridCol w:w="704"/>
+        <w:gridCol w:w="565"/>
       </w:tblGrid>
       <w:tr>
         <w:tc>
@@ -35243,13 +35287,7 @@
           </w:tcPr>
           <w:p>
             <w:r>
-              <w:t>O</w:t>
-            </w:r>
-            <w:r>
-              <w:rPr>
-                <w:rFonts w:hint="eastAsia"/>
-              </w:rPr>
-              <w:t>pen</w:t>
+              <w:t>closed</w:t>
             </w:r>
           </w:p>
         </w:tc>
@@ -35392,10 +35430,7 @@
           </w:tcPr>
           <w:p>
             <w:r>
-              <w:rPr>
-                <w:rFonts w:hint="eastAsia"/>
-              </w:rPr>
-              <w:t>open</w:t>
+              <w:t>closed</w:t>
             </w:r>
           </w:p>
         </w:tc>
@@ -35542,10 +35577,7 @@
           </w:tcPr>
           <w:p>
             <w:r>
-              <w:rPr>
-                <w:rFonts w:hint="eastAsia"/>
-              </w:rPr>
-              <w:t>open</w:t>
+              <w:t>closed</w:t>
             </w:r>
           </w:p>
         </w:tc>
@@ -35908,6 +35940,7 @@
         <w:rPr>
           <w:rFonts w:hint="eastAsia"/>
         </w:rPr>
+        <w:lastRenderedPageBreak/>
         <w:t>用例</w:t>
       </w:r>
       <w:r>
@@ -36095,7 +36128,6 @@
               <w:rPr>
                 <w:rFonts w:hint="eastAsia"/>
               </w:rPr>
-              <w:lastRenderedPageBreak/>
               <w:t>26-1</w:t>
             </w:r>
           </w:p>
@@ -36582,8 +36614,6 @@
             <w:r>
               <w:t>Closed</w:t>
             </w:r>
-            <w:bookmarkStart w:id="64" w:name="_GoBack"/>
-            <w:bookmarkEnd w:id="64"/>
           </w:p>
         </w:tc>
         <w:tc>
@@ -36646,7 +36676,7 @@
       <w:pPr>
         <w:pStyle w:val="31"/>
       </w:pPr>
-      <w:bookmarkStart w:id="65" w:name="_Toc438411920"/>
+      <w:bookmarkStart w:id="64" w:name="_Toc438411920"/>
       <w:r>
         <w:rPr>
           <w:rFonts w:hint="eastAsia"/>
@@ -36667,6 +36697,255 @@
       </w:r>
       <w:r>
         <w:t>查看统计分析</w:t>
+      </w:r>
+      <w:bookmarkEnd w:id="64"/>
+    </w:p>
+    <w:tbl>
+      <w:tblPr>
+        <w:tblStyle w:val="a6"/>
+        <w:tblW w:w="9073" w:type="dxa"/>
+        <w:tblInd w:w="-431" w:type="dxa"/>
+        <w:tblLook w:val="04A0" w:firstRow="1" w:lastRow="0" w:firstColumn="1" w:lastColumn="0" w:noHBand="0" w:noVBand="1"/>
+      </w:tblPr>
+      <w:tblGrid>
+        <w:gridCol w:w="710"/>
+        <w:gridCol w:w="1134"/>
+        <w:gridCol w:w="709"/>
+        <w:gridCol w:w="1701"/>
+        <w:gridCol w:w="1417"/>
+        <w:gridCol w:w="709"/>
+        <w:gridCol w:w="709"/>
+        <w:gridCol w:w="708"/>
+        <w:gridCol w:w="709"/>
+        <w:gridCol w:w="567"/>
+      </w:tblGrid>
+      <w:tr>
+        <w:tc>
+          <w:tcPr>
+            <w:tcW w:w="710" w:type="dxa"/>
+          </w:tcPr>
+          <w:p>
+            <w:r>
+              <w:rPr>
+                <w:rFonts w:hint="eastAsia"/>
+              </w:rPr>
+              <w:t>缺陷</w:t>
+            </w:r>
+            <w:r>
+              <w:rPr>
+                <w:rFonts w:hint="eastAsia"/>
+              </w:rPr>
+              <w:t>ID</w:t>
+            </w:r>
+          </w:p>
+        </w:tc>
+        <w:tc>
+          <w:tcPr>
+            <w:tcW w:w="1134" w:type="dxa"/>
+          </w:tcPr>
+          <w:p>
+            <w:r>
+              <w:rPr>
+                <w:rFonts w:hint="eastAsia"/>
+              </w:rPr>
+              <w:t>发现日期</w:t>
+            </w:r>
+          </w:p>
+        </w:tc>
+        <w:tc>
+          <w:tcPr>
+            <w:tcW w:w="709" w:type="dxa"/>
+          </w:tcPr>
+          <w:p>
+            <w:r>
+              <w:rPr>
+                <w:rFonts w:hint="eastAsia"/>
+              </w:rPr>
+              <w:t>测试用例</w:t>
+            </w:r>
+          </w:p>
+        </w:tc>
+        <w:tc>
+          <w:tcPr>
+            <w:tcW w:w="1701" w:type="dxa"/>
+          </w:tcPr>
+          <w:p>
+            <w:r>
+              <w:rPr>
+                <w:rFonts w:hint="eastAsia"/>
+              </w:rPr>
+              <w:t>期望结果</w:t>
+            </w:r>
+          </w:p>
+        </w:tc>
+        <w:tc>
+          <w:tcPr>
+            <w:tcW w:w="1417" w:type="dxa"/>
+          </w:tcPr>
+          <w:p>
+            <w:r>
+              <w:rPr>
+                <w:rFonts w:hint="eastAsia"/>
+              </w:rPr>
+              <w:t>实际结果</w:t>
+            </w:r>
+          </w:p>
+        </w:tc>
+        <w:tc>
+          <w:tcPr>
+            <w:tcW w:w="709" w:type="dxa"/>
+          </w:tcPr>
+          <w:p>
+            <w:r>
+              <w:rPr>
+                <w:rFonts w:hint="eastAsia"/>
+              </w:rPr>
+              <w:t>状态</w:t>
+            </w:r>
+          </w:p>
+        </w:tc>
+        <w:tc>
+          <w:tcPr>
+            <w:tcW w:w="709" w:type="dxa"/>
+          </w:tcPr>
+          <w:p>
+            <w:r>
+              <w:rPr>
+                <w:rFonts w:hint="eastAsia"/>
+              </w:rPr>
+              <w:t>严重性</w:t>
+            </w:r>
+          </w:p>
+        </w:tc>
+        <w:tc>
+          <w:tcPr>
+            <w:tcW w:w="708" w:type="dxa"/>
+          </w:tcPr>
+          <w:p>
+            <w:r>
+              <w:rPr>
+                <w:rFonts w:hint="eastAsia"/>
+              </w:rPr>
+              <w:t>优先级</w:t>
+            </w:r>
+          </w:p>
+        </w:tc>
+        <w:tc>
+          <w:tcPr>
+            <w:tcW w:w="709" w:type="dxa"/>
+          </w:tcPr>
+          <w:p>
+            <w:r>
+              <w:rPr>
+                <w:rFonts w:hint="eastAsia"/>
+              </w:rPr>
+              <w:t>缺陷类型</w:t>
+            </w:r>
+          </w:p>
+        </w:tc>
+        <w:tc>
+          <w:tcPr>
+            <w:tcW w:w="567" w:type="dxa"/>
+          </w:tcPr>
+          <w:p>
+            <w:r>
+              <w:rPr>
+                <w:rFonts w:hint="eastAsia"/>
+              </w:rPr>
+              <w:t>备注</w:t>
+            </w:r>
+          </w:p>
+        </w:tc>
+      </w:tr>
+      <w:tr>
+        <w:tc>
+          <w:tcPr>
+            <w:tcW w:w="710" w:type="dxa"/>
+          </w:tcPr>
+          <w:p/>
+        </w:tc>
+        <w:tc>
+          <w:tcPr>
+            <w:tcW w:w="1134" w:type="dxa"/>
+          </w:tcPr>
+          <w:p/>
+        </w:tc>
+        <w:tc>
+          <w:tcPr>
+            <w:tcW w:w="709" w:type="dxa"/>
+          </w:tcPr>
+          <w:p/>
+        </w:tc>
+        <w:tc>
+          <w:tcPr>
+            <w:tcW w:w="1701" w:type="dxa"/>
+          </w:tcPr>
+          <w:p/>
+        </w:tc>
+        <w:tc>
+          <w:tcPr>
+            <w:tcW w:w="1417" w:type="dxa"/>
+          </w:tcPr>
+          <w:p/>
+        </w:tc>
+        <w:tc>
+          <w:tcPr>
+            <w:tcW w:w="709" w:type="dxa"/>
+          </w:tcPr>
+          <w:p/>
+        </w:tc>
+        <w:tc>
+          <w:tcPr>
+            <w:tcW w:w="709" w:type="dxa"/>
+          </w:tcPr>
+          <w:p/>
+        </w:tc>
+        <w:tc>
+          <w:tcPr>
+            <w:tcW w:w="708" w:type="dxa"/>
+          </w:tcPr>
+          <w:p/>
+        </w:tc>
+        <w:tc>
+          <w:tcPr>
+            <w:tcW w:w="709" w:type="dxa"/>
+          </w:tcPr>
+          <w:p/>
+        </w:tc>
+        <w:tc>
+          <w:tcPr>
+            <w:tcW w:w="567" w:type="dxa"/>
+          </w:tcPr>
+          <w:p/>
+        </w:tc>
+      </w:tr>
+    </w:tbl>
+    <w:p/>
+    <w:p>
+      <w:pPr>
+        <w:pStyle w:val="31"/>
+      </w:pPr>
+      <w:bookmarkStart w:id="65" w:name="_Toc438411921"/>
+      <w:r>
+        <w:rPr>
+          <w:rFonts w:hint="eastAsia"/>
+        </w:rPr>
+        <w:t>用例</w:t>
+      </w:r>
+      <w:r>
+        <w:rPr>
+          <w:rFonts w:hint="eastAsia"/>
+        </w:rPr>
+        <w:t>28</w:t>
+      </w:r>
+      <w:r>
+        <w:rPr>
+          <w:rFonts w:hint="eastAsia"/>
+        </w:rPr>
+        <w:t>：</w:t>
+      </w:r>
+      <w:r>
+        <w:t>查看日志记录</w:t>
       </w:r>
       <w:bookmarkEnd w:id="65"/>
     </w:p>
@@ -36895,7 +37174,7 @@
       <w:pPr>
         <w:pStyle w:val="31"/>
       </w:pPr>
-      <w:bookmarkStart w:id="66" w:name="_Toc438411921"/>
+      <w:bookmarkStart w:id="66" w:name="_Toc438411922"/>
       <w:r>
         <w:rPr>
           <w:rFonts w:hint="eastAsia"/>
@@ -36906,7 +37185,7 @@
         <w:rPr>
           <w:rFonts w:hint="eastAsia"/>
         </w:rPr>
-        <w:t>28</w:t>
+        <w:t>29</w:t>
       </w:r>
       <w:r>
         <w:rPr>
@@ -36915,258 +37194,9 @@
         <w:t>：</w:t>
       </w:r>
       <w:r>
-        <w:t>查看日志记录</w:t>
+        <w:t>用户管理</w:t>
       </w:r>
       <w:bookmarkEnd w:id="66"/>
-    </w:p>
-    <w:tbl>
-      <w:tblPr>
-        <w:tblStyle w:val="a6"/>
-        <w:tblW w:w="9073" w:type="dxa"/>
-        <w:tblInd w:w="-431" w:type="dxa"/>
-        <w:tblLook w:val="04A0" w:firstRow="1" w:lastRow="0" w:firstColumn="1" w:lastColumn="0" w:noHBand="0" w:noVBand="1"/>
-      </w:tblPr>
-      <w:tblGrid>
-        <w:gridCol w:w="710"/>
-        <w:gridCol w:w="1134"/>
-        <w:gridCol w:w="709"/>
-        <w:gridCol w:w="1701"/>
-        <w:gridCol w:w="1417"/>
-        <w:gridCol w:w="709"/>
-        <w:gridCol w:w="709"/>
-        <w:gridCol w:w="708"/>
-        <w:gridCol w:w="709"/>
-        <w:gridCol w:w="567"/>
-      </w:tblGrid>
-      <w:tr>
-        <w:tc>
-          <w:tcPr>
-            <w:tcW w:w="710" w:type="dxa"/>
-          </w:tcPr>
-          <w:p>
-            <w:r>
-              <w:rPr>
-                <w:rFonts w:hint="eastAsia"/>
-              </w:rPr>
-              <w:t>缺陷</w:t>
-            </w:r>
-            <w:r>
-              <w:rPr>
-                <w:rFonts w:hint="eastAsia"/>
-              </w:rPr>
-              <w:t>ID</w:t>
-            </w:r>
-          </w:p>
-        </w:tc>
-        <w:tc>
-          <w:tcPr>
-            <w:tcW w:w="1134" w:type="dxa"/>
-          </w:tcPr>
-          <w:p>
-            <w:r>
-              <w:rPr>
-                <w:rFonts w:hint="eastAsia"/>
-              </w:rPr>
-              <w:t>发现日期</w:t>
-            </w:r>
-          </w:p>
-        </w:tc>
-        <w:tc>
-          <w:tcPr>
-            <w:tcW w:w="709" w:type="dxa"/>
-          </w:tcPr>
-          <w:p>
-            <w:r>
-              <w:rPr>
-                <w:rFonts w:hint="eastAsia"/>
-              </w:rPr>
-              <w:t>测试用例</w:t>
-            </w:r>
-          </w:p>
-        </w:tc>
-        <w:tc>
-          <w:tcPr>
-            <w:tcW w:w="1701" w:type="dxa"/>
-          </w:tcPr>
-          <w:p>
-            <w:r>
-              <w:rPr>
-                <w:rFonts w:hint="eastAsia"/>
-              </w:rPr>
-              <w:t>期望结果</w:t>
-            </w:r>
-          </w:p>
-        </w:tc>
-        <w:tc>
-          <w:tcPr>
-            <w:tcW w:w="1417" w:type="dxa"/>
-          </w:tcPr>
-          <w:p>
-            <w:r>
-              <w:rPr>
-                <w:rFonts w:hint="eastAsia"/>
-              </w:rPr>
-              <w:t>实际结果</w:t>
-            </w:r>
-          </w:p>
-        </w:tc>
-        <w:tc>
-          <w:tcPr>
-            <w:tcW w:w="709" w:type="dxa"/>
-          </w:tcPr>
-          <w:p>
-            <w:r>
-              <w:rPr>
-                <w:rFonts w:hint="eastAsia"/>
-              </w:rPr>
-              <w:t>状态</w:t>
-            </w:r>
-          </w:p>
-        </w:tc>
-        <w:tc>
-          <w:tcPr>
-            <w:tcW w:w="709" w:type="dxa"/>
-          </w:tcPr>
-          <w:p>
-            <w:r>
-              <w:rPr>
-                <w:rFonts w:hint="eastAsia"/>
-              </w:rPr>
-              <w:t>严重性</w:t>
-            </w:r>
-          </w:p>
-        </w:tc>
-        <w:tc>
-          <w:tcPr>
-            <w:tcW w:w="708" w:type="dxa"/>
-          </w:tcPr>
-          <w:p>
-            <w:r>
-              <w:rPr>
-                <w:rFonts w:hint="eastAsia"/>
-              </w:rPr>
-              <w:t>优先级</w:t>
-            </w:r>
-          </w:p>
-        </w:tc>
-        <w:tc>
-          <w:tcPr>
-            <w:tcW w:w="709" w:type="dxa"/>
-          </w:tcPr>
-          <w:p>
-            <w:r>
-              <w:rPr>
-                <w:rFonts w:hint="eastAsia"/>
-              </w:rPr>
-              <w:t>缺陷类型</w:t>
-            </w:r>
-          </w:p>
-        </w:tc>
-        <w:tc>
-          <w:tcPr>
-            <w:tcW w:w="567" w:type="dxa"/>
-          </w:tcPr>
-          <w:p>
-            <w:r>
-              <w:rPr>
-                <w:rFonts w:hint="eastAsia"/>
-              </w:rPr>
-              <w:t>备注</w:t>
-            </w:r>
-          </w:p>
-        </w:tc>
-      </w:tr>
-      <w:tr>
-        <w:tc>
-          <w:tcPr>
-            <w:tcW w:w="710" w:type="dxa"/>
-          </w:tcPr>
-          <w:p/>
-        </w:tc>
-        <w:tc>
-          <w:tcPr>
-            <w:tcW w:w="1134" w:type="dxa"/>
-          </w:tcPr>
-          <w:p/>
-        </w:tc>
-        <w:tc>
-          <w:tcPr>
-            <w:tcW w:w="709" w:type="dxa"/>
-          </w:tcPr>
-          <w:p/>
-        </w:tc>
-        <w:tc>
-          <w:tcPr>
-            <w:tcW w:w="1701" w:type="dxa"/>
-          </w:tcPr>
-          <w:p/>
-        </w:tc>
-        <w:tc>
-          <w:tcPr>
-            <w:tcW w:w="1417" w:type="dxa"/>
-          </w:tcPr>
-          <w:p/>
-        </w:tc>
-        <w:tc>
-          <w:tcPr>
-            <w:tcW w:w="709" w:type="dxa"/>
-          </w:tcPr>
-          <w:p/>
-        </w:tc>
-        <w:tc>
-          <w:tcPr>
-            <w:tcW w:w="709" w:type="dxa"/>
-          </w:tcPr>
-          <w:p/>
-        </w:tc>
-        <w:tc>
-          <w:tcPr>
-            <w:tcW w:w="708" w:type="dxa"/>
-          </w:tcPr>
-          <w:p/>
-        </w:tc>
-        <w:tc>
-          <w:tcPr>
-            <w:tcW w:w="709" w:type="dxa"/>
-          </w:tcPr>
-          <w:p/>
-        </w:tc>
-        <w:tc>
-          <w:tcPr>
-            <w:tcW w:w="567" w:type="dxa"/>
-          </w:tcPr>
-          <w:p/>
-        </w:tc>
-      </w:tr>
-    </w:tbl>
-    <w:p/>
-    <w:p>
-      <w:pPr>
-        <w:pStyle w:val="31"/>
-      </w:pPr>
-      <w:bookmarkStart w:id="67" w:name="_Toc438411922"/>
-      <w:r>
-        <w:rPr>
-          <w:rFonts w:hint="eastAsia"/>
-        </w:rPr>
-        <w:t>用例</w:t>
-      </w:r>
-      <w:r>
-        <w:rPr>
-          <w:rFonts w:hint="eastAsia"/>
-        </w:rPr>
-        <w:t>29</w:t>
-      </w:r>
-      <w:r>
-        <w:rPr>
-          <w:rFonts w:hint="eastAsia"/>
-        </w:rPr>
-        <w:t>：</w:t>
-      </w:r>
-      <w:r>
-        <w:t>用户管理</w:t>
-      </w:r>
-      <w:bookmarkEnd w:id="67"/>
       <w:r>
         <w:rPr>
           <w:rFonts w:hint="eastAsia"/>
@@ -38063,7 +38093,11 @@
               <w:t>29</w:t>
             </w:r>
             <w:r>
-              <w:t>-13</w:t>
+              <w:t>-</w:t>
+            </w:r>
+            <w:r>
+              <w:lastRenderedPageBreak/>
+              <w:t>13</w:t>
             </w:r>
           </w:p>
         </w:tc>
@@ -38076,10 +38110,15 @@
               <w:rPr>
                 <w:rFonts w:hint="eastAsia"/>
               </w:rPr>
+              <w:lastRenderedPageBreak/>
               <w:t>选择</w:t>
             </w:r>
             <w:r>
-              <w:t>新增后转而选择其他用户时，</w:t>
+              <w:t>新增后转</w:t>
+            </w:r>
+            <w:r>
+              <w:lastRenderedPageBreak/>
+              <w:t>而选择其他用户时，</w:t>
             </w:r>
             <w:r>
               <w:rPr>
@@ -38101,10 +38140,15 @@
               <w:rPr>
                 <w:rFonts w:hint="eastAsia"/>
               </w:rPr>
+              <w:lastRenderedPageBreak/>
               <w:t>空白</w:t>
             </w:r>
             <w:r>
-              <w:t>表项仍存在</w:t>
+              <w:t>表项仍</w:t>
+            </w:r>
+            <w:r>
+              <w:lastRenderedPageBreak/>
+              <w:t>存在</w:t>
             </w:r>
           </w:p>
         </w:tc>
@@ -38114,6 +38158,7 @@
           </w:tcPr>
           <w:p>
             <w:r>
+              <w:lastRenderedPageBreak/>
               <w:t>Closed</w:t>
             </w:r>
           </w:p>
@@ -38167,7 +38212,15 @@
                 <w:rFonts w:hint="eastAsia"/>
                 <w:color w:val="FF0000"/>
               </w:rPr>
-              <w:t>取消</w:t>
+              <w:t>取</w:t>
+            </w:r>
+            <w:r>
+              <w:rPr>
+                <w:rFonts w:hint="eastAsia"/>
+                <w:color w:val="FF0000"/>
+              </w:rPr>
+              <w:lastRenderedPageBreak/>
+              <w:t>消</w:t>
             </w:r>
           </w:p>
         </w:tc>
@@ -38400,6 +38453,8 @@
             <w:r>
               <w:t>Closed</w:t>
             </w:r>
+            <w:bookmarkStart w:id="67" w:name="_GoBack"/>
+            <w:bookmarkEnd w:id="67"/>
           </w:p>
         </w:tc>
         <w:tc>
@@ -40177,7 +40232,7 @@
 </file>
 
 <file path=customXml/itemProps1.xml><?xml version="1.0" encoding="utf-8"?>
-<ds:datastoreItem xmlns:ds="http://schemas.openxmlformats.org/officeDocument/2006/customXml" ds:itemID="{2814D948-2DB9-4C04-9521-40C25F0742EC}">
+<ds:datastoreItem xmlns:ds="http://schemas.openxmlformats.org/officeDocument/2006/customXml" ds:itemID="{68BF9EAB-DC39-49D9-BB8C-F13306AF3406}">
   <ds:schemaRefs>
     <ds:schemaRef ds:uri="http://schemas.openxmlformats.org/officeDocument/2006/bibliography"/>
   </ds:schemaRefs>
